--- a/src/assets/resumes/Krushay_Bhavsar_Resume.docx
+++ b/src/assets/resumes/Krushay_Bhavsar_Resume.docx
@@ -213,20 +213,8 @@
                   <w:sz w:val="19"/>
                   <w:szCs w:val="19"/>
                 </w:rPr>
-                <w:t>linkedin.com/in/</w:t>
+                <w:t>linkedin.com/in/krushaybhavsar</w:t>
               </w:r>
-              <w:proofErr w:type="spellStart"/>
-              <w:r>
-                <w:rPr>
-                  <w:rStyle w:val="Hyperlink"/>
-                  <w:rFonts w:ascii="Times New Roman" w:hAnsi="Times New Roman" w:cs="Times New Roman"/>
-                  <w:color w:val="000000" w:themeColor="text1"/>
-                  <w:sz w:val="19"/>
-                  <w:szCs w:val="19"/>
-                </w:rPr>
-                <w:t>krushaybhavsar</w:t>
-              </w:r>
-              <w:proofErr w:type="spellEnd"/>
             </w:hyperlink>
             <w:r>
               <w:rPr>
@@ -273,20 +261,8 @@
                   <w:sz w:val="19"/>
                   <w:szCs w:val="19"/>
                 </w:rPr>
-                <w:t>github.com/</w:t>
+                <w:t>github.com/krushaybhavsar</w:t>
               </w:r>
-              <w:proofErr w:type="spellStart"/>
-              <w:r>
-                <w:rPr>
-                  <w:rStyle w:val="Hyperlink"/>
-                  <w:rFonts w:ascii="Times New Roman" w:hAnsi="Times New Roman" w:cs="Times New Roman"/>
-                  <w:color w:val="000000" w:themeColor="text1"/>
-                  <w:sz w:val="19"/>
-                  <w:szCs w:val="19"/>
-                </w:rPr>
-                <w:t>krushaybhavsar</w:t>
-              </w:r>
-              <w:proofErr w:type="spellEnd"/>
             </w:hyperlink>
           </w:p>
         </w:tc>
@@ -726,27 +702,7 @@
                 <w:sz w:val="19"/>
                 <w:szCs w:val="19"/>
               </w:rPr>
-              <w:t xml:space="preserve">Intramural Soccer, </w:t>
-            </w:r>
-            <w:proofErr w:type="spellStart"/>
-            <w:r>
-              <w:rPr>
-                <w:rFonts w:ascii="Times New Roman" w:hAnsi="Times New Roman" w:cs="Times New Roman"/>
-                <w:color w:val="000000" w:themeColor="text1"/>
-                <w:sz w:val="19"/>
-                <w:szCs w:val="19"/>
-              </w:rPr>
-              <w:t>GreyHat</w:t>
-            </w:r>
-            <w:proofErr w:type="spellEnd"/>
-            <w:r>
-              <w:rPr>
-                <w:rFonts w:ascii="Times New Roman" w:hAnsi="Times New Roman" w:cs="Times New Roman"/>
-                <w:color w:val="000000" w:themeColor="text1"/>
-                <w:sz w:val="19"/>
-                <w:szCs w:val="19"/>
-              </w:rPr>
-              <w:t xml:space="preserve"> Club, </w:t>
+              <w:t xml:space="preserve">Intramural Soccer, GreyHat Club, </w:t>
             </w:r>
             <w:r>
               <w:rPr>
@@ -897,7 +853,6 @@
               </w:rPr>
               <w:t xml:space="preserve"> React.js, React Native, Express.js, Django, Flask, </w:t>
             </w:r>
-            <w:proofErr w:type="spellStart"/>
             <w:r>
               <w:rPr>
                 <w:rFonts w:ascii="Times New Roman" w:hAnsi="Times New Roman" w:cs="Times New Roman"/>
@@ -905,17 +860,7 @@
                 <w:sz w:val="19"/>
                 <w:szCs w:val="19"/>
               </w:rPr>
-              <w:t>GraphQL</w:t>
-            </w:r>
-            <w:proofErr w:type="spellEnd"/>
-            <w:r>
-              <w:rPr>
-                <w:rFonts w:ascii="Times New Roman" w:hAnsi="Times New Roman" w:cs="Times New Roman"/>
-                <w:color w:val="000000" w:themeColor="text1"/>
-                <w:sz w:val="19"/>
-                <w:szCs w:val="19"/>
-              </w:rPr>
-              <w:t xml:space="preserve">, </w:t>
+              <w:t xml:space="preserve">GraphQL, </w:t>
             </w:r>
             <w:r>
               <w:rPr>
@@ -1303,7 +1248,25 @@
                 <w:sz w:val="19"/>
                 <w:szCs w:val="19"/>
               </w:rPr>
-              <w:t xml:space="preserve">Automated the generation of transaction models by implementing a component-based system with vectorized full-text search to analyze member behaviors, resulting in a 70% reduction in code volume and </w:t>
+              <w:t xml:space="preserve">Automated the generation of transaction models by implementing a component-based system with vectorized full-text search to analyze member behaviors, resulting in a </w:t>
+            </w:r>
+            <w:r>
+              <w:rPr>
+                <w:rFonts w:ascii="Times New Roman" w:hAnsi="Times New Roman" w:cs="Times New Roman"/>
+                <w:color w:val="000000" w:themeColor="text1"/>
+                <w:sz w:val="19"/>
+                <w:szCs w:val="19"/>
+              </w:rPr>
+              <w:t>4</w:t>
+            </w:r>
+            <w:r>
+              <w:rPr>
+                <w:rFonts w:ascii="Times New Roman" w:hAnsi="Times New Roman" w:cs="Times New Roman"/>
+                <w:color w:val="000000" w:themeColor="text1"/>
+                <w:sz w:val="19"/>
+                <w:szCs w:val="19"/>
+              </w:rPr>
+              <w:t xml:space="preserve">0% reduction in code volume and </w:t>
             </w:r>
             <w:r>
               <w:rPr>
@@ -1594,6 +1557,31 @@
                 <w:sz w:val="19"/>
                 <w:szCs w:val="19"/>
               </w:rPr>
+              <w:t>Designed and implemented algorithmic solutions to complex problems in game theory, graph theory, and linguistics using Python, enhancing skills in data analysis, decision-making under uncertainty, and quantitative trading strategies</w:t>
+            </w:r>
+          </w:p>
+          <w:p>
+            <w:pPr>
+              <w:pStyle w:val="ListParagraph"/>
+              <w:numPr>
+                <w:ilvl w:val="0"/>
+                <w:numId w:val="19"/>
+              </w:numPr>
+              <w:ind w:left="414" w:hanging="198"/>
+              <w:rPr>
+                <w:rFonts w:ascii="Times New Roman" w:hAnsi="Times New Roman" w:cs="Times New Roman"/>
+                <w:color w:val="000000" w:themeColor="text1"/>
+                <w:sz w:val="19"/>
+                <w:szCs w:val="19"/>
+              </w:rPr>
+            </w:pPr>
+            <w:r>
+              <w:rPr>
+                <w:rFonts w:ascii="Times New Roman" w:hAnsi="Times New Roman" w:cs="Times New Roman"/>
+                <w:color w:val="000000" w:themeColor="text1"/>
+                <w:sz w:val="19"/>
+                <w:szCs w:val="19"/>
+              </w:rPr>
               <w:t>Achieved 7th place in Jane Street’s Electronic Trading Challenge</w:t>
             </w:r>
             <w:r>
@@ -1700,7 +1688,7 @@
                 <w:sz w:val="19"/>
                 <w:szCs w:val="19"/>
               </w:rPr>
-              <w:t>Designed and implemented algorithmic solutions to complex problems in game theory, graph theory, and linguistics using Python, enhancing skills in data analysis</w:t>
+              <w:t>Co</w:t>
             </w:r>
             <w:r>
               <w:rPr>
@@ -1709,7 +1697,7 @@
                 <w:sz w:val="19"/>
                 <w:szCs w:val="19"/>
               </w:rPr>
-              <w:t xml:space="preserve">, decision-making under uncertainty, and </w:t>
+              <w:t xml:space="preserve">llaborated with International Math Olympians to complete </w:t>
             </w:r>
             <w:r>
               <w:rPr>
@@ -1718,24 +1706,8 @@
                 <w:sz w:val="19"/>
                 <w:szCs w:val="19"/>
               </w:rPr>
-              <w:t>quantitative trading strategies</w:t>
+              <w:t>intensive coursework in combinatorics</w:t>
             </w:r>
-          </w:p>
-          <w:p>
-            <w:pPr>
-              <w:pStyle w:val="ListParagraph"/>
-              <w:numPr>
-                <w:ilvl w:val="0"/>
-                <w:numId w:val="19"/>
-              </w:numPr>
-              <w:ind w:left="414" w:hanging="198"/>
-              <w:rPr>
-                <w:rFonts w:ascii="Times New Roman" w:hAnsi="Times New Roman" w:cs="Times New Roman"/>
-                <w:color w:val="000000" w:themeColor="text1"/>
-                <w:sz w:val="19"/>
-                <w:szCs w:val="19"/>
-              </w:rPr>
-            </w:pPr>
             <w:r>
               <w:rPr>
                 <w:rFonts w:ascii="Times New Roman" w:hAnsi="Times New Roman" w:cs="Times New Roman"/>
@@ -1743,7 +1715,16 @@
                 <w:sz w:val="19"/>
                 <w:szCs w:val="19"/>
               </w:rPr>
-              <w:t>Completed intensive coursework in combinatorics, number theory, and programming under the guidance of IMO medalists</w:t>
+              <w:t xml:space="preserve"> and</w:t>
+            </w:r>
+            <w:r>
+              <w:rPr>
+                <w:rFonts w:ascii="Times New Roman" w:hAnsi="Times New Roman" w:cs="Times New Roman"/>
+                <w:color w:val="000000" w:themeColor="text1"/>
+                <w:sz w:val="19"/>
+                <w:szCs w:val="19"/>
+              </w:rPr>
+              <w:t xml:space="preserve"> number theory</w:t>
             </w:r>
           </w:p>
           <w:p>
@@ -2092,7 +2073,6 @@
               </w:rPr>
               <w:t xml:space="preserve">and </w:t>
             </w:r>
-            <w:proofErr w:type="spellStart"/>
             <w:r>
               <w:rPr>
                 <w:rFonts w:ascii="Times New Roman" w:hAnsi="Times New Roman" w:cs="Times New Roman"/>
@@ -2102,7 +2082,6 @@
               </w:rPr>
               <w:t>CyberVision</w:t>
             </w:r>
-            <w:proofErr w:type="spellEnd"/>
             <w:r>
               <w:rPr>
                 <w:rFonts w:ascii="Times New Roman" w:hAnsi="Times New Roman" w:cs="Times New Roman"/>
@@ -2287,7 +2266,6 @@
               </w:rPr>
               <w:t xml:space="preserve"> (</w:t>
             </w:r>
-            <w:proofErr w:type="gramStart"/>
             <w:r>
               <w:rPr>
                 <w:rFonts w:ascii="Times New Roman" w:hAnsi="Times New Roman" w:cs="Times New Roman"/>
@@ -2295,17 +2273,7 @@
                 <w:sz w:val="19"/>
                 <w:szCs w:val="19"/>
               </w:rPr>
-              <w:t xml:space="preserve">acquired)   </w:t>
-            </w:r>
-            <w:proofErr w:type="gramEnd"/>
-            <w:r>
-              <w:rPr>
-                <w:rFonts w:ascii="Times New Roman" w:hAnsi="Times New Roman" w:cs="Times New Roman"/>
-                <w:color w:val="000000" w:themeColor="text1"/>
-                <w:sz w:val="19"/>
-                <w:szCs w:val="19"/>
-              </w:rPr>
-              <w:t xml:space="preserve">   </w:t>
+              <w:t xml:space="preserve">acquired)      </w:t>
             </w:r>
             <w:r>
               <w:rPr>
@@ -2768,31 +2736,7 @@
                 <w:sz w:val="19"/>
                 <w:szCs w:val="19"/>
               </w:rPr>
-              <w:t xml:space="preserve">React Native, Redux, AWS (Cognito, EC2, S3), PostgreSQL, </w:t>
-            </w:r>
-            <w:proofErr w:type="spellStart"/>
-            <w:r>
-              <w:rPr>
-                <w:rFonts w:ascii="Times New Roman" w:hAnsi="Times New Roman" w:cs="Times New Roman"/>
-                <w:i/>
-                <w:iCs/>
-                <w:color w:val="000000" w:themeColor="text1"/>
-                <w:sz w:val="19"/>
-                <w:szCs w:val="19"/>
-              </w:rPr>
-              <w:t>GraphQL</w:t>
-            </w:r>
-            <w:proofErr w:type="spellEnd"/>
-            <w:r>
-              <w:rPr>
-                <w:rFonts w:ascii="Times New Roman" w:hAnsi="Times New Roman" w:cs="Times New Roman"/>
-                <w:i/>
-                <w:iCs/>
-                <w:color w:val="000000" w:themeColor="text1"/>
-                <w:sz w:val="19"/>
-                <w:szCs w:val="19"/>
-              </w:rPr>
-              <w:t xml:space="preserve">, TypeScript, React.js, Firebase         </w:t>
+              <w:t xml:space="preserve">React Native, Redux, AWS (Cognito, EC2, S3), PostgreSQL, GraphQL, TypeScript, React.js, Firebase         </w:t>
             </w:r>
             <w:r>
               <w:rPr>
@@ -3406,47 +3350,7 @@
                 <w:sz w:val="19"/>
                 <w:szCs w:val="19"/>
               </w:rPr>
-              <w:t xml:space="preserve">1st Place </w:t>
-            </w:r>
-            <w:proofErr w:type="spellStart"/>
-            <w:r>
-              <w:rPr>
-                <w:rFonts w:ascii="Times New Roman" w:hAnsi="Times New Roman" w:cs="Times New Roman"/>
-                <w:color w:val="000000" w:themeColor="text1"/>
-                <w:sz w:val="19"/>
-                <w:szCs w:val="19"/>
-              </w:rPr>
-              <w:t>SimpliHacks</w:t>
-            </w:r>
-            <w:proofErr w:type="spellEnd"/>
-            <w:r>
-              <w:rPr>
-                <w:rFonts w:ascii="Times New Roman" w:hAnsi="Times New Roman" w:cs="Times New Roman"/>
-                <w:color w:val="000000" w:themeColor="text1"/>
-                <w:sz w:val="19"/>
-                <w:szCs w:val="19"/>
-              </w:rPr>
-              <w:t xml:space="preserve"> Hackathon (international), 1st Place High Tech Hacks Hackathon (international), 1st place Kiss Institute of Practical Robotics (KIPR) </w:t>
-            </w:r>
-            <w:proofErr w:type="spellStart"/>
-            <w:r>
-              <w:rPr>
-                <w:rFonts w:ascii="Times New Roman" w:hAnsi="Times New Roman" w:cs="Times New Roman"/>
-                <w:color w:val="000000" w:themeColor="text1"/>
-                <w:sz w:val="19"/>
-                <w:szCs w:val="19"/>
-              </w:rPr>
-              <w:t>Botball</w:t>
-            </w:r>
-            <w:proofErr w:type="spellEnd"/>
-            <w:r>
-              <w:rPr>
-                <w:rFonts w:ascii="Times New Roman" w:hAnsi="Times New Roman" w:cs="Times New Roman"/>
-                <w:color w:val="000000" w:themeColor="text1"/>
-                <w:sz w:val="19"/>
-                <w:szCs w:val="19"/>
-              </w:rPr>
-              <w:t xml:space="preserve"> Competition (national), Valedictorian of Secaucus High School</w:t>
+              <w:t>1st Place SimpliHacks Hackathon (international), 1st Place High Tech Hacks Hackathon (international), 1st place Kiss Institute of Practical Robotics (KIPR) Botball Competition (national), Valedictorian of Secaucus High School</w:t>
             </w:r>
           </w:p>
         </w:tc>
@@ -30303,30 +30207,6 @@
 </file>
 
 <file path=customXml/item1.xml><?xml version="1.0" encoding="utf-8"?>
-<b:Sources xmlns:b="http://schemas.openxmlformats.org/officeDocument/2006/bibliography" xmlns="http://schemas.openxmlformats.org/officeDocument/2006/bibliography" SelectedStyle="\APASixthEditionOfficeOnline.xsl" StyleName="APA" Version="6"/>
-</file>
-
-<file path=customXml/item2.xml><?xml version="1.0" encoding="utf-8"?>
-<?mso-contentType ?>
-<FormTemplates xmlns="http://schemas.microsoft.com/sharepoint/v3/contenttype/forms">
-  <Display>DocumentLibraryForm</Display>
-  <Edit>DocumentLibraryForm</Edit>
-  <New>DocumentLibraryForm</New>
-</FormTemplates>
-</file>
-
-<file path=customXml/item3.xml><?xml version="1.0" encoding="utf-8"?>
-<p:properties xmlns:p="http://schemas.microsoft.com/office/2006/metadata/properties" xmlns:xsi="http://www.w3.org/2001/XMLSchema-instance" xmlns:pc="http://schemas.microsoft.com/office/infopath/2007/PartnerControls">
-  <documentManagement>
-    <VSO_x0020_item_x0020_id xmlns="40262f94-9f35-4ac3-9a90-690165a166b7" xsi:nil="true"/>
-    <Assetid_x0020_ xmlns="40262f94-9f35-4ac3-9a90-690165a166b7" xsi:nil="true"/>
-    <Item_x0020_Details xmlns="40262f94-9f35-4ac3-9a90-690165a166b7" xsi:nil="true"/>
-    <Template_x0020_details xmlns="40262f94-9f35-4ac3-9a90-690165a166b7" xsi:nil="true"/>
-  </documentManagement>
-</p:properties>
-</file>
-
-<file path=customXml/item4.xml><?xml version="1.0" encoding="utf-8"?>
 <ct:contentTypeSchema xmlns:ct="http://schemas.microsoft.com/office/2006/metadata/contentType" xmlns:ma="http://schemas.microsoft.com/office/2006/metadata/properties/metaAttributes" ct:_="" ma:_="" ma:contentTypeName="Document" ma:contentTypeID="0x010100AA3F7D94069FF64A86F7DFF56D60E3BE" ma:contentTypeVersion="6" ma:contentTypeDescription="Create a new document." ma:contentTypeScope="" ma:versionID="c32302c77d4085ecf495bdddb7f5e889">
   <xsd:schema xmlns:xsd="http://www.w3.org/2001/XMLSchema" xmlns:xs="http://www.w3.org/2001/XMLSchema" xmlns:p="http://schemas.microsoft.com/office/2006/metadata/properties" xmlns:ns2="a4f35948-e619-41b3-aa29-22878b09cfd2" xmlns:ns3="40262f94-9f35-4ac3-9a90-690165a166b7" targetNamespace="http://schemas.microsoft.com/office/2006/metadata/properties" ma:root="true" ma:fieldsID="4ab5ae46be95f9d0be6107e8200be7a2" ns2:_="" ns3:_="">
     <xsd:import namespace="a4f35948-e619-41b3-aa29-22878b09cfd2"/>
@@ -30507,33 +30387,31 @@
 </ct:contentTypeSchema>
 </file>
 
-<file path=customXml/itemProps1.xml><?xml version="1.0" encoding="utf-8"?>
-<ds:datastoreItem xmlns:ds="http://schemas.openxmlformats.org/officeDocument/2006/customXml" ds:itemID="{8A8FCBF1-FECC-4EE5-AF7A-041CAFECA4CA}">
-  <ds:schemaRefs>
-    <ds:schemaRef ds:uri="http://schemas.openxmlformats.org/officeDocument/2006/bibliography"/>
-  </ds:schemaRefs>
-</ds:datastoreItem>
+<file path=customXml/item2.xml><?xml version="1.0" encoding="utf-8"?>
+<p:properties xmlns:p="http://schemas.microsoft.com/office/2006/metadata/properties" xmlns:xsi="http://www.w3.org/2001/XMLSchema-instance" xmlns:pc="http://schemas.microsoft.com/office/infopath/2007/PartnerControls">
+  <documentManagement>
+    <VSO_x0020_item_x0020_id xmlns="40262f94-9f35-4ac3-9a90-690165a166b7" xsi:nil="true"/>
+    <Assetid_x0020_ xmlns="40262f94-9f35-4ac3-9a90-690165a166b7" xsi:nil="true"/>
+    <Item_x0020_Details xmlns="40262f94-9f35-4ac3-9a90-690165a166b7" xsi:nil="true"/>
+    <Template_x0020_details xmlns="40262f94-9f35-4ac3-9a90-690165a166b7" xsi:nil="true"/>
+  </documentManagement>
+</p:properties>
 </file>
 
-<file path=customXml/itemProps2.xml><?xml version="1.0" encoding="utf-8"?>
-<ds:datastoreItem xmlns:ds="http://schemas.openxmlformats.org/officeDocument/2006/customXml" ds:itemID="{9C73A5C2-F7B1-4844-B3EF-33B7D0853518}">
-  <ds:schemaRefs>
-    <ds:schemaRef ds:uri="http://schemas.microsoft.com/sharepoint/v3/contenttype/forms"/>
-  </ds:schemaRefs>
-</ds:datastoreItem>
+<file path=customXml/item3.xml><?xml version="1.0" encoding="utf-8"?>
+<?mso-contentType ?>
+<FormTemplates xmlns="http://schemas.microsoft.com/sharepoint/v3/contenttype/forms">
+  <Display>DocumentLibraryForm</Display>
+  <Edit>DocumentLibraryForm</Edit>
+  <New>DocumentLibraryForm</New>
+</FormTemplates>
 </file>
 
-<file path=customXml/itemProps3.xml><?xml version="1.0" encoding="utf-8"?>
-<ds:datastoreItem xmlns:ds="http://schemas.openxmlformats.org/officeDocument/2006/customXml" ds:itemID="{B10A99BC-CF1C-4A2A-90F1-837BE596B6DA}">
-  <ds:schemaRefs>
-    <ds:schemaRef ds:uri="http://schemas.microsoft.com/office/2006/metadata/properties"/>
-    <ds:schemaRef ds:uri="http://schemas.microsoft.com/office/infopath/2007/PartnerControls"/>
-    <ds:schemaRef ds:uri="40262f94-9f35-4ac3-9a90-690165a166b7"/>
-  </ds:schemaRefs>
-</ds:datastoreItem>
+<file path=customXml/item4.xml><?xml version="1.0" encoding="utf-8"?>
+<b:Sources xmlns:b="http://schemas.openxmlformats.org/officeDocument/2006/bibliography" xmlns="http://schemas.openxmlformats.org/officeDocument/2006/bibliography" SelectedStyle="\APASixthEditionOfficeOnline.xsl" StyleName="APA" Version="6"/>
 </file>
 
-<file path=customXml/itemProps4.xml><?xml version="1.0" encoding="utf-8"?>
+<file path=customXml/itemProps1.xml><?xml version="1.0" encoding="utf-8"?>
 <ds:datastoreItem xmlns:ds="http://schemas.openxmlformats.org/officeDocument/2006/customXml" ds:itemID="{49AB8320-892F-4E54-AE4B-E22BD0EB0775}">
   <ds:schemaRefs>
     <ds:schemaRef ds:uri="http://schemas.microsoft.com/office/2006/metadata/contentType"/>
@@ -30550,4 +30428,30 @@
     <ds:schemaRef ds:uri="http://schemas.microsoft.com/internal/obd"/>
   </ds:schemaRefs>
 </ds:datastoreItem>
+</file>
+
+<file path=customXml/itemProps2.xml><?xml version="1.0" encoding="utf-8"?>
+<ds:datastoreItem xmlns:ds="http://schemas.openxmlformats.org/officeDocument/2006/customXml" ds:itemID="{B10A99BC-CF1C-4A2A-90F1-837BE596B6DA}">
+  <ds:schemaRefs>
+    <ds:schemaRef ds:uri="http://schemas.microsoft.com/office/2006/metadata/properties"/>
+    <ds:schemaRef ds:uri="http://schemas.microsoft.com/office/infopath/2007/PartnerControls"/>
+    <ds:schemaRef ds:uri="40262f94-9f35-4ac3-9a90-690165a166b7"/>
+  </ds:schemaRefs>
+</ds:datastoreItem>
+</file>
+
+<file path=customXml/itemProps3.xml><?xml version="1.0" encoding="utf-8"?>
+<ds:datastoreItem xmlns:ds="http://schemas.openxmlformats.org/officeDocument/2006/customXml" ds:itemID="{9C73A5C2-F7B1-4844-B3EF-33B7D0853518}">
+  <ds:schemaRefs>
+    <ds:schemaRef ds:uri="http://schemas.microsoft.com/sharepoint/v3/contenttype/forms"/>
+  </ds:schemaRefs>
+</ds:datastoreItem>
+</file>
+
+<file path=customXml/itemProps4.xml><?xml version="1.0" encoding="utf-8"?>
+<ds:datastoreItem xmlns:ds="http://schemas.openxmlformats.org/officeDocument/2006/customXml" ds:itemID="{8A8FCBF1-FECC-4EE5-AF7A-041CAFECA4CA}">
+  <ds:schemaRefs>
+    <ds:schemaRef ds:uri="http://schemas.openxmlformats.org/officeDocument/2006/bibliography"/>
+  </ds:schemaRefs>
+</ds:datastoreItem>
 </file>
--- a/src/assets/resumes/Krushay_Bhavsar_Resume.docx
+++ b/src/assets/resumes/Krushay_Bhavsar_Resume.docx
@@ -213,8 +213,20 @@
                   <w:sz w:val="19"/>
                   <w:szCs w:val="19"/>
                 </w:rPr>
-                <w:t>linkedin.com/in/krushaybhavsar</w:t>
+                <w:t>linkedin.com/in/</w:t>
               </w:r>
+              <w:proofErr w:type="spellStart"/>
+              <w:r>
+                <w:rPr>
+                  <w:rStyle w:val="Hyperlink"/>
+                  <w:rFonts w:ascii="Times New Roman" w:hAnsi="Times New Roman" w:cs="Times New Roman"/>
+                  <w:color w:val="000000" w:themeColor="text1"/>
+                  <w:sz w:val="19"/>
+                  <w:szCs w:val="19"/>
+                </w:rPr>
+                <w:t>krushaybhavsar</w:t>
+              </w:r>
+              <w:proofErr w:type="spellEnd"/>
             </w:hyperlink>
             <w:r>
               <w:rPr>
@@ -261,8 +273,20 @@
                   <w:sz w:val="19"/>
                   <w:szCs w:val="19"/>
                 </w:rPr>
-                <w:t>github.com/krushaybhavsar</w:t>
+                <w:t>github.com/</w:t>
               </w:r>
+              <w:proofErr w:type="spellStart"/>
+              <w:r>
+                <w:rPr>
+                  <w:rStyle w:val="Hyperlink"/>
+                  <w:rFonts w:ascii="Times New Roman" w:hAnsi="Times New Roman" w:cs="Times New Roman"/>
+                  <w:color w:val="000000" w:themeColor="text1"/>
+                  <w:sz w:val="19"/>
+                  <w:szCs w:val="19"/>
+                </w:rPr>
+                <w:t>krushaybhavsar</w:t>
+              </w:r>
+              <w:proofErr w:type="spellEnd"/>
             </w:hyperlink>
           </w:p>
         </w:tc>
@@ -702,7 +726,27 @@
                 <w:sz w:val="19"/>
                 <w:szCs w:val="19"/>
               </w:rPr>
-              <w:t xml:space="preserve">Intramural Soccer, GreyHat Club, </w:t>
+              <w:t xml:space="preserve">Intramural Soccer, </w:t>
+            </w:r>
+            <w:proofErr w:type="spellStart"/>
+            <w:r>
+              <w:rPr>
+                <w:rFonts w:ascii="Times New Roman" w:hAnsi="Times New Roman" w:cs="Times New Roman"/>
+                <w:color w:val="000000" w:themeColor="text1"/>
+                <w:sz w:val="19"/>
+                <w:szCs w:val="19"/>
+              </w:rPr>
+              <w:t>GreyHat</w:t>
+            </w:r>
+            <w:proofErr w:type="spellEnd"/>
+            <w:r>
+              <w:rPr>
+                <w:rFonts w:ascii="Times New Roman" w:hAnsi="Times New Roman" w:cs="Times New Roman"/>
+                <w:color w:val="000000" w:themeColor="text1"/>
+                <w:sz w:val="19"/>
+                <w:szCs w:val="19"/>
+              </w:rPr>
+              <w:t xml:space="preserve"> Club, </w:t>
             </w:r>
             <w:r>
               <w:rPr>
@@ -853,6 +897,7 @@
               </w:rPr>
               <w:t xml:space="preserve"> React.js, React Native, Express.js, Django, Flask, </w:t>
             </w:r>
+            <w:proofErr w:type="spellStart"/>
             <w:r>
               <w:rPr>
                 <w:rFonts w:ascii="Times New Roman" w:hAnsi="Times New Roman" w:cs="Times New Roman"/>
@@ -860,7 +905,17 @@
                 <w:sz w:val="19"/>
                 <w:szCs w:val="19"/>
               </w:rPr>
-              <w:t xml:space="preserve">GraphQL, </w:t>
+              <w:t>GraphQL</w:t>
+            </w:r>
+            <w:proofErr w:type="spellEnd"/>
+            <w:r>
+              <w:rPr>
+                <w:rFonts w:ascii="Times New Roman" w:hAnsi="Times New Roman" w:cs="Times New Roman"/>
+                <w:color w:val="000000" w:themeColor="text1"/>
+                <w:sz w:val="19"/>
+                <w:szCs w:val="19"/>
+              </w:rPr>
+              <w:t xml:space="preserve">, </w:t>
             </w:r>
             <w:r>
               <w:rPr>
@@ -1532,7 +1587,34 @@
                 <w:sz w:val="19"/>
                 <w:szCs w:val="19"/>
               </w:rPr>
-              <w:t xml:space="preserve"> 2024 – Aug 2024</w:t>
+              <w:t xml:space="preserve"> 202</w:t>
+            </w:r>
+            <w:r>
+              <w:rPr>
+                <w:rFonts w:ascii="Times New Roman" w:hAnsi="Times New Roman" w:cs="Times New Roman"/>
+                <w:color w:val="000000" w:themeColor="text1"/>
+                <w:sz w:val="19"/>
+                <w:szCs w:val="19"/>
+              </w:rPr>
+              <w:t>3</w:t>
+            </w:r>
+            <w:r>
+              <w:rPr>
+                <w:rFonts w:ascii="Times New Roman" w:hAnsi="Times New Roman" w:cs="Times New Roman"/>
+                <w:color w:val="000000" w:themeColor="text1"/>
+                <w:sz w:val="19"/>
+                <w:szCs w:val="19"/>
+              </w:rPr>
+              <w:t xml:space="preserve"> – Aug 202</w:t>
+            </w:r>
+            <w:r>
+              <w:rPr>
+                <w:rFonts w:ascii="Times New Roman" w:hAnsi="Times New Roman" w:cs="Times New Roman"/>
+                <w:color w:val="000000" w:themeColor="text1"/>
+                <w:sz w:val="19"/>
+                <w:szCs w:val="19"/>
+              </w:rPr>
+              <w:t>3</w:t>
             </w:r>
           </w:p>
           <w:p>
@@ -2073,6 +2155,7 @@
               </w:rPr>
               <w:t xml:space="preserve">and </w:t>
             </w:r>
+            <w:proofErr w:type="spellStart"/>
             <w:r>
               <w:rPr>
                 <w:rFonts w:ascii="Times New Roman" w:hAnsi="Times New Roman" w:cs="Times New Roman"/>
@@ -2082,6 +2165,7 @@
               </w:rPr>
               <w:t>CyberVision</w:t>
             </w:r>
+            <w:proofErr w:type="spellEnd"/>
             <w:r>
               <w:rPr>
                 <w:rFonts w:ascii="Times New Roman" w:hAnsi="Times New Roman" w:cs="Times New Roman"/>
@@ -2736,7 +2820,31 @@
                 <w:sz w:val="19"/>
                 <w:szCs w:val="19"/>
               </w:rPr>
-              <w:t xml:space="preserve">React Native, Redux, AWS (Cognito, EC2, S3), PostgreSQL, GraphQL, TypeScript, React.js, Firebase         </w:t>
+              <w:t xml:space="preserve">React Native, Redux, AWS (Cognito, EC2, S3), PostgreSQL, </w:t>
+            </w:r>
+            <w:proofErr w:type="spellStart"/>
+            <w:r>
+              <w:rPr>
+                <w:rFonts w:ascii="Times New Roman" w:hAnsi="Times New Roman" w:cs="Times New Roman"/>
+                <w:i/>
+                <w:iCs/>
+                <w:color w:val="000000" w:themeColor="text1"/>
+                <w:sz w:val="19"/>
+                <w:szCs w:val="19"/>
+              </w:rPr>
+              <w:t>GraphQL</w:t>
+            </w:r>
+            <w:proofErr w:type="spellEnd"/>
+            <w:r>
+              <w:rPr>
+                <w:rFonts w:ascii="Times New Roman" w:hAnsi="Times New Roman" w:cs="Times New Roman"/>
+                <w:i/>
+                <w:iCs/>
+                <w:color w:val="000000" w:themeColor="text1"/>
+                <w:sz w:val="19"/>
+                <w:szCs w:val="19"/>
+              </w:rPr>
+              <w:t xml:space="preserve">, TypeScript, React.js, Firebase         </w:t>
             </w:r>
             <w:r>
               <w:rPr>
@@ -3350,7 +3458,47 @@
                 <w:sz w:val="19"/>
                 <w:szCs w:val="19"/>
               </w:rPr>
-              <w:t>1st Place SimpliHacks Hackathon (international), 1st Place High Tech Hacks Hackathon (international), 1st place Kiss Institute of Practical Robotics (KIPR) Botball Competition (national), Valedictorian of Secaucus High School</w:t>
+              <w:t xml:space="preserve">1st Place </w:t>
+            </w:r>
+            <w:proofErr w:type="spellStart"/>
+            <w:r>
+              <w:rPr>
+                <w:rFonts w:ascii="Times New Roman" w:hAnsi="Times New Roman" w:cs="Times New Roman"/>
+                <w:color w:val="000000" w:themeColor="text1"/>
+                <w:sz w:val="19"/>
+                <w:szCs w:val="19"/>
+              </w:rPr>
+              <w:t>SimpliHacks</w:t>
+            </w:r>
+            <w:proofErr w:type="spellEnd"/>
+            <w:r>
+              <w:rPr>
+                <w:rFonts w:ascii="Times New Roman" w:hAnsi="Times New Roman" w:cs="Times New Roman"/>
+                <w:color w:val="000000" w:themeColor="text1"/>
+                <w:sz w:val="19"/>
+                <w:szCs w:val="19"/>
+              </w:rPr>
+              <w:t xml:space="preserve"> Hackathon (international), 1st Place High Tech Hacks Hackathon (international), 1st place Kiss Institute of Practical Robotics (KIPR) </w:t>
+            </w:r>
+            <w:proofErr w:type="spellStart"/>
+            <w:r>
+              <w:rPr>
+                <w:rFonts w:ascii="Times New Roman" w:hAnsi="Times New Roman" w:cs="Times New Roman"/>
+                <w:color w:val="000000" w:themeColor="text1"/>
+                <w:sz w:val="19"/>
+                <w:szCs w:val="19"/>
+              </w:rPr>
+              <w:t>Botball</w:t>
+            </w:r>
+            <w:proofErr w:type="spellEnd"/>
+            <w:r>
+              <w:rPr>
+                <w:rFonts w:ascii="Times New Roman" w:hAnsi="Times New Roman" w:cs="Times New Roman"/>
+                <w:color w:val="000000" w:themeColor="text1"/>
+                <w:sz w:val="19"/>
+                <w:szCs w:val="19"/>
+              </w:rPr>
+              <w:t xml:space="preserve"> Competition (national), Valedictorian of Secaucus High School</w:t>
             </w:r>
           </w:p>
         </w:tc>
@@ -30207,6 +30355,30 @@
 </file>
 
 <file path=customXml/item1.xml><?xml version="1.0" encoding="utf-8"?>
+<b:Sources xmlns:b="http://schemas.openxmlformats.org/officeDocument/2006/bibliography" xmlns="http://schemas.openxmlformats.org/officeDocument/2006/bibliography" SelectedStyle="\APASixthEditionOfficeOnline.xsl" StyleName="APA" Version="6"/>
+</file>
+
+<file path=customXml/item2.xml><?xml version="1.0" encoding="utf-8"?>
+<?mso-contentType ?>
+<FormTemplates xmlns="http://schemas.microsoft.com/sharepoint/v3/contenttype/forms">
+  <Display>DocumentLibraryForm</Display>
+  <Edit>DocumentLibraryForm</Edit>
+  <New>DocumentLibraryForm</New>
+</FormTemplates>
+</file>
+
+<file path=customXml/item3.xml><?xml version="1.0" encoding="utf-8"?>
+<p:properties xmlns:p="http://schemas.microsoft.com/office/2006/metadata/properties" xmlns:xsi="http://www.w3.org/2001/XMLSchema-instance" xmlns:pc="http://schemas.microsoft.com/office/infopath/2007/PartnerControls">
+  <documentManagement>
+    <VSO_x0020_item_x0020_id xmlns="40262f94-9f35-4ac3-9a90-690165a166b7" xsi:nil="true"/>
+    <Assetid_x0020_ xmlns="40262f94-9f35-4ac3-9a90-690165a166b7" xsi:nil="true"/>
+    <Item_x0020_Details xmlns="40262f94-9f35-4ac3-9a90-690165a166b7" xsi:nil="true"/>
+    <Template_x0020_details xmlns="40262f94-9f35-4ac3-9a90-690165a166b7" xsi:nil="true"/>
+  </documentManagement>
+</p:properties>
+</file>
+
+<file path=customXml/item4.xml><?xml version="1.0" encoding="utf-8"?>
 <ct:contentTypeSchema xmlns:ct="http://schemas.microsoft.com/office/2006/metadata/contentType" xmlns:ma="http://schemas.microsoft.com/office/2006/metadata/properties/metaAttributes" ct:_="" ma:_="" ma:contentTypeName="Document" ma:contentTypeID="0x010100AA3F7D94069FF64A86F7DFF56D60E3BE" ma:contentTypeVersion="6" ma:contentTypeDescription="Create a new document." ma:contentTypeScope="" ma:versionID="c32302c77d4085ecf495bdddb7f5e889">
   <xsd:schema xmlns:xsd="http://www.w3.org/2001/XMLSchema" xmlns:xs="http://www.w3.org/2001/XMLSchema" xmlns:p="http://schemas.microsoft.com/office/2006/metadata/properties" xmlns:ns2="a4f35948-e619-41b3-aa29-22878b09cfd2" xmlns:ns3="40262f94-9f35-4ac3-9a90-690165a166b7" targetNamespace="http://schemas.microsoft.com/office/2006/metadata/properties" ma:root="true" ma:fieldsID="4ab5ae46be95f9d0be6107e8200be7a2" ns2:_="" ns3:_="">
     <xsd:import namespace="a4f35948-e619-41b3-aa29-22878b09cfd2"/>
@@ -30387,31 +30559,33 @@
 </ct:contentTypeSchema>
 </file>
 
-<file path=customXml/item2.xml><?xml version="1.0" encoding="utf-8"?>
-<p:properties xmlns:p="http://schemas.microsoft.com/office/2006/metadata/properties" xmlns:xsi="http://www.w3.org/2001/XMLSchema-instance" xmlns:pc="http://schemas.microsoft.com/office/infopath/2007/PartnerControls">
-  <documentManagement>
-    <VSO_x0020_item_x0020_id xmlns="40262f94-9f35-4ac3-9a90-690165a166b7" xsi:nil="true"/>
-    <Assetid_x0020_ xmlns="40262f94-9f35-4ac3-9a90-690165a166b7" xsi:nil="true"/>
-    <Item_x0020_Details xmlns="40262f94-9f35-4ac3-9a90-690165a166b7" xsi:nil="true"/>
-    <Template_x0020_details xmlns="40262f94-9f35-4ac3-9a90-690165a166b7" xsi:nil="true"/>
-  </documentManagement>
-</p:properties>
+<file path=customXml/itemProps1.xml><?xml version="1.0" encoding="utf-8"?>
+<ds:datastoreItem xmlns:ds="http://schemas.openxmlformats.org/officeDocument/2006/customXml" ds:itemID="{8A8FCBF1-FECC-4EE5-AF7A-041CAFECA4CA}">
+  <ds:schemaRefs>
+    <ds:schemaRef ds:uri="http://schemas.openxmlformats.org/officeDocument/2006/bibliography"/>
+  </ds:schemaRefs>
+</ds:datastoreItem>
 </file>
 
-<file path=customXml/item3.xml><?xml version="1.0" encoding="utf-8"?>
-<?mso-contentType ?>
-<FormTemplates xmlns="http://schemas.microsoft.com/sharepoint/v3/contenttype/forms">
-  <Display>DocumentLibraryForm</Display>
-  <Edit>DocumentLibraryForm</Edit>
-  <New>DocumentLibraryForm</New>
-</FormTemplates>
+<file path=customXml/itemProps2.xml><?xml version="1.0" encoding="utf-8"?>
+<ds:datastoreItem xmlns:ds="http://schemas.openxmlformats.org/officeDocument/2006/customXml" ds:itemID="{9C73A5C2-F7B1-4844-B3EF-33B7D0853518}">
+  <ds:schemaRefs>
+    <ds:schemaRef ds:uri="http://schemas.microsoft.com/sharepoint/v3/contenttype/forms"/>
+  </ds:schemaRefs>
+</ds:datastoreItem>
 </file>
 
-<file path=customXml/item4.xml><?xml version="1.0" encoding="utf-8"?>
-<b:Sources xmlns:b="http://schemas.openxmlformats.org/officeDocument/2006/bibliography" xmlns="http://schemas.openxmlformats.org/officeDocument/2006/bibliography" SelectedStyle="\APASixthEditionOfficeOnline.xsl" StyleName="APA" Version="6"/>
+<file path=customXml/itemProps3.xml><?xml version="1.0" encoding="utf-8"?>
+<ds:datastoreItem xmlns:ds="http://schemas.openxmlformats.org/officeDocument/2006/customXml" ds:itemID="{B10A99BC-CF1C-4A2A-90F1-837BE596B6DA}">
+  <ds:schemaRefs>
+    <ds:schemaRef ds:uri="http://schemas.microsoft.com/office/2006/metadata/properties"/>
+    <ds:schemaRef ds:uri="http://schemas.microsoft.com/office/infopath/2007/PartnerControls"/>
+    <ds:schemaRef ds:uri="40262f94-9f35-4ac3-9a90-690165a166b7"/>
+  </ds:schemaRefs>
+</ds:datastoreItem>
 </file>
 
-<file path=customXml/itemProps1.xml><?xml version="1.0" encoding="utf-8"?>
+<file path=customXml/itemProps4.xml><?xml version="1.0" encoding="utf-8"?>
 <ds:datastoreItem xmlns:ds="http://schemas.openxmlformats.org/officeDocument/2006/customXml" ds:itemID="{49AB8320-892F-4E54-AE4B-E22BD0EB0775}">
   <ds:schemaRefs>
     <ds:schemaRef ds:uri="http://schemas.microsoft.com/office/2006/metadata/contentType"/>
@@ -30428,30 +30602,4 @@
     <ds:schemaRef ds:uri="http://schemas.microsoft.com/internal/obd"/>
   </ds:schemaRefs>
 </ds:datastoreItem>
-</file>
-
-<file path=customXml/itemProps2.xml><?xml version="1.0" encoding="utf-8"?>
-<ds:datastoreItem xmlns:ds="http://schemas.openxmlformats.org/officeDocument/2006/customXml" ds:itemID="{B10A99BC-CF1C-4A2A-90F1-837BE596B6DA}">
-  <ds:schemaRefs>
-    <ds:schemaRef ds:uri="http://schemas.microsoft.com/office/2006/metadata/properties"/>
-    <ds:schemaRef ds:uri="http://schemas.microsoft.com/office/infopath/2007/PartnerControls"/>
-    <ds:schemaRef ds:uri="40262f94-9f35-4ac3-9a90-690165a166b7"/>
-  </ds:schemaRefs>
-</ds:datastoreItem>
-</file>
-
-<file path=customXml/itemProps3.xml><?xml version="1.0" encoding="utf-8"?>
-<ds:datastoreItem xmlns:ds="http://schemas.openxmlformats.org/officeDocument/2006/customXml" ds:itemID="{9C73A5C2-F7B1-4844-B3EF-33B7D0853518}">
-  <ds:schemaRefs>
-    <ds:schemaRef ds:uri="http://schemas.microsoft.com/sharepoint/v3/contenttype/forms"/>
-  </ds:schemaRefs>
-</ds:datastoreItem>
-</file>
-
-<file path=customXml/itemProps4.xml><?xml version="1.0" encoding="utf-8"?>
-<ds:datastoreItem xmlns:ds="http://schemas.openxmlformats.org/officeDocument/2006/customXml" ds:itemID="{8A8FCBF1-FECC-4EE5-AF7A-041CAFECA4CA}">
-  <ds:schemaRefs>
-    <ds:schemaRef ds:uri="http://schemas.openxmlformats.org/officeDocument/2006/bibliography"/>
-  </ds:schemaRefs>
-</ds:datastoreItem>
 </file>
--- a/src/assets/resumes/Krushay_Bhavsar_Resume.docx
+++ b/src/assets/resumes/Krushay_Bhavsar_Resume.docx
@@ -138,7 +138,7 @@
           <w:p>
             <w:pPr>
               <w:pStyle w:val="ContactInfo"/>
-              <w:spacing w:after="20"/>
+              <w:spacing w:after="40"/>
               <w:jc w:val="center"/>
               <w:rPr>
                 <w:rFonts w:ascii="Times New Roman" w:hAnsi="Times New Roman" w:cs="Times New Roman"/>
@@ -298,7 +298,7 @@
         <w:pBdr>
           <w:bottom w:val="double" w:sz="2" w:space="0" w:color="595959" w:themeColor="text1" w:themeTint="A6"/>
         </w:pBdr>
-        <w:spacing w:before="80"/>
+        <w:spacing w:before="60"/>
         <w:ind w:left="-547" w:right="-734"/>
         <w:rPr>
           <w:rFonts w:ascii="Times New Roman" w:hAnsi="Times New Roman" w:cs="Times New Roman"/>
@@ -624,7 +624,6 @@
                 <w:ilvl w:val="0"/>
                 <w:numId w:val="18"/>
               </w:numPr>
-              <w:spacing w:after="60"/>
               <w:ind w:left="414" w:hanging="198"/>
               <w:rPr>
                 <w:rFonts w:ascii="Times New Roman" w:hAnsi="Times New Roman" w:cs="Times New Roman"/>
@@ -654,6 +653,35 @@
                 <w:szCs w:val="19"/>
               </w:rPr>
               <w:t xml:space="preserve">: </w:t>
+            </w:r>
+            <w:r>
+              <w:rPr>
+                <w:rFonts w:ascii="Times New Roman" w:hAnsi="Times New Roman" w:cs="Times New Roman"/>
+                <w:color w:val="000000" w:themeColor="text1"/>
+                <w:sz w:val="19"/>
+                <w:szCs w:val="19"/>
+              </w:rPr>
+              <w:t>Design</w:t>
+            </w:r>
+            <w:r>
+              <w:rPr>
+                <w:rFonts w:ascii="Times New Roman" w:hAnsi="Times New Roman" w:cs="Times New Roman"/>
+                <w:b/>
+                <w:bCs/>
+                <w:color w:val="000000" w:themeColor="text1"/>
+                <w:sz w:val="19"/>
+                <w:szCs w:val="19"/>
+              </w:rPr>
+              <w:t xml:space="preserve"> </w:t>
+            </w:r>
+            <w:r>
+              <w:rPr>
+                <w:rFonts w:ascii="Times New Roman" w:hAnsi="Times New Roman" w:cs="Times New Roman"/>
+                <w:color w:val="000000" w:themeColor="text1"/>
+                <w:sz w:val="19"/>
+                <w:szCs w:val="19"/>
+              </w:rPr>
+              <w:t xml:space="preserve">&amp; Analysis of Algorithms, Computer Organization &amp; Programming, </w:t>
             </w:r>
             <w:r>
               <w:rPr>
@@ -681,8 +709,8 @@
                 <w:ilvl w:val="0"/>
                 <w:numId w:val="18"/>
               </w:numPr>
-              <w:spacing w:after="0"/>
-              <w:ind w:left="414" w:hanging="198"/>
+              <w:spacing w:after="40"/>
+              <w:ind w:left="418" w:hanging="202"/>
               <w:rPr>
                 <w:rFonts w:ascii="Times New Roman" w:hAnsi="Times New Roman" w:cs="Times New Roman"/>
                 <w:color w:val="000000" w:themeColor="text1"/>
@@ -717,7 +745,7 @@
                 <w:sz w:val="19"/>
                 <w:szCs w:val="19"/>
               </w:rPr>
-              <w:t xml:space="preserve">Startup Exchange, </w:t>
+              <w:t>GT Experimental Rocketry</w:t>
             </w:r>
             <w:r>
               <w:rPr>
@@ -726,7 +754,7 @@
                 <w:sz w:val="19"/>
                 <w:szCs w:val="19"/>
               </w:rPr>
-              <w:t xml:space="preserve">Intramural Soccer, </w:t>
+              <w:t xml:space="preserve">, Trading Club at GT, </w:t>
             </w:r>
             <w:proofErr w:type="spellStart"/>
             <w:r>
@@ -746,7 +774,7 @@
                 <w:sz w:val="19"/>
                 <w:szCs w:val="19"/>
               </w:rPr>
-              <w:t xml:space="preserve"> Club, </w:t>
+              <w:t xml:space="preserve"> Club</w:t>
             </w:r>
             <w:r>
               <w:rPr>
@@ -755,7 +783,25 @@
                 <w:sz w:val="19"/>
                 <w:szCs w:val="19"/>
               </w:rPr>
-              <w:t>Grand Challenges Living Learning Community</w:t>
+              <w:t xml:space="preserve">, </w:t>
+            </w:r>
+            <w:r>
+              <w:rPr>
+                <w:rFonts w:ascii="Times New Roman" w:hAnsi="Times New Roman" w:cs="Times New Roman"/>
+                <w:color w:val="000000" w:themeColor="text1"/>
+                <w:sz w:val="19"/>
+                <w:szCs w:val="19"/>
+              </w:rPr>
+              <w:t xml:space="preserve">Startup Exchange, </w:t>
+            </w:r>
+            <w:r>
+              <w:rPr>
+                <w:rFonts w:ascii="Times New Roman" w:hAnsi="Times New Roman" w:cs="Times New Roman"/>
+                <w:color w:val="000000" w:themeColor="text1"/>
+                <w:sz w:val="19"/>
+                <w:szCs w:val="19"/>
+              </w:rPr>
+              <w:t>Intramural Soccer</w:t>
             </w:r>
           </w:p>
         </w:tc>
@@ -770,7 +816,7 @@
         <w:tabs>
           <w:tab w:val="left" w:pos="0"/>
         </w:tabs>
-        <w:spacing w:before="80"/>
+        <w:spacing w:before="60"/>
         <w:ind w:left="-547" w:right="-720"/>
         <w:rPr>
           <w:rFonts w:ascii="Times New Roman" w:hAnsi="Times New Roman" w:cs="Times New Roman"/>
@@ -818,7 +864,7 @@
           </w:tcPr>
           <w:p>
             <w:pPr>
-              <w:spacing w:after="0"/>
+              <w:spacing w:after="40"/>
               <w:rPr>
                 <w:rFonts w:ascii="Times New Roman" w:hAnsi="Times New Roman" w:cs="Times New Roman"/>
                 <w:b/>
@@ -864,19 +910,35 @@
                 <w:sz w:val="19"/>
                 <w:szCs w:val="19"/>
               </w:rPr>
-              <w:t>R, MATLAB, C#, HTML, CSS, SCSS, XML</w:t>
+              <w:t xml:space="preserve">R, MATLAB, </w:t>
             </w:r>
-          </w:p>
-          <w:p>
-            <w:pPr>
-              <w:spacing w:after="0"/>
-              <w:rPr>
-                <w:rFonts w:ascii="Times New Roman" w:hAnsi="Times New Roman" w:cs="Times New Roman"/>
-                <w:color w:val="000000" w:themeColor="text1"/>
-                <w:sz w:val="19"/>
-                <w:szCs w:val="19"/>
-              </w:rPr>
-            </w:pPr>
+            <w:r>
+              <w:rPr>
+                <w:rFonts w:ascii="Times New Roman" w:hAnsi="Times New Roman" w:cs="Times New Roman"/>
+                <w:color w:val="000000" w:themeColor="text1"/>
+                <w:sz w:val="19"/>
+                <w:szCs w:val="19"/>
+              </w:rPr>
+              <w:t xml:space="preserve">C, </w:t>
+            </w:r>
+            <w:r>
+              <w:rPr>
+                <w:rFonts w:ascii="Times New Roman" w:hAnsi="Times New Roman" w:cs="Times New Roman"/>
+                <w:color w:val="000000" w:themeColor="text1"/>
+                <w:sz w:val="19"/>
+                <w:szCs w:val="19"/>
+              </w:rPr>
+              <w:t>C#, HTML, CSS, SCSS, XML</w:t>
+            </w:r>
+            <w:r>
+              <w:rPr>
+                <w:rFonts w:ascii="Times New Roman" w:hAnsi="Times New Roman" w:cs="Times New Roman"/>
+                <w:color w:val="000000" w:themeColor="text1"/>
+                <w:sz w:val="19"/>
+                <w:szCs w:val="19"/>
+              </w:rPr>
+              <w:br/>
+            </w:r>
             <w:r>
               <w:rPr>
                 <w:rFonts w:ascii="Times New Roman" w:hAnsi="Times New Roman" w:cs="Times New Roman"/>
@@ -895,7 +957,25 @@
                 <w:sz w:val="19"/>
                 <w:szCs w:val="19"/>
               </w:rPr>
-              <w:t xml:space="preserve"> React.js, React Native, Express.js, Django, Flask, </w:t>
+              <w:t xml:space="preserve"> React.js, React Native, </w:t>
+            </w:r>
+            <w:r>
+              <w:rPr>
+                <w:rFonts w:ascii="Times New Roman" w:hAnsi="Times New Roman" w:cs="Times New Roman"/>
+                <w:color w:val="000000" w:themeColor="text1"/>
+                <w:sz w:val="19"/>
+                <w:szCs w:val="19"/>
+              </w:rPr>
+              <w:t xml:space="preserve">Node.js, </w:t>
+            </w:r>
+            <w:r>
+              <w:rPr>
+                <w:rFonts w:ascii="Times New Roman" w:hAnsi="Times New Roman" w:cs="Times New Roman"/>
+                <w:color w:val="000000" w:themeColor="text1"/>
+                <w:sz w:val="19"/>
+                <w:szCs w:val="19"/>
+              </w:rPr>
+              <w:t xml:space="preserve">Express.js, Django, Flask, </w:t>
             </w:r>
             <w:proofErr w:type="spellStart"/>
             <w:r>
@@ -924,7 +1004,34 @@
                 <w:sz w:val="19"/>
                 <w:szCs w:val="19"/>
               </w:rPr>
-              <w:t>Redux, NumPy, TensorFlow, OpenCV</w:t>
+              <w:t xml:space="preserve">Redux, </w:t>
+            </w:r>
+            <w:r>
+              <w:rPr>
+                <w:rFonts w:ascii="Times New Roman" w:hAnsi="Times New Roman" w:cs="Times New Roman"/>
+                <w:color w:val="000000" w:themeColor="text1"/>
+                <w:sz w:val="19"/>
+                <w:szCs w:val="19"/>
+              </w:rPr>
+              <w:t xml:space="preserve">Pandas, </w:t>
+            </w:r>
+            <w:r>
+              <w:rPr>
+                <w:rFonts w:ascii="Times New Roman" w:hAnsi="Times New Roman" w:cs="Times New Roman"/>
+                <w:color w:val="000000" w:themeColor="text1"/>
+                <w:sz w:val="19"/>
+                <w:szCs w:val="19"/>
+              </w:rPr>
+              <w:t>NumPy, TensorFlow</w:t>
+            </w:r>
+            <w:r>
+              <w:rPr>
+                <w:rFonts w:ascii="Times New Roman" w:hAnsi="Times New Roman" w:cs="Times New Roman"/>
+                <w:color w:val="000000" w:themeColor="text1"/>
+                <w:sz w:val="19"/>
+                <w:szCs w:val="19"/>
+              </w:rPr>
+              <w:t xml:space="preserve"> </w:t>
             </w:r>
             <w:r>
               <w:rPr>
@@ -1028,7 +1135,7 @@
         <w:tabs>
           <w:tab w:val="left" w:pos="-540"/>
         </w:tabs>
-        <w:spacing w:before="80"/>
+        <w:spacing w:before="60"/>
         <w:ind w:left="-547" w:right="-734"/>
         <w:rPr>
           <w:rFonts w:ascii="Times New Roman" w:hAnsi="Times New Roman" w:cs="Times New Roman"/>
@@ -1204,11 +1311,40 @@
             <w:r>
               <w:rPr>
                 <w:rFonts w:ascii="Times New Roman" w:hAnsi="Times New Roman" w:cs="Times New Roman"/>
-                <w:color w:val="000000" w:themeColor="text1"/>
-                <w:sz w:val="19"/>
-                <w:szCs w:val="19"/>
-              </w:rPr>
-              <w:t xml:space="preserve">                                                                                                       </w:t>
+                <w:i/>
+                <w:iCs/>
+                <w:color w:val="000000" w:themeColor="text1"/>
+                <w:sz w:val="19"/>
+                <w:szCs w:val="19"/>
+              </w:rPr>
+              <w:t xml:space="preserve">                                                                                              </w:t>
+            </w:r>
+            <w:r>
+              <w:rPr>
+                <w:rFonts w:ascii="Times New Roman" w:hAnsi="Times New Roman" w:cs="Times New Roman"/>
+                <w:color w:val="000000" w:themeColor="text1"/>
+                <w:sz w:val="19"/>
+                <w:szCs w:val="19"/>
+              </w:rPr>
+              <w:t xml:space="preserve">   </w:t>
+            </w:r>
+            <w:r>
+              <w:rPr>
+                <w:rFonts w:ascii="Times New Roman" w:hAnsi="Times New Roman" w:cs="Times New Roman"/>
+                <w:color w:val="000000" w:themeColor="text1"/>
+                <w:sz w:val="19"/>
+                <w:szCs w:val="19"/>
+              </w:rPr>
+              <w:t xml:space="preserve"> </w:t>
+            </w:r>
+            <w:r>
+              <w:rPr>
+                <w:rFonts w:ascii="Times New Roman" w:hAnsi="Times New Roman" w:cs="Times New Roman"/>
+                <w:color w:val="000000" w:themeColor="text1"/>
+                <w:sz w:val="19"/>
+                <w:szCs w:val="19"/>
+              </w:rPr>
+              <w:t xml:space="preserve">     </w:t>
             </w:r>
             <w:r>
               <w:rPr>
@@ -1269,7 +1405,25 @@
                 <w:sz w:val="19"/>
                 <w:szCs w:val="19"/>
               </w:rPr>
-              <w:t xml:space="preserve">Developed an analytics solution using Python, PostgreSQL, Express.js, React.js, and AWS technologies to </w:t>
+              <w:t xml:space="preserve">Developed an analytics solution using </w:t>
+            </w:r>
+            <w:r>
+              <w:rPr>
+                <w:rFonts w:ascii="Times New Roman" w:hAnsi="Times New Roman" w:cs="Times New Roman"/>
+                <w:color w:val="000000" w:themeColor="text1"/>
+                <w:sz w:val="19"/>
+                <w:szCs w:val="19"/>
+              </w:rPr>
+              <w:t>Python, PostgreSQL, Express.js, React.js</w:t>
+            </w:r>
+            <w:r>
+              <w:rPr>
+                <w:rFonts w:ascii="Times New Roman" w:hAnsi="Times New Roman" w:cs="Times New Roman"/>
+                <w:color w:val="000000" w:themeColor="text1"/>
+                <w:sz w:val="19"/>
+                <w:szCs w:val="19"/>
+              </w:rPr>
+              <w:t xml:space="preserve">, and AWS technologies to </w:t>
             </w:r>
             <w:r>
               <w:rPr>
@@ -1358,7 +1512,8 @@
                 <w:ilvl w:val="0"/>
                 <w:numId w:val="19"/>
               </w:numPr>
-              <w:ind w:left="414" w:hanging="198"/>
+              <w:spacing w:after="60"/>
+              <w:ind w:left="418" w:hanging="202"/>
               <w:rPr>
                 <w:rFonts w:ascii="Times New Roman" w:hAnsi="Times New Roman" w:cs="Times New Roman"/>
                 <w:color w:val="000000" w:themeColor="text1"/>
@@ -1755,7 +1910,8 @@
                 <w:ilvl w:val="0"/>
                 <w:numId w:val="19"/>
               </w:numPr>
-              <w:ind w:left="414" w:hanging="198"/>
+              <w:spacing w:after="60"/>
+              <w:ind w:left="418" w:hanging="202"/>
               <w:rPr>
                 <w:rFonts w:ascii="Times New Roman" w:hAnsi="Times New Roman" w:cs="Times New Roman"/>
                 <w:color w:val="000000" w:themeColor="text1"/>
@@ -2144,7 +2300,27 @@
                 <w:sz w:val="19"/>
                 <w:szCs w:val="19"/>
               </w:rPr>
-              <w:t xml:space="preserve">Meraki MR56 Camera systems, LoRaWAN, </w:t>
+              <w:t xml:space="preserve">Meraki MR56 Camera systems, </w:t>
+            </w:r>
+            <w:proofErr w:type="spellStart"/>
+            <w:r>
+              <w:rPr>
+                <w:rFonts w:ascii="Times New Roman" w:hAnsi="Times New Roman" w:cs="Times New Roman"/>
+                <w:color w:val="000000" w:themeColor="text1"/>
+                <w:sz w:val="19"/>
+                <w:szCs w:val="19"/>
+              </w:rPr>
+              <w:t>LoRaWAN</w:t>
+            </w:r>
+            <w:proofErr w:type="spellEnd"/>
+            <w:r>
+              <w:rPr>
+                <w:rFonts w:ascii="Times New Roman" w:hAnsi="Times New Roman" w:cs="Times New Roman"/>
+                <w:color w:val="000000" w:themeColor="text1"/>
+                <w:sz w:val="19"/>
+                <w:szCs w:val="19"/>
+              </w:rPr>
+              <w:t xml:space="preserve">, </w:t>
             </w:r>
             <w:r>
               <w:rPr>
@@ -2210,7 +2386,8 @@
                 <w:ilvl w:val="0"/>
                 <w:numId w:val="19"/>
               </w:numPr>
-              <w:ind w:left="414" w:hanging="198"/>
+              <w:spacing w:after="60"/>
+              <w:ind w:left="418" w:hanging="202"/>
               <w:rPr>
                 <w:rFonts w:ascii="Times New Roman" w:hAnsi="Times New Roman" w:cs="Times New Roman"/>
                 <w:color w:val="000000" w:themeColor="text1"/>
@@ -2554,8 +2731,8 @@
                 <w:ilvl w:val="0"/>
                 <w:numId w:val="19"/>
               </w:numPr>
-              <w:spacing w:after="60"/>
-              <w:ind w:left="414" w:hanging="198"/>
+              <w:spacing w:after="40"/>
+              <w:ind w:left="418" w:hanging="202"/>
               <w:rPr>
                 <w:rFonts w:ascii="Times New Roman" w:hAnsi="Times New Roman" w:cs="Times New Roman"/>
                 <w:color w:val="000000" w:themeColor="text1"/>
@@ -2660,7 +2837,7 @@
     <w:p>
       <w:pPr>
         <w:pStyle w:val="Heading1"/>
-        <w:spacing w:before="80"/>
+        <w:spacing w:before="60"/>
         <w:ind w:left="-547" w:right="-720"/>
         <w:rPr>
           <w:rFonts w:ascii="Times New Roman" w:hAnsi="Times New Roman" w:cs="Times New Roman"/>
@@ -3013,7 +3190,7 @@
                 <w:numId w:val="19"/>
               </w:numPr>
               <w:spacing w:after="60"/>
-              <w:ind w:left="414" w:hanging="198"/>
+              <w:ind w:left="418" w:hanging="202"/>
               <w:rPr>
                 <w:rFonts w:ascii="Times New Roman" w:hAnsi="Times New Roman" w:cs="Times New Roman"/>
                 <w:color w:val="000000" w:themeColor="text1"/>
@@ -3251,8 +3428,8 @@
                 <w:ilvl w:val="0"/>
                 <w:numId w:val="19"/>
               </w:numPr>
-              <w:spacing w:after="60"/>
-              <w:ind w:left="414" w:hanging="198"/>
+              <w:spacing w:after="40"/>
+              <w:ind w:left="418" w:hanging="202"/>
               <w:rPr>
                 <w:rFonts w:ascii="Times New Roman" w:hAnsi="Times New Roman" w:cs="Times New Roman"/>
                 <w:color w:val="000000" w:themeColor="text1"/>
@@ -3342,7 +3519,7 @@
         <w:tabs>
           <w:tab w:val="left" w:pos="0"/>
         </w:tabs>
-        <w:spacing w:before="80"/>
+        <w:spacing w:before="60"/>
         <w:ind w:left="-547" w:right="-720"/>
         <w:rPr>
           <w:rFonts w:ascii="Times New Roman" w:hAnsi="Times New Roman" w:cs="Times New Roman"/>
@@ -5275,7 +5452,6 @@
   <w:style w:type="character" w:default="1" w:styleId="DefaultParagraphFont">
     <w:name w:val="Default Paragraph Font"/>
     <w:uiPriority w:val="1"/>
-    <w:semiHidden/>
     <w:unhideWhenUsed/>
   </w:style>
   <w:style w:type="table" w:default="1" w:styleId="TableNormal">
@@ -30355,30 +30531,6 @@
 </file>
 
 <file path=customXml/item1.xml><?xml version="1.0" encoding="utf-8"?>
-<b:Sources xmlns:b="http://schemas.openxmlformats.org/officeDocument/2006/bibliography" xmlns="http://schemas.openxmlformats.org/officeDocument/2006/bibliography" SelectedStyle="\APASixthEditionOfficeOnline.xsl" StyleName="APA" Version="6"/>
-</file>
-
-<file path=customXml/item2.xml><?xml version="1.0" encoding="utf-8"?>
-<?mso-contentType ?>
-<FormTemplates xmlns="http://schemas.microsoft.com/sharepoint/v3/contenttype/forms">
-  <Display>DocumentLibraryForm</Display>
-  <Edit>DocumentLibraryForm</Edit>
-  <New>DocumentLibraryForm</New>
-</FormTemplates>
-</file>
-
-<file path=customXml/item3.xml><?xml version="1.0" encoding="utf-8"?>
-<p:properties xmlns:p="http://schemas.microsoft.com/office/2006/metadata/properties" xmlns:xsi="http://www.w3.org/2001/XMLSchema-instance" xmlns:pc="http://schemas.microsoft.com/office/infopath/2007/PartnerControls">
-  <documentManagement>
-    <VSO_x0020_item_x0020_id xmlns="40262f94-9f35-4ac3-9a90-690165a166b7" xsi:nil="true"/>
-    <Assetid_x0020_ xmlns="40262f94-9f35-4ac3-9a90-690165a166b7" xsi:nil="true"/>
-    <Item_x0020_Details xmlns="40262f94-9f35-4ac3-9a90-690165a166b7" xsi:nil="true"/>
-    <Template_x0020_details xmlns="40262f94-9f35-4ac3-9a90-690165a166b7" xsi:nil="true"/>
-  </documentManagement>
-</p:properties>
-</file>
-
-<file path=customXml/item4.xml><?xml version="1.0" encoding="utf-8"?>
 <ct:contentTypeSchema xmlns:ct="http://schemas.microsoft.com/office/2006/metadata/contentType" xmlns:ma="http://schemas.microsoft.com/office/2006/metadata/properties/metaAttributes" ct:_="" ma:_="" ma:contentTypeName="Document" ma:contentTypeID="0x010100AA3F7D94069FF64A86F7DFF56D60E3BE" ma:contentTypeVersion="6" ma:contentTypeDescription="Create a new document." ma:contentTypeScope="" ma:versionID="c32302c77d4085ecf495bdddb7f5e889">
   <xsd:schema xmlns:xsd="http://www.w3.org/2001/XMLSchema" xmlns:xs="http://www.w3.org/2001/XMLSchema" xmlns:p="http://schemas.microsoft.com/office/2006/metadata/properties" xmlns:ns2="a4f35948-e619-41b3-aa29-22878b09cfd2" xmlns:ns3="40262f94-9f35-4ac3-9a90-690165a166b7" targetNamespace="http://schemas.microsoft.com/office/2006/metadata/properties" ma:root="true" ma:fieldsID="4ab5ae46be95f9d0be6107e8200be7a2" ns2:_="" ns3:_="">
     <xsd:import namespace="a4f35948-e619-41b3-aa29-22878b09cfd2"/>
@@ -30559,33 +30711,31 @@
 </ct:contentTypeSchema>
 </file>
 
-<file path=customXml/itemProps1.xml><?xml version="1.0" encoding="utf-8"?>
-<ds:datastoreItem xmlns:ds="http://schemas.openxmlformats.org/officeDocument/2006/customXml" ds:itemID="{8A8FCBF1-FECC-4EE5-AF7A-041CAFECA4CA}">
-  <ds:schemaRefs>
-    <ds:schemaRef ds:uri="http://schemas.openxmlformats.org/officeDocument/2006/bibliography"/>
-  </ds:schemaRefs>
-</ds:datastoreItem>
+<file path=customXml/item2.xml><?xml version="1.0" encoding="utf-8"?>
+<p:properties xmlns:p="http://schemas.microsoft.com/office/2006/metadata/properties" xmlns:xsi="http://www.w3.org/2001/XMLSchema-instance" xmlns:pc="http://schemas.microsoft.com/office/infopath/2007/PartnerControls">
+  <documentManagement>
+    <VSO_x0020_item_x0020_id xmlns="40262f94-9f35-4ac3-9a90-690165a166b7" xsi:nil="true"/>
+    <Assetid_x0020_ xmlns="40262f94-9f35-4ac3-9a90-690165a166b7" xsi:nil="true"/>
+    <Item_x0020_Details xmlns="40262f94-9f35-4ac3-9a90-690165a166b7" xsi:nil="true"/>
+    <Template_x0020_details xmlns="40262f94-9f35-4ac3-9a90-690165a166b7" xsi:nil="true"/>
+  </documentManagement>
+</p:properties>
 </file>
 
-<file path=customXml/itemProps2.xml><?xml version="1.0" encoding="utf-8"?>
-<ds:datastoreItem xmlns:ds="http://schemas.openxmlformats.org/officeDocument/2006/customXml" ds:itemID="{9C73A5C2-F7B1-4844-B3EF-33B7D0853518}">
-  <ds:schemaRefs>
-    <ds:schemaRef ds:uri="http://schemas.microsoft.com/sharepoint/v3/contenttype/forms"/>
-  </ds:schemaRefs>
-</ds:datastoreItem>
+<file path=customXml/item3.xml><?xml version="1.0" encoding="utf-8"?>
+<?mso-contentType ?>
+<FormTemplates xmlns="http://schemas.microsoft.com/sharepoint/v3/contenttype/forms">
+  <Display>DocumentLibraryForm</Display>
+  <Edit>DocumentLibraryForm</Edit>
+  <New>DocumentLibraryForm</New>
+</FormTemplates>
 </file>
 
-<file path=customXml/itemProps3.xml><?xml version="1.0" encoding="utf-8"?>
-<ds:datastoreItem xmlns:ds="http://schemas.openxmlformats.org/officeDocument/2006/customXml" ds:itemID="{B10A99BC-CF1C-4A2A-90F1-837BE596B6DA}">
-  <ds:schemaRefs>
-    <ds:schemaRef ds:uri="http://schemas.microsoft.com/office/2006/metadata/properties"/>
-    <ds:schemaRef ds:uri="http://schemas.microsoft.com/office/infopath/2007/PartnerControls"/>
-    <ds:schemaRef ds:uri="40262f94-9f35-4ac3-9a90-690165a166b7"/>
-  </ds:schemaRefs>
-</ds:datastoreItem>
+<file path=customXml/item4.xml><?xml version="1.0" encoding="utf-8"?>
+<b:Sources xmlns:b="http://schemas.openxmlformats.org/officeDocument/2006/bibliography" xmlns="http://schemas.openxmlformats.org/officeDocument/2006/bibliography" SelectedStyle="\APASixthEditionOfficeOnline.xsl" StyleName="APA" Version="6"/>
 </file>
 
-<file path=customXml/itemProps4.xml><?xml version="1.0" encoding="utf-8"?>
+<file path=customXml/itemProps1.xml><?xml version="1.0" encoding="utf-8"?>
 <ds:datastoreItem xmlns:ds="http://schemas.openxmlformats.org/officeDocument/2006/customXml" ds:itemID="{49AB8320-892F-4E54-AE4B-E22BD0EB0775}">
   <ds:schemaRefs>
     <ds:schemaRef ds:uri="http://schemas.microsoft.com/office/2006/metadata/contentType"/>
@@ -30602,4 +30752,30 @@
     <ds:schemaRef ds:uri="http://schemas.microsoft.com/internal/obd"/>
   </ds:schemaRefs>
 </ds:datastoreItem>
+</file>
+
+<file path=customXml/itemProps2.xml><?xml version="1.0" encoding="utf-8"?>
+<ds:datastoreItem xmlns:ds="http://schemas.openxmlformats.org/officeDocument/2006/customXml" ds:itemID="{B10A99BC-CF1C-4A2A-90F1-837BE596B6DA}">
+  <ds:schemaRefs>
+    <ds:schemaRef ds:uri="http://schemas.microsoft.com/office/2006/metadata/properties"/>
+    <ds:schemaRef ds:uri="http://schemas.microsoft.com/office/infopath/2007/PartnerControls"/>
+    <ds:schemaRef ds:uri="40262f94-9f35-4ac3-9a90-690165a166b7"/>
+  </ds:schemaRefs>
+</ds:datastoreItem>
+</file>
+
+<file path=customXml/itemProps3.xml><?xml version="1.0" encoding="utf-8"?>
+<ds:datastoreItem xmlns:ds="http://schemas.openxmlformats.org/officeDocument/2006/customXml" ds:itemID="{9C73A5C2-F7B1-4844-B3EF-33B7D0853518}">
+  <ds:schemaRefs>
+    <ds:schemaRef ds:uri="http://schemas.microsoft.com/sharepoint/v3/contenttype/forms"/>
+  </ds:schemaRefs>
+</ds:datastoreItem>
+</file>
+
+<file path=customXml/itemProps4.xml><?xml version="1.0" encoding="utf-8"?>
+<ds:datastoreItem xmlns:ds="http://schemas.openxmlformats.org/officeDocument/2006/customXml" ds:itemID="{8A8FCBF1-FECC-4EE5-AF7A-041CAFECA4CA}">
+  <ds:schemaRefs>
+    <ds:schemaRef ds:uri="http://schemas.openxmlformats.org/officeDocument/2006/bibliography"/>
+  </ds:schemaRefs>
+</ds:datastoreItem>
 </file>
--- a/src/assets/resumes/Krushay_Bhavsar_Resume.docx
+++ b/src/assets/resumes/Krushay_Bhavsar_Resume.docx
@@ -2527,6 +2527,7 @@
               </w:rPr>
               <w:t xml:space="preserve"> (</w:t>
             </w:r>
+            <w:proofErr w:type="gramStart"/>
             <w:r>
               <w:rPr>
                 <w:rFonts w:ascii="Times New Roman" w:hAnsi="Times New Roman" w:cs="Times New Roman"/>
@@ -2534,7 +2535,17 @@
                 <w:sz w:val="19"/>
                 <w:szCs w:val="19"/>
               </w:rPr>
-              <w:t xml:space="preserve">acquired)      </w:t>
+              <w:t xml:space="preserve">acquired)   </w:t>
+            </w:r>
+            <w:proofErr w:type="gramEnd"/>
+            <w:r>
+              <w:rPr>
+                <w:rFonts w:ascii="Times New Roman" w:hAnsi="Times New Roman" w:cs="Times New Roman"/>
+                <w:color w:val="000000" w:themeColor="text1"/>
+                <w:sz w:val="19"/>
+                <w:szCs w:val="19"/>
+              </w:rPr>
+              <w:t xml:space="preserve">   </w:t>
             </w:r>
             <w:r>
               <w:rPr>
@@ -3593,7 +3604,43 @@
                 <w:sz w:val="19"/>
                 <w:szCs w:val="19"/>
               </w:rPr>
-              <w:t xml:space="preserve"> Practical Introduction to Quantum-Safe Cryptography (issued by IBM), Basics of Quantum Information (issued by IBM), Introduction to Cybersecurity (issued by Cisco), Introduction to IoT (issued by Cisco)</w:t>
+              <w:t xml:space="preserve"> </w:t>
+            </w:r>
+            <w:r>
+              <w:rPr>
+                <w:rFonts w:ascii="Times New Roman" w:hAnsi="Times New Roman" w:cs="Times New Roman"/>
+                <w:color w:val="000000" w:themeColor="text1"/>
+                <w:sz w:val="19"/>
+                <w:szCs w:val="19"/>
+              </w:rPr>
+              <w:t>Introduction to IoT (issued by Cisco)</w:t>
+            </w:r>
+            <w:r>
+              <w:rPr>
+                <w:rFonts w:ascii="Times New Roman" w:hAnsi="Times New Roman" w:cs="Times New Roman"/>
+                <w:color w:val="000000" w:themeColor="text1"/>
+                <w:sz w:val="19"/>
+                <w:szCs w:val="19"/>
+              </w:rPr>
+              <w:t xml:space="preserve">, </w:t>
+            </w:r>
+            <w:r>
+              <w:rPr>
+                <w:rFonts w:ascii="Times New Roman" w:hAnsi="Times New Roman" w:cs="Times New Roman"/>
+                <w:color w:val="000000" w:themeColor="text1"/>
+                <w:sz w:val="19"/>
+                <w:szCs w:val="19"/>
+              </w:rPr>
+              <w:t xml:space="preserve">Introduction to Cybersecurity (issued by Cisco), </w:t>
+            </w:r>
+            <w:r>
+              <w:rPr>
+                <w:rFonts w:ascii="Times New Roman" w:hAnsi="Times New Roman" w:cs="Times New Roman"/>
+                <w:color w:val="000000" w:themeColor="text1"/>
+                <w:sz w:val="19"/>
+                <w:szCs w:val="19"/>
+              </w:rPr>
+              <w:t>Practical Introduction to Quantum-Safe Cryptography (issued by IBM), Basics of Quantum Information (issued by IBM)</w:t>
             </w:r>
           </w:p>
           <w:p>
@@ -5452,6 +5499,7 @@
   <w:style w:type="character" w:default="1" w:styleId="DefaultParagraphFont">
     <w:name w:val="Default Paragraph Font"/>
     <w:uiPriority w:val="1"/>
+    <w:semiHidden/>
     <w:unhideWhenUsed/>
   </w:style>
   <w:style w:type="table" w:default="1" w:styleId="TableNormal">
@@ -30531,6 +30579,30 @@
 </file>
 
 <file path=customXml/item1.xml><?xml version="1.0" encoding="utf-8"?>
+<b:Sources xmlns:b="http://schemas.openxmlformats.org/officeDocument/2006/bibliography" xmlns="http://schemas.openxmlformats.org/officeDocument/2006/bibliography" SelectedStyle="\APASixthEditionOfficeOnline.xsl" StyleName="APA" Version="6"/>
+</file>
+
+<file path=customXml/item2.xml><?xml version="1.0" encoding="utf-8"?>
+<?mso-contentType ?>
+<FormTemplates xmlns="http://schemas.microsoft.com/sharepoint/v3/contenttype/forms">
+  <Display>DocumentLibraryForm</Display>
+  <Edit>DocumentLibraryForm</Edit>
+  <New>DocumentLibraryForm</New>
+</FormTemplates>
+</file>
+
+<file path=customXml/item3.xml><?xml version="1.0" encoding="utf-8"?>
+<p:properties xmlns:p="http://schemas.microsoft.com/office/2006/metadata/properties" xmlns:xsi="http://www.w3.org/2001/XMLSchema-instance" xmlns:pc="http://schemas.microsoft.com/office/infopath/2007/PartnerControls">
+  <documentManagement>
+    <VSO_x0020_item_x0020_id xmlns="40262f94-9f35-4ac3-9a90-690165a166b7" xsi:nil="true"/>
+    <Assetid_x0020_ xmlns="40262f94-9f35-4ac3-9a90-690165a166b7" xsi:nil="true"/>
+    <Item_x0020_Details xmlns="40262f94-9f35-4ac3-9a90-690165a166b7" xsi:nil="true"/>
+    <Template_x0020_details xmlns="40262f94-9f35-4ac3-9a90-690165a166b7" xsi:nil="true"/>
+  </documentManagement>
+</p:properties>
+</file>
+
+<file path=customXml/item4.xml><?xml version="1.0" encoding="utf-8"?>
 <ct:contentTypeSchema xmlns:ct="http://schemas.microsoft.com/office/2006/metadata/contentType" xmlns:ma="http://schemas.microsoft.com/office/2006/metadata/properties/metaAttributes" ct:_="" ma:_="" ma:contentTypeName="Document" ma:contentTypeID="0x010100AA3F7D94069FF64A86F7DFF56D60E3BE" ma:contentTypeVersion="6" ma:contentTypeDescription="Create a new document." ma:contentTypeScope="" ma:versionID="c32302c77d4085ecf495bdddb7f5e889">
   <xsd:schema xmlns:xsd="http://www.w3.org/2001/XMLSchema" xmlns:xs="http://www.w3.org/2001/XMLSchema" xmlns:p="http://schemas.microsoft.com/office/2006/metadata/properties" xmlns:ns2="a4f35948-e619-41b3-aa29-22878b09cfd2" xmlns:ns3="40262f94-9f35-4ac3-9a90-690165a166b7" targetNamespace="http://schemas.microsoft.com/office/2006/metadata/properties" ma:root="true" ma:fieldsID="4ab5ae46be95f9d0be6107e8200be7a2" ns2:_="" ns3:_="">
     <xsd:import namespace="a4f35948-e619-41b3-aa29-22878b09cfd2"/>
@@ -30711,31 +30783,33 @@
 </ct:contentTypeSchema>
 </file>
 
-<file path=customXml/item2.xml><?xml version="1.0" encoding="utf-8"?>
-<p:properties xmlns:p="http://schemas.microsoft.com/office/2006/metadata/properties" xmlns:xsi="http://www.w3.org/2001/XMLSchema-instance" xmlns:pc="http://schemas.microsoft.com/office/infopath/2007/PartnerControls">
-  <documentManagement>
-    <VSO_x0020_item_x0020_id xmlns="40262f94-9f35-4ac3-9a90-690165a166b7" xsi:nil="true"/>
-    <Assetid_x0020_ xmlns="40262f94-9f35-4ac3-9a90-690165a166b7" xsi:nil="true"/>
-    <Item_x0020_Details xmlns="40262f94-9f35-4ac3-9a90-690165a166b7" xsi:nil="true"/>
-    <Template_x0020_details xmlns="40262f94-9f35-4ac3-9a90-690165a166b7" xsi:nil="true"/>
-  </documentManagement>
-</p:properties>
+<file path=customXml/itemProps1.xml><?xml version="1.0" encoding="utf-8"?>
+<ds:datastoreItem xmlns:ds="http://schemas.openxmlformats.org/officeDocument/2006/customXml" ds:itemID="{8A8FCBF1-FECC-4EE5-AF7A-041CAFECA4CA}">
+  <ds:schemaRefs>
+    <ds:schemaRef ds:uri="http://schemas.openxmlformats.org/officeDocument/2006/bibliography"/>
+  </ds:schemaRefs>
+</ds:datastoreItem>
 </file>
 
-<file path=customXml/item3.xml><?xml version="1.0" encoding="utf-8"?>
-<?mso-contentType ?>
-<FormTemplates xmlns="http://schemas.microsoft.com/sharepoint/v3/contenttype/forms">
-  <Display>DocumentLibraryForm</Display>
-  <Edit>DocumentLibraryForm</Edit>
-  <New>DocumentLibraryForm</New>
-</FormTemplates>
+<file path=customXml/itemProps2.xml><?xml version="1.0" encoding="utf-8"?>
+<ds:datastoreItem xmlns:ds="http://schemas.openxmlformats.org/officeDocument/2006/customXml" ds:itemID="{9C73A5C2-F7B1-4844-B3EF-33B7D0853518}">
+  <ds:schemaRefs>
+    <ds:schemaRef ds:uri="http://schemas.microsoft.com/sharepoint/v3/contenttype/forms"/>
+  </ds:schemaRefs>
+</ds:datastoreItem>
 </file>
 
-<file path=customXml/item4.xml><?xml version="1.0" encoding="utf-8"?>
-<b:Sources xmlns:b="http://schemas.openxmlformats.org/officeDocument/2006/bibliography" xmlns="http://schemas.openxmlformats.org/officeDocument/2006/bibliography" SelectedStyle="\APASixthEditionOfficeOnline.xsl" StyleName="APA" Version="6"/>
+<file path=customXml/itemProps3.xml><?xml version="1.0" encoding="utf-8"?>
+<ds:datastoreItem xmlns:ds="http://schemas.openxmlformats.org/officeDocument/2006/customXml" ds:itemID="{B10A99BC-CF1C-4A2A-90F1-837BE596B6DA}">
+  <ds:schemaRefs>
+    <ds:schemaRef ds:uri="http://schemas.microsoft.com/office/2006/metadata/properties"/>
+    <ds:schemaRef ds:uri="http://schemas.microsoft.com/office/infopath/2007/PartnerControls"/>
+    <ds:schemaRef ds:uri="40262f94-9f35-4ac3-9a90-690165a166b7"/>
+  </ds:schemaRefs>
+</ds:datastoreItem>
 </file>
 
-<file path=customXml/itemProps1.xml><?xml version="1.0" encoding="utf-8"?>
+<file path=customXml/itemProps4.xml><?xml version="1.0" encoding="utf-8"?>
 <ds:datastoreItem xmlns:ds="http://schemas.openxmlformats.org/officeDocument/2006/customXml" ds:itemID="{49AB8320-892F-4E54-AE4B-E22BD0EB0775}">
   <ds:schemaRefs>
     <ds:schemaRef ds:uri="http://schemas.microsoft.com/office/2006/metadata/contentType"/>
@@ -30752,30 +30826,4 @@
     <ds:schemaRef ds:uri="http://schemas.microsoft.com/internal/obd"/>
   </ds:schemaRefs>
 </ds:datastoreItem>
-</file>
-
-<file path=customXml/itemProps2.xml><?xml version="1.0" encoding="utf-8"?>
-<ds:datastoreItem xmlns:ds="http://schemas.openxmlformats.org/officeDocument/2006/customXml" ds:itemID="{B10A99BC-CF1C-4A2A-90F1-837BE596B6DA}">
-  <ds:schemaRefs>
-    <ds:schemaRef ds:uri="http://schemas.microsoft.com/office/2006/metadata/properties"/>
-    <ds:schemaRef ds:uri="http://schemas.microsoft.com/office/infopath/2007/PartnerControls"/>
-    <ds:schemaRef ds:uri="40262f94-9f35-4ac3-9a90-690165a166b7"/>
-  </ds:schemaRefs>
-</ds:datastoreItem>
-</file>
-
-<file path=customXml/itemProps3.xml><?xml version="1.0" encoding="utf-8"?>
-<ds:datastoreItem xmlns:ds="http://schemas.openxmlformats.org/officeDocument/2006/customXml" ds:itemID="{9C73A5C2-F7B1-4844-B3EF-33B7D0853518}">
-  <ds:schemaRefs>
-    <ds:schemaRef ds:uri="http://schemas.microsoft.com/sharepoint/v3/contenttype/forms"/>
-  </ds:schemaRefs>
-</ds:datastoreItem>
-</file>
-
-<file path=customXml/itemProps4.xml><?xml version="1.0" encoding="utf-8"?>
-<ds:datastoreItem xmlns:ds="http://schemas.openxmlformats.org/officeDocument/2006/customXml" ds:itemID="{8A8FCBF1-FECC-4EE5-AF7A-041CAFECA4CA}">
-  <ds:schemaRefs>
-    <ds:schemaRef ds:uri="http://schemas.openxmlformats.org/officeDocument/2006/bibliography"/>
-  </ds:schemaRefs>
-</ds:datastoreItem>
 </file>
--- a/src/assets/resumes/Krushay_Bhavsar_Resume.docx
+++ b/src/assets/resumes/Krushay_Bhavsar_Resume.docx
@@ -596,7 +596,7 @@
                 <w:sz w:val="19"/>
                 <w:szCs w:val="19"/>
               </w:rPr>
-              <w:t>Dec</w:t>
+              <w:t>May</w:t>
             </w:r>
             <w:r>
               <w:rPr>
@@ -30579,30 +30579,6 @@
 </file>
 
 <file path=customXml/item1.xml><?xml version="1.0" encoding="utf-8"?>
-<b:Sources xmlns:b="http://schemas.openxmlformats.org/officeDocument/2006/bibliography" xmlns="http://schemas.openxmlformats.org/officeDocument/2006/bibliography" SelectedStyle="\APASixthEditionOfficeOnline.xsl" StyleName="APA" Version="6"/>
-</file>
-
-<file path=customXml/item2.xml><?xml version="1.0" encoding="utf-8"?>
-<?mso-contentType ?>
-<FormTemplates xmlns="http://schemas.microsoft.com/sharepoint/v3/contenttype/forms">
-  <Display>DocumentLibraryForm</Display>
-  <Edit>DocumentLibraryForm</Edit>
-  <New>DocumentLibraryForm</New>
-</FormTemplates>
-</file>
-
-<file path=customXml/item3.xml><?xml version="1.0" encoding="utf-8"?>
-<p:properties xmlns:p="http://schemas.microsoft.com/office/2006/metadata/properties" xmlns:xsi="http://www.w3.org/2001/XMLSchema-instance" xmlns:pc="http://schemas.microsoft.com/office/infopath/2007/PartnerControls">
-  <documentManagement>
-    <VSO_x0020_item_x0020_id xmlns="40262f94-9f35-4ac3-9a90-690165a166b7" xsi:nil="true"/>
-    <Assetid_x0020_ xmlns="40262f94-9f35-4ac3-9a90-690165a166b7" xsi:nil="true"/>
-    <Item_x0020_Details xmlns="40262f94-9f35-4ac3-9a90-690165a166b7" xsi:nil="true"/>
-    <Template_x0020_details xmlns="40262f94-9f35-4ac3-9a90-690165a166b7" xsi:nil="true"/>
-  </documentManagement>
-</p:properties>
-</file>
-
-<file path=customXml/item4.xml><?xml version="1.0" encoding="utf-8"?>
 <ct:contentTypeSchema xmlns:ct="http://schemas.microsoft.com/office/2006/metadata/contentType" xmlns:ma="http://schemas.microsoft.com/office/2006/metadata/properties/metaAttributes" ct:_="" ma:_="" ma:contentTypeName="Document" ma:contentTypeID="0x010100AA3F7D94069FF64A86F7DFF56D60E3BE" ma:contentTypeVersion="6" ma:contentTypeDescription="Create a new document." ma:contentTypeScope="" ma:versionID="c32302c77d4085ecf495bdddb7f5e889">
   <xsd:schema xmlns:xsd="http://www.w3.org/2001/XMLSchema" xmlns:xs="http://www.w3.org/2001/XMLSchema" xmlns:p="http://schemas.microsoft.com/office/2006/metadata/properties" xmlns:ns2="a4f35948-e619-41b3-aa29-22878b09cfd2" xmlns:ns3="40262f94-9f35-4ac3-9a90-690165a166b7" targetNamespace="http://schemas.microsoft.com/office/2006/metadata/properties" ma:root="true" ma:fieldsID="4ab5ae46be95f9d0be6107e8200be7a2" ns2:_="" ns3:_="">
     <xsd:import namespace="a4f35948-e619-41b3-aa29-22878b09cfd2"/>
@@ -30783,33 +30759,31 @@
 </ct:contentTypeSchema>
 </file>
 
-<file path=customXml/itemProps1.xml><?xml version="1.0" encoding="utf-8"?>
-<ds:datastoreItem xmlns:ds="http://schemas.openxmlformats.org/officeDocument/2006/customXml" ds:itemID="{8A8FCBF1-FECC-4EE5-AF7A-041CAFECA4CA}">
-  <ds:schemaRefs>
-    <ds:schemaRef ds:uri="http://schemas.openxmlformats.org/officeDocument/2006/bibliography"/>
-  </ds:schemaRefs>
-</ds:datastoreItem>
+<file path=customXml/item2.xml><?xml version="1.0" encoding="utf-8"?>
+<p:properties xmlns:p="http://schemas.microsoft.com/office/2006/metadata/properties" xmlns:xsi="http://www.w3.org/2001/XMLSchema-instance" xmlns:pc="http://schemas.microsoft.com/office/infopath/2007/PartnerControls">
+  <documentManagement>
+    <VSO_x0020_item_x0020_id xmlns="40262f94-9f35-4ac3-9a90-690165a166b7" xsi:nil="true"/>
+    <Assetid_x0020_ xmlns="40262f94-9f35-4ac3-9a90-690165a166b7" xsi:nil="true"/>
+    <Item_x0020_Details xmlns="40262f94-9f35-4ac3-9a90-690165a166b7" xsi:nil="true"/>
+    <Template_x0020_details xmlns="40262f94-9f35-4ac3-9a90-690165a166b7" xsi:nil="true"/>
+  </documentManagement>
+</p:properties>
 </file>
 
-<file path=customXml/itemProps2.xml><?xml version="1.0" encoding="utf-8"?>
-<ds:datastoreItem xmlns:ds="http://schemas.openxmlformats.org/officeDocument/2006/customXml" ds:itemID="{9C73A5C2-F7B1-4844-B3EF-33B7D0853518}">
-  <ds:schemaRefs>
-    <ds:schemaRef ds:uri="http://schemas.microsoft.com/sharepoint/v3/contenttype/forms"/>
-  </ds:schemaRefs>
-</ds:datastoreItem>
+<file path=customXml/item3.xml><?xml version="1.0" encoding="utf-8"?>
+<?mso-contentType ?>
+<FormTemplates xmlns="http://schemas.microsoft.com/sharepoint/v3/contenttype/forms">
+  <Display>DocumentLibraryForm</Display>
+  <Edit>DocumentLibraryForm</Edit>
+  <New>DocumentLibraryForm</New>
+</FormTemplates>
 </file>
 
-<file path=customXml/itemProps3.xml><?xml version="1.0" encoding="utf-8"?>
-<ds:datastoreItem xmlns:ds="http://schemas.openxmlformats.org/officeDocument/2006/customXml" ds:itemID="{B10A99BC-CF1C-4A2A-90F1-837BE596B6DA}">
-  <ds:schemaRefs>
-    <ds:schemaRef ds:uri="http://schemas.microsoft.com/office/2006/metadata/properties"/>
-    <ds:schemaRef ds:uri="http://schemas.microsoft.com/office/infopath/2007/PartnerControls"/>
-    <ds:schemaRef ds:uri="40262f94-9f35-4ac3-9a90-690165a166b7"/>
-  </ds:schemaRefs>
-</ds:datastoreItem>
+<file path=customXml/item4.xml><?xml version="1.0" encoding="utf-8"?>
+<b:Sources xmlns:b="http://schemas.openxmlformats.org/officeDocument/2006/bibliography" xmlns="http://schemas.openxmlformats.org/officeDocument/2006/bibliography" SelectedStyle="\APASixthEditionOfficeOnline.xsl" StyleName="APA" Version="6"/>
 </file>
 
-<file path=customXml/itemProps4.xml><?xml version="1.0" encoding="utf-8"?>
+<file path=customXml/itemProps1.xml><?xml version="1.0" encoding="utf-8"?>
 <ds:datastoreItem xmlns:ds="http://schemas.openxmlformats.org/officeDocument/2006/customXml" ds:itemID="{49AB8320-892F-4E54-AE4B-E22BD0EB0775}">
   <ds:schemaRefs>
     <ds:schemaRef ds:uri="http://schemas.microsoft.com/office/2006/metadata/contentType"/>
@@ -30826,4 +30800,30 @@
     <ds:schemaRef ds:uri="http://schemas.microsoft.com/internal/obd"/>
   </ds:schemaRefs>
 </ds:datastoreItem>
+</file>
+
+<file path=customXml/itemProps2.xml><?xml version="1.0" encoding="utf-8"?>
+<ds:datastoreItem xmlns:ds="http://schemas.openxmlformats.org/officeDocument/2006/customXml" ds:itemID="{B10A99BC-CF1C-4A2A-90F1-837BE596B6DA}">
+  <ds:schemaRefs>
+    <ds:schemaRef ds:uri="http://schemas.microsoft.com/office/2006/metadata/properties"/>
+    <ds:schemaRef ds:uri="http://schemas.microsoft.com/office/infopath/2007/PartnerControls"/>
+    <ds:schemaRef ds:uri="40262f94-9f35-4ac3-9a90-690165a166b7"/>
+  </ds:schemaRefs>
+</ds:datastoreItem>
+</file>
+
+<file path=customXml/itemProps3.xml><?xml version="1.0" encoding="utf-8"?>
+<ds:datastoreItem xmlns:ds="http://schemas.openxmlformats.org/officeDocument/2006/customXml" ds:itemID="{9C73A5C2-F7B1-4844-B3EF-33B7D0853518}">
+  <ds:schemaRefs>
+    <ds:schemaRef ds:uri="http://schemas.microsoft.com/sharepoint/v3/contenttype/forms"/>
+  </ds:schemaRefs>
+</ds:datastoreItem>
+</file>
+
+<file path=customXml/itemProps4.xml><?xml version="1.0" encoding="utf-8"?>
+<ds:datastoreItem xmlns:ds="http://schemas.openxmlformats.org/officeDocument/2006/customXml" ds:itemID="{8A8FCBF1-FECC-4EE5-AF7A-041CAFECA4CA}">
+  <ds:schemaRefs>
+    <ds:schemaRef ds:uri="http://schemas.openxmlformats.org/officeDocument/2006/bibliography"/>
+  </ds:schemaRefs>
+</ds:datastoreItem>
 </file>
--- a/src/assets/resumes/Krushay_Bhavsar_Resume.docx
+++ b/src/assets/resumes/Krushay_Bhavsar_Resume.docx
@@ -213,20 +213,8 @@
                   <w:sz w:val="19"/>
                   <w:szCs w:val="19"/>
                 </w:rPr>
-                <w:t>linkedin.com/in/</w:t>
+                <w:t>linkedin.com/in/krushaybhavsar</w:t>
               </w:r>
-              <w:proofErr w:type="spellStart"/>
-              <w:r>
-                <w:rPr>
-                  <w:rStyle w:val="Hyperlink"/>
-                  <w:rFonts w:ascii="Times New Roman" w:hAnsi="Times New Roman" w:cs="Times New Roman"/>
-                  <w:color w:val="000000" w:themeColor="text1"/>
-                  <w:sz w:val="19"/>
-                  <w:szCs w:val="19"/>
-                </w:rPr>
-                <w:t>krushaybhavsar</w:t>
-              </w:r>
-              <w:proofErr w:type="spellEnd"/>
             </w:hyperlink>
             <w:r>
               <w:rPr>
@@ -273,20 +261,8 @@
                   <w:sz w:val="19"/>
                   <w:szCs w:val="19"/>
                 </w:rPr>
-                <w:t>github.com/</w:t>
+                <w:t>github.com/krushaybhavsar</w:t>
               </w:r>
-              <w:proofErr w:type="spellStart"/>
-              <w:r>
-                <w:rPr>
-                  <w:rStyle w:val="Hyperlink"/>
-                  <w:rFonts w:ascii="Times New Roman" w:hAnsi="Times New Roman" w:cs="Times New Roman"/>
-                  <w:color w:val="000000" w:themeColor="text1"/>
-                  <w:sz w:val="19"/>
-                  <w:szCs w:val="19"/>
-                </w:rPr>
-                <w:t>krushaybhavsar</w:t>
-              </w:r>
-              <w:proofErr w:type="spellEnd"/>
             </w:hyperlink>
           </w:p>
         </w:tc>
@@ -756,7 +732,6 @@
               </w:rPr>
               <w:t xml:space="preserve">, Trading Club at GT, </w:t>
             </w:r>
-            <w:proofErr w:type="spellStart"/>
             <w:r>
               <w:rPr>
                 <w:rFonts w:ascii="Times New Roman" w:hAnsi="Times New Roman" w:cs="Times New Roman"/>
@@ -764,17 +739,7 @@
                 <w:sz w:val="19"/>
                 <w:szCs w:val="19"/>
               </w:rPr>
-              <w:t>GreyHat</w:t>
-            </w:r>
-            <w:proofErr w:type="spellEnd"/>
-            <w:r>
-              <w:rPr>
-                <w:rFonts w:ascii="Times New Roman" w:hAnsi="Times New Roman" w:cs="Times New Roman"/>
-                <w:color w:val="000000" w:themeColor="text1"/>
-                <w:sz w:val="19"/>
-                <w:szCs w:val="19"/>
-              </w:rPr>
-              <w:t xml:space="preserve"> Club</w:t>
+              <w:t>GreyHat Club</w:t>
             </w:r>
             <w:r>
               <w:rPr>
@@ -977,7 +942,6 @@
               </w:rPr>
               <w:t xml:space="preserve">Express.js, Django, Flask, </w:t>
             </w:r>
-            <w:proofErr w:type="spellStart"/>
             <w:r>
               <w:rPr>
                 <w:rFonts w:ascii="Times New Roman" w:hAnsi="Times New Roman" w:cs="Times New Roman"/>
@@ -985,17 +949,7 @@
                 <w:sz w:val="19"/>
                 <w:szCs w:val="19"/>
               </w:rPr>
-              <w:t>GraphQL</w:t>
-            </w:r>
-            <w:proofErr w:type="spellEnd"/>
-            <w:r>
-              <w:rPr>
-                <w:rFonts w:ascii="Times New Roman" w:hAnsi="Times New Roman" w:cs="Times New Roman"/>
-                <w:color w:val="000000" w:themeColor="text1"/>
-                <w:sz w:val="19"/>
-                <w:szCs w:val="19"/>
-              </w:rPr>
-              <w:t xml:space="preserve">, </w:t>
+              <w:t xml:space="preserve">GraphQL, </w:t>
             </w:r>
             <w:r>
               <w:rPr>
@@ -2300,27 +2254,7 @@
                 <w:sz w:val="19"/>
                 <w:szCs w:val="19"/>
               </w:rPr>
-              <w:t xml:space="preserve">Meraki MR56 Camera systems, </w:t>
-            </w:r>
-            <w:proofErr w:type="spellStart"/>
-            <w:r>
-              <w:rPr>
-                <w:rFonts w:ascii="Times New Roman" w:hAnsi="Times New Roman" w:cs="Times New Roman"/>
-                <w:color w:val="000000" w:themeColor="text1"/>
-                <w:sz w:val="19"/>
-                <w:szCs w:val="19"/>
-              </w:rPr>
-              <w:t>LoRaWAN</w:t>
-            </w:r>
-            <w:proofErr w:type="spellEnd"/>
-            <w:r>
-              <w:rPr>
-                <w:rFonts w:ascii="Times New Roman" w:hAnsi="Times New Roman" w:cs="Times New Roman"/>
-                <w:color w:val="000000" w:themeColor="text1"/>
-                <w:sz w:val="19"/>
-                <w:szCs w:val="19"/>
-              </w:rPr>
-              <w:t xml:space="preserve">, </w:t>
+              <w:t xml:space="preserve">Meraki MR56 Camera systems, LoRaWAN, </w:t>
             </w:r>
             <w:r>
               <w:rPr>
@@ -2331,7 +2265,6 @@
               </w:rPr>
               <w:t xml:space="preserve">and </w:t>
             </w:r>
-            <w:proofErr w:type="spellStart"/>
             <w:r>
               <w:rPr>
                 <w:rFonts w:ascii="Times New Roman" w:hAnsi="Times New Roman" w:cs="Times New Roman"/>
@@ -2341,7 +2274,6 @@
               </w:rPr>
               <w:t>CyberVision</w:t>
             </w:r>
-            <w:proofErr w:type="spellEnd"/>
             <w:r>
               <w:rPr>
                 <w:rFonts w:ascii="Times New Roman" w:hAnsi="Times New Roman" w:cs="Times New Roman"/>
@@ -2527,7 +2459,6 @@
               </w:rPr>
               <w:t xml:space="preserve"> (</w:t>
             </w:r>
-            <w:proofErr w:type="gramStart"/>
             <w:r>
               <w:rPr>
                 <w:rFonts w:ascii="Times New Roman" w:hAnsi="Times New Roman" w:cs="Times New Roman"/>
@@ -2535,17 +2466,7 @@
                 <w:sz w:val="19"/>
                 <w:szCs w:val="19"/>
               </w:rPr>
-              <w:t xml:space="preserve">acquired)   </w:t>
-            </w:r>
-            <w:proofErr w:type="gramEnd"/>
-            <w:r>
-              <w:rPr>
-                <w:rFonts w:ascii="Times New Roman" w:hAnsi="Times New Roman" w:cs="Times New Roman"/>
-                <w:color w:val="000000" w:themeColor="text1"/>
-                <w:sz w:val="19"/>
-                <w:szCs w:val="19"/>
-              </w:rPr>
-              <w:t xml:space="preserve">   </w:t>
+              <w:t xml:space="preserve">acquired)      </w:t>
             </w:r>
             <w:r>
               <w:rPr>
@@ -3008,31 +2929,7 @@
                 <w:sz w:val="19"/>
                 <w:szCs w:val="19"/>
               </w:rPr>
-              <w:t xml:space="preserve">React Native, Redux, AWS (Cognito, EC2, S3), PostgreSQL, </w:t>
-            </w:r>
-            <w:proofErr w:type="spellStart"/>
-            <w:r>
-              <w:rPr>
-                <w:rFonts w:ascii="Times New Roman" w:hAnsi="Times New Roman" w:cs="Times New Roman"/>
-                <w:i/>
-                <w:iCs/>
-                <w:color w:val="000000" w:themeColor="text1"/>
-                <w:sz w:val="19"/>
-                <w:szCs w:val="19"/>
-              </w:rPr>
-              <w:t>GraphQL</w:t>
-            </w:r>
-            <w:proofErr w:type="spellEnd"/>
-            <w:r>
-              <w:rPr>
-                <w:rFonts w:ascii="Times New Roman" w:hAnsi="Times New Roman" w:cs="Times New Roman"/>
-                <w:i/>
-                <w:iCs/>
-                <w:color w:val="000000" w:themeColor="text1"/>
-                <w:sz w:val="19"/>
-                <w:szCs w:val="19"/>
-              </w:rPr>
-              <w:t xml:space="preserve">, TypeScript, React.js, Firebase         </w:t>
+              <w:t xml:space="preserve">React Native, Redux, AWS (Cognito, EC2, S3), PostgreSQL, GraphQL, TypeScript, React.js, Firebase         </w:t>
             </w:r>
             <w:r>
               <w:rPr>
@@ -3595,7 +3492,29 @@
                 <w:sz w:val="19"/>
                 <w:szCs w:val="19"/>
               </w:rPr>
-              <w:t>Certifications:</w:t>
+              <w:t>Certifications</w:t>
+            </w:r>
+            <w:r>
+              <w:rPr>
+                <w:rFonts w:ascii="Times New Roman" w:hAnsi="Times New Roman" w:cs="Times New Roman"/>
+                <w:b/>
+                <w:bCs/>
+                <w:color w:val="000000" w:themeColor="text1"/>
+                <w:sz w:val="19"/>
+                <w:szCs w:val="19"/>
+              </w:rPr>
+              <w:t>/Courses</w:t>
+            </w:r>
+            <w:r>
+              <w:rPr>
+                <w:rFonts w:ascii="Times New Roman" w:hAnsi="Times New Roman" w:cs="Times New Roman"/>
+                <w:b/>
+                <w:bCs/>
+                <w:color w:val="000000" w:themeColor="text1"/>
+                <w:sz w:val="19"/>
+                <w:szCs w:val="19"/>
+              </w:rPr>
+              <w:t>:</w:t>
             </w:r>
             <w:r>
               <w:rPr>
@@ -3613,7 +3532,16 @@
                 <w:sz w:val="19"/>
                 <w:szCs w:val="19"/>
               </w:rPr>
-              <w:t>Introduction to IoT (issued by Cisco)</w:t>
+              <w:t>Introduction to IoT (</w:t>
+            </w:r>
+            <w:r>
+              <w:rPr>
+                <w:rFonts w:ascii="Times New Roman" w:hAnsi="Times New Roman" w:cs="Times New Roman"/>
+                <w:color w:val="000000" w:themeColor="text1"/>
+                <w:sz w:val="19"/>
+                <w:szCs w:val="19"/>
+              </w:rPr>
+              <w:t>Cisco)</w:t>
             </w:r>
             <w:r>
               <w:rPr>
@@ -3631,7 +3559,7 @@
                 <w:sz w:val="19"/>
                 <w:szCs w:val="19"/>
               </w:rPr>
-              <w:t xml:space="preserve">Introduction to Cybersecurity (issued by Cisco), </w:t>
+              <w:t xml:space="preserve">Introduction to Cybersecurity (Cisco), </w:t>
             </w:r>
             <w:r>
               <w:rPr>
@@ -3640,7 +3568,16 @@
                 <w:sz w:val="19"/>
                 <w:szCs w:val="19"/>
               </w:rPr>
-              <w:t>Practical Introduction to Quantum-Safe Cryptography (issued by IBM), Basics of Quantum Information (issued by IBM)</w:t>
+              <w:t>Practical Introduction to Quantum-Safe Cryptography (IBM), Basics of Quantum Information (IBM)</w:t>
+            </w:r>
+            <w:r>
+              <w:rPr>
+                <w:rFonts w:ascii="Times New Roman" w:hAnsi="Times New Roman" w:cs="Times New Roman"/>
+                <w:color w:val="000000" w:themeColor="text1"/>
+                <w:sz w:val="19"/>
+                <w:szCs w:val="19"/>
+              </w:rPr>
+              <w:t>, CodePath Advanced Technical Interview Prep</w:t>
             </w:r>
           </w:p>
           <w:p>
@@ -3682,47 +3619,7 @@
                 <w:sz w:val="19"/>
                 <w:szCs w:val="19"/>
               </w:rPr>
-              <w:t xml:space="preserve">1st Place </w:t>
-            </w:r>
-            <w:proofErr w:type="spellStart"/>
-            <w:r>
-              <w:rPr>
-                <w:rFonts w:ascii="Times New Roman" w:hAnsi="Times New Roman" w:cs="Times New Roman"/>
-                <w:color w:val="000000" w:themeColor="text1"/>
-                <w:sz w:val="19"/>
-                <w:szCs w:val="19"/>
-              </w:rPr>
-              <w:t>SimpliHacks</w:t>
-            </w:r>
-            <w:proofErr w:type="spellEnd"/>
-            <w:r>
-              <w:rPr>
-                <w:rFonts w:ascii="Times New Roman" w:hAnsi="Times New Roman" w:cs="Times New Roman"/>
-                <w:color w:val="000000" w:themeColor="text1"/>
-                <w:sz w:val="19"/>
-                <w:szCs w:val="19"/>
-              </w:rPr>
-              <w:t xml:space="preserve"> Hackathon (international), 1st Place High Tech Hacks Hackathon (international), 1st place Kiss Institute of Practical Robotics (KIPR) </w:t>
-            </w:r>
-            <w:proofErr w:type="spellStart"/>
-            <w:r>
-              <w:rPr>
-                <w:rFonts w:ascii="Times New Roman" w:hAnsi="Times New Roman" w:cs="Times New Roman"/>
-                <w:color w:val="000000" w:themeColor="text1"/>
-                <w:sz w:val="19"/>
-                <w:szCs w:val="19"/>
-              </w:rPr>
-              <w:t>Botball</w:t>
-            </w:r>
-            <w:proofErr w:type="spellEnd"/>
-            <w:r>
-              <w:rPr>
-                <w:rFonts w:ascii="Times New Roman" w:hAnsi="Times New Roman" w:cs="Times New Roman"/>
-                <w:color w:val="000000" w:themeColor="text1"/>
-                <w:sz w:val="19"/>
-                <w:szCs w:val="19"/>
-              </w:rPr>
-              <w:t xml:space="preserve"> Competition (national), Valedictorian of Secaucus High School</w:t>
+              <w:t>1st Place SimpliHacks Hackathon (international), 1st Place High Tech Hacks Hackathon (international), 1st place Kiss Institute of Practical Robotics (KIPR) Botball Competition (national), Valedictorian of Secaucus High School</w:t>
             </w:r>
           </w:p>
         </w:tc>
@@ -30579,6 +30476,30 @@
 </file>
 
 <file path=customXml/item1.xml><?xml version="1.0" encoding="utf-8"?>
+<b:Sources xmlns:b="http://schemas.openxmlformats.org/officeDocument/2006/bibliography" xmlns="http://schemas.openxmlformats.org/officeDocument/2006/bibliography" SelectedStyle="\APASixthEditionOfficeOnline.xsl" StyleName="APA" Version="6"/>
+</file>
+
+<file path=customXml/item2.xml><?xml version="1.0" encoding="utf-8"?>
+<?mso-contentType ?>
+<FormTemplates xmlns="http://schemas.microsoft.com/sharepoint/v3/contenttype/forms">
+  <Display>DocumentLibraryForm</Display>
+  <Edit>DocumentLibraryForm</Edit>
+  <New>DocumentLibraryForm</New>
+</FormTemplates>
+</file>
+
+<file path=customXml/item3.xml><?xml version="1.0" encoding="utf-8"?>
+<p:properties xmlns:p="http://schemas.microsoft.com/office/2006/metadata/properties" xmlns:xsi="http://www.w3.org/2001/XMLSchema-instance" xmlns:pc="http://schemas.microsoft.com/office/infopath/2007/PartnerControls">
+  <documentManagement>
+    <VSO_x0020_item_x0020_id xmlns="40262f94-9f35-4ac3-9a90-690165a166b7" xsi:nil="true"/>
+    <Assetid_x0020_ xmlns="40262f94-9f35-4ac3-9a90-690165a166b7" xsi:nil="true"/>
+    <Item_x0020_Details xmlns="40262f94-9f35-4ac3-9a90-690165a166b7" xsi:nil="true"/>
+    <Template_x0020_details xmlns="40262f94-9f35-4ac3-9a90-690165a166b7" xsi:nil="true"/>
+  </documentManagement>
+</p:properties>
+</file>
+
+<file path=customXml/item4.xml><?xml version="1.0" encoding="utf-8"?>
 <ct:contentTypeSchema xmlns:ct="http://schemas.microsoft.com/office/2006/metadata/contentType" xmlns:ma="http://schemas.microsoft.com/office/2006/metadata/properties/metaAttributes" ct:_="" ma:_="" ma:contentTypeName="Document" ma:contentTypeID="0x010100AA3F7D94069FF64A86F7DFF56D60E3BE" ma:contentTypeVersion="6" ma:contentTypeDescription="Create a new document." ma:contentTypeScope="" ma:versionID="c32302c77d4085ecf495bdddb7f5e889">
   <xsd:schema xmlns:xsd="http://www.w3.org/2001/XMLSchema" xmlns:xs="http://www.w3.org/2001/XMLSchema" xmlns:p="http://schemas.microsoft.com/office/2006/metadata/properties" xmlns:ns2="a4f35948-e619-41b3-aa29-22878b09cfd2" xmlns:ns3="40262f94-9f35-4ac3-9a90-690165a166b7" targetNamespace="http://schemas.microsoft.com/office/2006/metadata/properties" ma:root="true" ma:fieldsID="4ab5ae46be95f9d0be6107e8200be7a2" ns2:_="" ns3:_="">
     <xsd:import namespace="a4f35948-e619-41b3-aa29-22878b09cfd2"/>
@@ -30759,31 +30680,33 @@
 </ct:contentTypeSchema>
 </file>
 
-<file path=customXml/item2.xml><?xml version="1.0" encoding="utf-8"?>
-<p:properties xmlns:p="http://schemas.microsoft.com/office/2006/metadata/properties" xmlns:xsi="http://www.w3.org/2001/XMLSchema-instance" xmlns:pc="http://schemas.microsoft.com/office/infopath/2007/PartnerControls">
-  <documentManagement>
-    <VSO_x0020_item_x0020_id xmlns="40262f94-9f35-4ac3-9a90-690165a166b7" xsi:nil="true"/>
-    <Assetid_x0020_ xmlns="40262f94-9f35-4ac3-9a90-690165a166b7" xsi:nil="true"/>
-    <Item_x0020_Details xmlns="40262f94-9f35-4ac3-9a90-690165a166b7" xsi:nil="true"/>
-    <Template_x0020_details xmlns="40262f94-9f35-4ac3-9a90-690165a166b7" xsi:nil="true"/>
-  </documentManagement>
-</p:properties>
+<file path=customXml/itemProps1.xml><?xml version="1.0" encoding="utf-8"?>
+<ds:datastoreItem xmlns:ds="http://schemas.openxmlformats.org/officeDocument/2006/customXml" ds:itemID="{8A8FCBF1-FECC-4EE5-AF7A-041CAFECA4CA}">
+  <ds:schemaRefs>
+    <ds:schemaRef ds:uri="http://schemas.openxmlformats.org/officeDocument/2006/bibliography"/>
+  </ds:schemaRefs>
+</ds:datastoreItem>
 </file>
 
-<file path=customXml/item3.xml><?xml version="1.0" encoding="utf-8"?>
-<?mso-contentType ?>
-<FormTemplates xmlns="http://schemas.microsoft.com/sharepoint/v3/contenttype/forms">
-  <Display>DocumentLibraryForm</Display>
-  <Edit>DocumentLibraryForm</Edit>
-  <New>DocumentLibraryForm</New>
-</FormTemplates>
+<file path=customXml/itemProps2.xml><?xml version="1.0" encoding="utf-8"?>
+<ds:datastoreItem xmlns:ds="http://schemas.openxmlformats.org/officeDocument/2006/customXml" ds:itemID="{9C73A5C2-F7B1-4844-B3EF-33B7D0853518}">
+  <ds:schemaRefs>
+    <ds:schemaRef ds:uri="http://schemas.microsoft.com/sharepoint/v3/contenttype/forms"/>
+  </ds:schemaRefs>
+</ds:datastoreItem>
 </file>
 
-<file path=customXml/item4.xml><?xml version="1.0" encoding="utf-8"?>
-<b:Sources xmlns:b="http://schemas.openxmlformats.org/officeDocument/2006/bibliography" xmlns="http://schemas.openxmlformats.org/officeDocument/2006/bibliography" SelectedStyle="\APASixthEditionOfficeOnline.xsl" StyleName="APA" Version="6"/>
+<file path=customXml/itemProps3.xml><?xml version="1.0" encoding="utf-8"?>
+<ds:datastoreItem xmlns:ds="http://schemas.openxmlformats.org/officeDocument/2006/customXml" ds:itemID="{B10A99BC-CF1C-4A2A-90F1-837BE596B6DA}">
+  <ds:schemaRefs>
+    <ds:schemaRef ds:uri="http://schemas.microsoft.com/office/2006/metadata/properties"/>
+    <ds:schemaRef ds:uri="http://schemas.microsoft.com/office/infopath/2007/PartnerControls"/>
+    <ds:schemaRef ds:uri="40262f94-9f35-4ac3-9a90-690165a166b7"/>
+  </ds:schemaRefs>
+</ds:datastoreItem>
 </file>
 
-<file path=customXml/itemProps1.xml><?xml version="1.0" encoding="utf-8"?>
+<file path=customXml/itemProps4.xml><?xml version="1.0" encoding="utf-8"?>
 <ds:datastoreItem xmlns:ds="http://schemas.openxmlformats.org/officeDocument/2006/customXml" ds:itemID="{49AB8320-892F-4E54-AE4B-E22BD0EB0775}">
   <ds:schemaRefs>
     <ds:schemaRef ds:uri="http://schemas.microsoft.com/office/2006/metadata/contentType"/>
@@ -30800,30 +30723,4 @@
     <ds:schemaRef ds:uri="http://schemas.microsoft.com/internal/obd"/>
   </ds:schemaRefs>
 </ds:datastoreItem>
-</file>
-
-<file path=customXml/itemProps2.xml><?xml version="1.0" encoding="utf-8"?>
-<ds:datastoreItem xmlns:ds="http://schemas.openxmlformats.org/officeDocument/2006/customXml" ds:itemID="{B10A99BC-CF1C-4A2A-90F1-837BE596B6DA}">
-  <ds:schemaRefs>
-    <ds:schemaRef ds:uri="http://schemas.microsoft.com/office/2006/metadata/properties"/>
-    <ds:schemaRef ds:uri="http://schemas.microsoft.com/office/infopath/2007/PartnerControls"/>
-    <ds:schemaRef ds:uri="40262f94-9f35-4ac3-9a90-690165a166b7"/>
-  </ds:schemaRefs>
-</ds:datastoreItem>
-</file>
-
-<file path=customXml/itemProps3.xml><?xml version="1.0" encoding="utf-8"?>
-<ds:datastoreItem xmlns:ds="http://schemas.openxmlformats.org/officeDocument/2006/customXml" ds:itemID="{9C73A5C2-F7B1-4844-B3EF-33B7D0853518}">
-  <ds:schemaRefs>
-    <ds:schemaRef ds:uri="http://schemas.microsoft.com/sharepoint/v3/contenttype/forms"/>
-  </ds:schemaRefs>
-</ds:datastoreItem>
-</file>
-
-<file path=customXml/itemProps4.xml><?xml version="1.0" encoding="utf-8"?>
-<ds:datastoreItem xmlns:ds="http://schemas.openxmlformats.org/officeDocument/2006/customXml" ds:itemID="{8A8FCBF1-FECC-4EE5-AF7A-041CAFECA4CA}">
-  <ds:schemaRefs>
-    <ds:schemaRef ds:uri="http://schemas.openxmlformats.org/officeDocument/2006/bibliography"/>
-  </ds:schemaRefs>
-</ds:datastoreItem>
 </file>
--- a/src/assets/resumes/Krushay_Bhavsar_Resume.docx
+++ b/src/assets/resumes/Krushay_Bhavsar_Resume.docx
@@ -134,6 +134,61 @@
                 <w:t>krushaybhavsar@gmail.com</w:t>
               </w:r>
             </w:hyperlink>
+            <w:r>
+              <w:rPr>
+                <w:rStyle w:val="Hyperlink"/>
+                <w:rFonts w:ascii="Times New Roman" w:hAnsi="Times New Roman" w:cs="Times New Roman"/>
+                <w:color w:val="000000" w:themeColor="text1"/>
+                <w:sz w:val="19"/>
+                <w:szCs w:val="19"/>
+                <w:u w:val="none"/>
+              </w:rPr>
+              <w:t xml:space="preserve"> | U</w:t>
+            </w:r>
+            <w:r>
+              <w:rPr>
+                <w:rStyle w:val="Hyperlink"/>
+                <w:rFonts w:ascii="Times New Roman" w:hAnsi="Times New Roman" w:cs="Times New Roman"/>
+                <w:color w:val="000000" w:themeColor="text1"/>
+                <w:sz w:val="19"/>
+                <w:szCs w:val="19"/>
+                <w:u w:val="none"/>
+              </w:rPr>
+              <w:t>.</w:t>
+            </w:r>
+            <w:r>
+              <w:rPr>
+                <w:rStyle w:val="Hyperlink"/>
+                <w:rFonts w:ascii="Times New Roman" w:hAnsi="Times New Roman" w:cs="Times New Roman"/>
+                <w:color w:val="000000" w:themeColor="text1"/>
+                <w:sz w:val="19"/>
+                <w:szCs w:val="19"/>
+                <w:u w:val="none"/>
+              </w:rPr>
+              <w:t>S</w:t>
+            </w:r>
+            <w:r>
+              <w:rPr>
+                <w:rStyle w:val="Hyperlink"/>
+                <w:rFonts w:ascii="Times New Roman" w:hAnsi="Times New Roman" w:cs="Times New Roman"/>
+                <w:color w:val="000000" w:themeColor="text1"/>
+                <w:sz w:val="19"/>
+                <w:szCs w:val="19"/>
+                <w:u w:val="none"/>
+              </w:rPr>
+              <w:t>.</w:t>
+            </w:r>
+            <w:r>
+              <w:rPr>
+                <w:rStyle w:val="Hyperlink"/>
+                <w:rFonts w:ascii="Times New Roman" w:hAnsi="Times New Roman" w:cs="Times New Roman"/>
+                <w:color w:val="000000" w:themeColor="text1"/>
+                <w:sz w:val="19"/>
+                <w:szCs w:val="19"/>
+                <w:u w:val="none"/>
+              </w:rPr>
+              <w:t xml:space="preserve"> Citizen</w:t>
+            </w:r>
           </w:p>
           <w:p>
             <w:pPr>
@@ -213,8 +268,20 @@
                   <w:sz w:val="19"/>
                   <w:szCs w:val="19"/>
                 </w:rPr>
-                <w:t>linkedin.com/in/krushaybhavsar</w:t>
+                <w:t>linkedin.com/in/</w:t>
               </w:r>
+              <w:proofErr w:type="spellStart"/>
+              <w:r>
+                <w:rPr>
+                  <w:rStyle w:val="Hyperlink"/>
+                  <w:rFonts w:ascii="Times New Roman" w:hAnsi="Times New Roman" w:cs="Times New Roman"/>
+                  <w:color w:val="000000" w:themeColor="text1"/>
+                  <w:sz w:val="19"/>
+                  <w:szCs w:val="19"/>
+                </w:rPr>
+                <w:t>krushaybhavsar</w:t>
+              </w:r>
+              <w:proofErr w:type="spellEnd"/>
             </w:hyperlink>
             <w:r>
               <w:rPr>
@@ -261,8 +328,20 @@
                   <w:sz w:val="19"/>
                   <w:szCs w:val="19"/>
                 </w:rPr>
-                <w:t>github.com/krushaybhavsar</w:t>
+                <w:t>github.com/</w:t>
               </w:r>
+              <w:proofErr w:type="spellStart"/>
+              <w:r>
+                <w:rPr>
+                  <w:rStyle w:val="Hyperlink"/>
+                  <w:rFonts w:ascii="Times New Roman" w:hAnsi="Times New Roman" w:cs="Times New Roman"/>
+                  <w:color w:val="000000" w:themeColor="text1"/>
+                  <w:sz w:val="19"/>
+                  <w:szCs w:val="19"/>
+                </w:rPr>
+                <w:t>krushaybhavsar</w:t>
+              </w:r>
+              <w:proofErr w:type="spellEnd"/>
             </w:hyperlink>
           </w:p>
         </w:tc>
@@ -732,14 +811,25 @@
               </w:rPr>
               <w:t xml:space="preserve">, Trading Club at GT, </w:t>
             </w:r>
-            <w:r>
-              <w:rPr>
-                <w:rFonts w:ascii="Times New Roman" w:hAnsi="Times New Roman" w:cs="Times New Roman"/>
-                <w:color w:val="000000" w:themeColor="text1"/>
-                <w:sz w:val="19"/>
-                <w:szCs w:val="19"/>
-              </w:rPr>
-              <w:t>GreyHat Club</w:t>
+            <w:proofErr w:type="spellStart"/>
+            <w:r>
+              <w:rPr>
+                <w:rFonts w:ascii="Times New Roman" w:hAnsi="Times New Roman" w:cs="Times New Roman"/>
+                <w:color w:val="000000" w:themeColor="text1"/>
+                <w:sz w:val="19"/>
+                <w:szCs w:val="19"/>
+              </w:rPr>
+              <w:t>GreyHat</w:t>
+            </w:r>
+            <w:proofErr w:type="spellEnd"/>
+            <w:r>
+              <w:rPr>
+                <w:rFonts w:ascii="Times New Roman" w:hAnsi="Times New Roman" w:cs="Times New Roman"/>
+                <w:color w:val="000000" w:themeColor="text1"/>
+                <w:sz w:val="19"/>
+                <w:szCs w:val="19"/>
+              </w:rPr>
+              <w:t xml:space="preserve"> Club</w:t>
             </w:r>
             <w:r>
               <w:rPr>
@@ -940,16 +1030,54 @@
                 <w:sz w:val="19"/>
                 <w:szCs w:val="19"/>
               </w:rPr>
-              <w:t xml:space="preserve">Express.js, Django, Flask, </w:t>
-            </w:r>
-            <w:r>
-              <w:rPr>
-                <w:rFonts w:ascii="Times New Roman" w:hAnsi="Times New Roman" w:cs="Times New Roman"/>
-                <w:color w:val="000000" w:themeColor="text1"/>
-                <w:sz w:val="19"/>
-                <w:szCs w:val="19"/>
-              </w:rPr>
-              <w:t xml:space="preserve">GraphQL, </w:t>
+              <w:t xml:space="preserve">Express.js, </w:t>
+            </w:r>
+            <w:r>
+              <w:rPr>
+                <w:rFonts w:ascii="Times New Roman" w:hAnsi="Times New Roman" w:cs="Times New Roman"/>
+                <w:color w:val="000000" w:themeColor="text1"/>
+                <w:sz w:val="19"/>
+                <w:szCs w:val="19"/>
+              </w:rPr>
+              <w:t xml:space="preserve">Java </w:t>
+            </w:r>
+            <w:r>
+              <w:rPr>
+                <w:rFonts w:ascii="Times New Roman" w:hAnsi="Times New Roman" w:cs="Times New Roman"/>
+                <w:color w:val="000000" w:themeColor="text1"/>
+                <w:sz w:val="19"/>
+                <w:szCs w:val="19"/>
+              </w:rPr>
+              <w:t xml:space="preserve">Spring, </w:t>
+            </w:r>
+            <w:r>
+              <w:rPr>
+                <w:rFonts w:ascii="Times New Roman" w:hAnsi="Times New Roman" w:cs="Times New Roman"/>
+                <w:color w:val="000000" w:themeColor="text1"/>
+                <w:sz w:val="19"/>
+                <w:szCs w:val="19"/>
+              </w:rPr>
+              <w:t xml:space="preserve">Django, Flask, </w:t>
+            </w:r>
+            <w:proofErr w:type="spellStart"/>
+            <w:r>
+              <w:rPr>
+                <w:rFonts w:ascii="Times New Roman" w:hAnsi="Times New Roman" w:cs="Times New Roman"/>
+                <w:color w:val="000000" w:themeColor="text1"/>
+                <w:sz w:val="19"/>
+                <w:szCs w:val="19"/>
+              </w:rPr>
+              <w:t>GraphQL</w:t>
+            </w:r>
+            <w:proofErr w:type="spellEnd"/>
+            <w:r>
+              <w:rPr>
+                <w:rFonts w:ascii="Times New Roman" w:hAnsi="Times New Roman" w:cs="Times New Roman"/>
+                <w:color w:val="000000" w:themeColor="text1"/>
+                <w:sz w:val="19"/>
+                <w:szCs w:val="19"/>
+              </w:rPr>
+              <w:t xml:space="preserve">, </w:t>
             </w:r>
             <w:r>
               <w:rPr>
@@ -976,16 +1104,7 @@
                 <w:sz w:val="19"/>
                 <w:szCs w:val="19"/>
               </w:rPr>
-              <w:t>NumPy, TensorFlow</w:t>
-            </w:r>
-            <w:r>
-              <w:rPr>
-                <w:rFonts w:ascii="Times New Roman" w:hAnsi="Times New Roman" w:cs="Times New Roman"/>
-                <w:color w:val="000000" w:themeColor="text1"/>
-                <w:sz w:val="19"/>
-                <w:szCs w:val="19"/>
-              </w:rPr>
-              <w:t xml:space="preserve"> </w:t>
+              <w:t>NumPy</w:t>
             </w:r>
             <w:r>
               <w:rPr>
@@ -1368,16 +1487,43 @@
                 <w:sz w:val="19"/>
                 <w:szCs w:val="19"/>
               </w:rPr>
-              <w:t>Python, PostgreSQL, Express.js, React.js</w:t>
-            </w:r>
-            <w:r>
-              <w:rPr>
-                <w:rFonts w:ascii="Times New Roman" w:hAnsi="Times New Roman" w:cs="Times New Roman"/>
-                <w:color w:val="000000" w:themeColor="text1"/>
-                <w:sz w:val="19"/>
-                <w:szCs w:val="19"/>
-              </w:rPr>
-              <w:t xml:space="preserve">, and AWS technologies to </w:t>
+              <w:t>Python, PostgreSQL, React.js</w:t>
+            </w:r>
+            <w:r>
+              <w:rPr>
+                <w:rFonts w:ascii="Times New Roman" w:hAnsi="Times New Roman" w:cs="Times New Roman"/>
+                <w:color w:val="000000" w:themeColor="text1"/>
+                <w:sz w:val="19"/>
+                <w:szCs w:val="19"/>
+              </w:rPr>
+              <w:t xml:space="preserve">, </w:t>
+            </w:r>
+            <w:r>
+              <w:rPr>
+                <w:rFonts w:ascii="Times New Roman" w:hAnsi="Times New Roman" w:cs="Times New Roman"/>
+                <w:color w:val="000000" w:themeColor="text1"/>
+                <w:sz w:val="19"/>
+                <w:szCs w:val="19"/>
+              </w:rPr>
+              <w:t>Express.js</w:t>
+            </w:r>
+            <w:r>
+              <w:rPr>
+                <w:rFonts w:ascii="Times New Roman" w:hAnsi="Times New Roman" w:cs="Times New Roman"/>
+                <w:color w:val="000000" w:themeColor="text1"/>
+                <w:sz w:val="19"/>
+                <w:szCs w:val="19"/>
+              </w:rPr>
+              <w:t xml:space="preserve"> </w:t>
+            </w:r>
+            <w:r>
+              <w:rPr>
+                <w:rFonts w:ascii="Times New Roman" w:hAnsi="Times New Roman" w:cs="Times New Roman"/>
+                <w:color w:val="000000" w:themeColor="text1"/>
+                <w:sz w:val="19"/>
+                <w:szCs w:val="19"/>
+              </w:rPr>
+              <w:t xml:space="preserve">and AWS technologies to </w:t>
             </w:r>
             <w:r>
               <w:rPr>
@@ -2265,6 +2411,7 @@
               </w:rPr>
               <w:t xml:space="preserve">and </w:t>
             </w:r>
+            <w:proofErr w:type="spellStart"/>
             <w:r>
               <w:rPr>
                 <w:rFonts w:ascii="Times New Roman" w:hAnsi="Times New Roman" w:cs="Times New Roman"/>
@@ -2274,6 +2421,7 @@
               </w:rPr>
               <w:t>CyberVision</w:t>
             </w:r>
+            <w:proofErr w:type="spellEnd"/>
             <w:r>
               <w:rPr>
                 <w:rFonts w:ascii="Times New Roman" w:hAnsi="Times New Roman" w:cs="Times New Roman"/>
@@ -2459,14 +2607,25 @@
               </w:rPr>
               <w:t xml:space="preserve"> (</w:t>
             </w:r>
-            <w:r>
-              <w:rPr>
-                <w:rFonts w:ascii="Times New Roman" w:hAnsi="Times New Roman" w:cs="Times New Roman"/>
-                <w:color w:val="000000" w:themeColor="text1"/>
-                <w:sz w:val="19"/>
-                <w:szCs w:val="19"/>
-              </w:rPr>
-              <w:t xml:space="preserve">acquired)      </w:t>
+            <w:proofErr w:type="gramStart"/>
+            <w:r>
+              <w:rPr>
+                <w:rFonts w:ascii="Times New Roman" w:hAnsi="Times New Roman" w:cs="Times New Roman"/>
+                <w:color w:val="000000" w:themeColor="text1"/>
+                <w:sz w:val="19"/>
+                <w:szCs w:val="19"/>
+              </w:rPr>
+              <w:t xml:space="preserve">acquired)   </w:t>
+            </w:r>
+            <w:proofErr w:type="gramEnd"/>
+            <w:r>
+              <w:rPr>
+                <w:rFonts w:ascii="Times New Roman" w:hAnsi="Times New Roman" w:cs="Times New Roman"/>
+                <w:color w:val="000000" w:themeColor="text1"/>
+                <w:sz w:val="19"/>
+                <w:szCs w:val="19"/>
+              </w:rPr>
+              <w:t xml:space="preserve">   </w:t>
             </w:r>
             <w:r>
               <w:rPr>
@@ -2610,7 +2769,106 @@
                 <w:sz w:val="19"/>
                 <w:szCs w:val="19"/>
               </w:rPr>
-              <w:t>Developed a full-stack application using the PERN (PostgreSQL, Express.js, React.js, Node.js) stack to assist thousands of high school students in the college admissions process</w:t>
+              <w:t xml:space="preserve">Developed a full-stack application using </w:t>
+            </w:r>
+            <w:r>
+              <w:rPr>
+                <w:rFonts w:ascii="Times New Roman" w:hAnsi="Times New Roman" w:cs="Times New Roman"/>
+                <w:color w:val="000000" w:themeColor="text1"/>
+                <w:sz w:val="19"/>
+                <w:szCs w:val="19"/>
+              </w:rPr>
+              <w:t>Java Spring</w:t>
+            </w:r>
+            <w:r>
+              <w:rPr>
+                <w:rFonts w:ascii="Times New Roman" w:hAnsi="Times New Roman" w:cs="Times New Roman"/>
+                <w:color w:val="000000" w:themeColor="text1"/>
+                <w:sz w:val="19"/>
+                <w:szCs w:val="19"/>
+              </w:rPr>
+              <w:t xml:space="preserve">, </w:t>
+            </w:r>
+            <w:r>
+              <w:rPr>
+                <w:rFonts w:ascii="Times New Roman" w:hAnsi="Times New Roman" w:cs="Times New Roman"/>
+                <w:color w:val="000000" w:themeColor="text1"/>
+                <w:sz w:val="19"/>
+                <w:szCs w:val="19"/>
+              </w:rPr>
+              <w:t>PostgreSQL</w:t>
+            </w:r>
+            <w:r>
+              <w:rPr>
+                <w:rFonts w:ascii="Times New Roman" w:hAnsi="Times New Roman" w:cs="Times New Roman"/>
+                <w:color w:val="000000" w:themeColor="text1"/>
+                <w:sz w:val="19"/>
+                <w:szCs w:val="19"/>
+              </w:rPr>
+              <w:t>,</w:t>
+            </w:r>
+            <w:r>
+              <w:rPr>
+                <w:rFonts w:ascii="Times New Roman" w:hAnsi="Times New Roman" w:cs="Times New Roman"/>
+                <w:color w:val="000000" w:themeColor="text1"/>
+                <w:sz w:val="19"/>
+                <w:szCs w:val="19"/>
+              </w:rPr>
+              <w:t xml:space="preserve"> </w:t>
+            </w:r>
+            <w:r>
+              <w:rPr>
+                <w:rFonts w:ascii="Times New Roman" w:hAnsi="Times New Roman" w:cs="Times New Roman"/>
+                <w:color w:val="000000" w:themeColor="text1"/>
+                <w:sz w:val="19"/>
+                <w:szCs w:val="19"/>
+              </w:rPr>
+              <w:t>React.js</w:t>
+            </w:r>
+            <w:r>
+              <w:rPr>
+                <w:rFonts w:ascii="Times New Roman" w:hAnsi="Times New Roman" w:cs="Times New Roman"/>
+                <w:color w:val="000000" w:themeColor="text1"/>
+                <w:sz w:val="19"/>
+                <w:szCs w:val="19"/>
+              </w:rPr>
+              <w:t>,</w:t>
+            </w:r>
+            <w:r>
+              <w:rPr>
+                <w:rFonts w:ascii="Times New Roman" w:hAnsi="Times New Roman" w:cs="Times New Roman"/>
+                <w:color w:val="000000" w:themeColor="text1"/>
+                <w:sz w:val="19"/>
+                <w:szCs w:val="19"/>
+              </w:rPr>
+              <w:t xml:space="preserve"> </w:t>
+            </w:r>
+            <w:r>
+              <w:rPr>
+                <w:rFonts w:ascii="Times New Roman" w:hAnsi="Times New Roman" w:cs="Times New Roman"/>
+                <w:color w:val="000000" w:themeColor="text1"/>
+                <w:sz w:val="19"/>
+                <w:szCs w:val="19"/>
+              </w:rPr>
+              <w:t xml:space="preserve">Express.js, </w:t>
+            </w:r>
+            <w:r>
+              <w:rPr>
+                <w:rFonts w:ascii="Times New Roman" w:hAnsi="Times New Roman" w:cs="Times New Roman"/>
+                <w:color w:val="000000" w:themeColor="text1"/>
+                <w:sz w:val="19"/>
+                <w:szCs w:val="19"/>
+              </w:rPr>
+              <w:t xml:space="preserve">and AWS services </w:t>
+            </w:r>
+            <w:r>
+              <w:rPr>
+                <w:rFonts w:ascii="Times New Roman" w:hAnsi="Times New Roman" w:cs="Times New Roman"/>
+                <w:color w:val="000000" w:themeColor="text1"/>
+                <w:sz w:val="19"/>
+                <w:szCs w:val="19"/>
+              </w:rPr>
+              <w:t>to assist thousands of high school students in the college admissions process</w:t>
             </w:r>
             <w:r>
               <w:rPr>
@@ -2929,7 +3187,31 @@
                 <w:sz w:val="19"/>
                 <w:szCs w:val="19"/>
               </w:rPr>
-              <w:t xml:space="preserve">React Native, Redux, AWS (Cognito, EC2, S3), PostgreSQL, GraphQL, TypeScript, React.js, Firebase         </w:t>
+              <w:t xml:space="preserve">React Native, Redux, AWS (Cognito, EC2, S3), PostgreSQL, </w:t>
+            </w:r>
+            <w:proofErr w:type="spellStart"/>
+            <w:r>
+              <w:rPr>
+                <w:rFonts w:ascii="Times New Roman" w:hAnsi="Times New Roman" w:cs="Times New Roman"/>
+                <w:i/>
+                <w:iCs/>
+                <w:color w:val="000000" w:themeColor="text1"/>
+                <w:sz w:val="19"/>
+                <w:szCs w:val="19"/>
+              </w:rPr>
+              <w:t>GraphQL</w:t>
+            </w:r>
+            <w:proofErr w:type="spellEnd"/>
+            <w:r>
+              <w:rPr>
+                <w:rFonts w:ascii="Times New Roman" w:hAnsi="Times New Roman" w:cs="Times New Roman"/>
+                <w:i/>
+                <w:iCs/>
+                <w:color w:val="000000" w:themeColor="text1"/>
+                <w:sz w:val="19"/>
+                <w:szCs w:val="19"/>
+              </w:rPr>
+              <w:t xml:space="preserve">, TypeScript, React.js, Firebase         </w:t>
             </w:r>
             <w:r>
               <w:rPr>
@@ -3577,7 +3859,27 @@
                 <w:sz w:val="19"/>
                 <w:szCs w:val="19"/>
               </w:rPr>
-              <w:t>, CodePath Advanced Technical Interview Prep</w:t>
+              <w:t xml:space="preserve">, </w:t>
+            </w:r>
+            <w:proofErr w:type="spellStart"/>
+            <w:r>
+              <w:rPr>
+                <w:rFonts w:ascii="Times New Roman" w:hAnsi="Times New Roman" w:cs="Times New Roman"/>
+                <w:color w:val="000000" w:themeColor="text1"/>
+                <w:sz w:val="19"/>
+                <w:szCs w:val="19"/>
+              </w:rPr>
+              <w:t>CodePath</w:t>
+            </w:r>
+            <w:proofErr w:type="spellEnd"/>
+            <w:r>
+              <w:rPr>
+                <w:rFonts w:ascii="Times New Roman" w:hAnsi="Times New Roman" w:cs="Times New Roman"/>
+                <w:color w:val="000000" w:themeColor="text1"/>
+                <w:sz w:val="19"/>
+                <w:szCs w:val="19"/>
+              </w:rPr>
+              <w:t xml:space="preserve"> Advanced Technical Interview Prep</w:t>
             </w:r>
           </w:p>
           <w:p>
@@ -3619,7 +3921,47 @@
                 <w:sz w:val="19"/>
                 <w:szCs w:val="19"/>
               </w:rPr>
-              <w:t>1st Place SimpliHacks Hackathon (international), 1st Place High Tech Hacks Hackathon (international), 1st place Kiss Institute of Practical Robotics (KIPR) Botball Competition (national), Valedictorian of Secaucus High School</w:t>
+              <w:t xml:space="preserve">1st Place </w:t>
+            </w:r>
+            <w:proofErr w:type="spellStart"/>
+            <w:r>
+              <w:rPr>
+                <w:rFonts w:ascii="Times New Roman" w:hAnsi="Times New Roman" w:cs="Times New Roman"/>
+                <w:color w:val="000000" w:themeColor="text1"/>
+                <w:sz w:val="19"/>
+                <w:szCs w:val="19"/>
+              </w:rPr>
+              <w:t>SimpliHacks</w:t>
+            </w:r>
+            <w:proofErr w:type="spellEnd"/>
+            <w:r>
+              <w:rPr>
+                <w:rFonts w:ascii="Times New Roman" w:hAnsi="Times New Roman" w:cs="Times New Roman"/>
+                <w:color w:val="000000" w:themeColor="text1"/>
+                <w:sz w:val="19"/>
+                <w:szCs w:val="19"/>
+              </w:rPr>
+              <w:t xml:space="preserve"> Hackathon (international), 1st Place High Tech Hacks Hackathon (international), 1st place Kiss Institute of Practical Robotics (KIPR) </w:t>
+            </w:r>
+            <w:proofErr w:type="spellStart"/>
+            <w:r>
+              <w:rPr>
+                <w:rFonts w:ascii="Times New Roman" w:hAnsi="Times New Roman" w:cs="Times New Roman"/>
+                <w:color w:val="000000" w:themeColor="text1"/>
+                <w:sz w:val="19"/>
+                <w:szCs w:val="19"/>
+              </w:rPr>
+              <w:t>Botball</w:t>
+            </w:r>
+            <w:proofErr w:type="spellEnd"/>
+            <w:r>
+              <w:rPr>
+                <w:rFonts w:ascii="Times New Roman" w:hAnsi="Times New Roman" w:cs="Times New Roman"/>
+                <w:color w:val="000000" w:themeColor="text1"/>
+                <w:sz w:val="19"/>
+                <w:szCs w:val="19"/>
+              </w:rPr>
+              <w:t xml:space="preserve"> Competition (national), Valedictorian of Secaucus High School</w:t>
             </w:r>
           </w:p>
         </w:tc>
@@ -30476,30 +30818,6 @@
 </file>
 
 <file path=customXml/item1.xml><?xml version="1.0" encoding="utf-8"?>
-<b:Sources xmlns:b="http://schemas.openxmlformats.org/officeDocument/2006/bibliography" xmlns="http://schemas.openxmlformats.org/officeDocument/2006/bibliography" SelectedStyle="\APASixthEditionOfficeOnline.xsl" StyleName="APA" Version="6"/>
-</file>
-
-<file path=customXml/item2.xml><?xml version="1.0" encoding="utf-8"?>
-<?mso-contentType ?>
-<FormTemplates xmlns="http://schemas.microsoft.com/sharepoint/v3/contenttype/forms">
-  <Display>DocumentLibraryForm</Display>
-  <Edit>DocumentLibraryForm</Edit>
-  <New>DocumentLibraryForm</New>
-</FormTemplates>
-</file>
-
-<file path=customXml/item3.xml><?xml version="1.0" encoding="utf-8"?>
-<p:properties xmlns:p="http://schemas.microsoft.com/office/2006/metadata/properties" xmlns:xsi="http://www.w3.org/2001/XMLSchema-instance" xmlns:pc="http://schemas.microsoft.com/office/infopath/2007/PartnerControls">
-  <documentManagement>
-    <VSO_x0020_item_x0020_id xmlns="40262f94-9f35-4ac3-9a90-690165a166b7" xsi:nil="true"/>
-    <Assetid_x0020_ xmlns="40262f94-9f35-4ac3-9a90-690165a166b7" xsi:nil="true"/>
-    <Item_x0020_Details xmlns="40262f94-9f35-4ac3-9a90-690165a166b7" xsi:nil="true"/>
-    <Template_x0020_details xmlns="40262f94-9f35-4ac3-9a90-690165a166b7" xsi:nil="true"/>
-  </documentManagement>
-</p:properties>
-</file>
-
-<file path=customXml/item4.xml><?xml version="1.0" encoding="utf-8"?>
 <ct:contentTypeSchema xmlns:ct="http://schemas.microsoft.com/office/2006/metadata/contentType" xmlns:ma="http://schemas.microsoft.com/office/2006/metadata/properties/metaAttributes" ct:_="" ma:_="" ma:contentTypeName="Document" ma:contentTypeID="0x010100AA3F7D94069FF64A86F7DFF56D60E3BE" ma:contentTypeVersion="6" ma:contentTypeDescription="Create a new document." ma:contentTypeScope="" ma:versionID="c32302c77d4085ecf495bdddb7f5e889">
   <xsd:schema xmlns:xsd="http://www.w3.org/2001/XMLSchema" xmlns:xs="http://www.w3.org/2001/XMLSchema" xmlns:p="http://schemas.microsoft.com/office/2006/metadata/properties" xmlns:ns2="a4f35948-e619-41b3-aa29-22878b09cfd2" xmlns:ns3="40262f94-9f35-4ac3-9a90-690165a166b7" targetNamespace="http://schemas.microsoft.com/office/2006/metadata/properties" ma:root="true" ma:fieldsID="4ab5ae46be95f9d0be6107e8200be7a2" ns2:_="" ns3:_="">
     <xsd:import namespace="a4f35948-e619-41b3-aa29-22878b09cfd2"/>
@@ -30680,33 +30998,31 @@
 </ct:contentTypeSchema>
 </file>
 
-<file path=customXml/itemProps1.xml><?xml version="1.0" encoding="utf-8"?>
-<ds:datastoreItem xmlns:ds="http://schemas.openxmlformats.org/officeDocument/2006/customXml" ds:itemID="{8A8FCBF1-FECC-4EE5-AF7A-041CAFECA4CA}">
-  <ds:schemaRefs>
-    <ds:schemaRef ds:uri="http://schemas.openxmlformats.org/officeDocument/2006/bibliography"/>
-  </ds:schemaRefs>
-</ds:datastoreItem>
+<file path=customXml/item2.xml><?xml version="1.0" encoding="utf-8"?>
+<p:properties xmlns:p="http://schemas.microsoft.com/office/2006/metadata/properties" xmlns:xsi="http://www.w3.org/2001/XMLSchema-instance" xmlns:pc="http://schemas.microsoft.com/office/infopath/2007/PartnerControls">
+  <documentManagement>
+    <VSO_x0020_item_x0020_id xmlns="40262f94-9f35-4ac3-9a90-690165a166b7" xsi:nil="true"/>
+    <Assetid_x0020_ xmlns="40262f94-9f35-4ac3-9a90-690165a166b7" xsi:nil="true"/>
+    <Item_x0020_Details xmlns="40262f94-9f35-4ac3-9a90-690165a166b7" xsi:nil="true"/>
+    <Template_x0020_details xmlns="40262f94-9f35-4ac3-9a90-690165a166b7" xsi:nil="true"/>
+  </documentManagement>
+</p:properties>
 </file>
 
-<file path=customXml/itemProps2.xml><?xml version="1.0" encoding="utf-8"?>
-<ds:datastoreItem xmlns:ds="http://schemas.openxmlformats.org/officeDocument/2006/customXml" ds:itemID="{9C73A5C2-F7B1-4844-B3EF-33B7D0853518}">
-  <ds:schemaRefs>
-    <ds:schemaRef ds:uri="http://schemas.microsoft.com/sharepoint/v3/contenttype/forms"/>
-  </ds:schemaRefs>
-</ds:datastoreItem>
+<file path=customXml/item3.xml><?xml version="1.0" encoding="utf-8"?>
+<?mso-contentType ?>
+<FormTemplates xmlns="http://schemas.microsoft.com/sharepoint/v3/contenttype/forms">
+  <Display>DocumentLibraryForm</Display>
+  <Edit>DocumentLibraryForm</Edit>
+  <New>DocumentLibraryForm</New>
+</FormTemplates>
 </file>
 
-<file path=customXml/itemProps3.xml><?xml version="1.0" encoding="utf-8"?>
-<ds:datastoreItem xmlns:ds="http://schemas.openxmlformats.org/officeDocument/2006/customXml" ds:itemID="{B10A99BC-CF1C-4A2A-90F1-837BE596B6DA}">
-  <ds:schemaRefs>
-    <ds:schemaRef ds:uri="http://schemas.microsoft.com/office/2006/metadata/properties"/>
-    <ds:schemaRef ds:uri="http://schemas.microsoft.com/office/infopath/2007/PartnerControls"/>
-    <ds:schemaRef ds:uri="40262f94-9f35-4ac3-9a90-690165a166b7"/>
-  </ds:schemaRefs>
-</ds:datastoreItem>
+<file path=customXml/item4.xml><?xml version="1.0" encoding="utf-8"?>
+<b:Sources xmlns:b="http://schemas.openxmlformats.org/officeDocument/2006/bibliography" xmlns="http://schemas.openxmlformats.org/officeDocument/2006/bibliography" SelectedStyle="\APASixthEditionOfficeOnline.xsl" StyleName="APA" Version="6"/>
 </file>
 
-<file path=customXml/itemProps4.xml><?xml version="1.0" encoding="utf-8"?>
+<file path=customXml/itemProps1.xml><?xml version="1.0" encoding="utf-8"?>
 <ds:datastoreItem xmlns:ds="http://schemas.openxmlformats.org/officeDocument/2006/customXml" ds:itemID="{49AB8320-892F-4E54-AE4B-E22BD0EB0775}">
   <ds:schemaRefs>
     <ds:schemaRef ds:uri="http://schemas.microsoft.com/office/2006/metadata/contentType"/>
@@ -30723,4 +31039,30 @@
     <ds:schemaRef ds:uri="http://schemas.microsoft.com/internal/obd"/>
   </ds:schemaRefs>
 </ds:datastoreItem>
+</file>
+
+<file path=customXml/itemProps2.xml><?xml version="1.0" encoding="utf-8"?>
+<ds:datastoreItem xmlns:ds="http://schemas.openxmlformats.org/officeDocument/2006/customXml" ds:itemID="{B10A99BC-CF1C-4A2A-90F1-837BE596B6DA}">
+  <ds:schemaRefs>
+    <ds:schemaRef ds:uri="http://schemas.microsoft.com/office/2006/metadata/properties"/>
+    <ds:schemaRef ds:uri="http://schemas.microsoft.com/office/infopath/2007/PartnerControls"/>
+    <ds:schemaRef ds:uri="40262f94-9f35-4ac3-9a90-690165a166b7"/>
+  </ds:schemaRefs>
+</ds:datastoreItem>
+</file>
+
+<file path=customXml/itemProps3.xml><?xml version="1.0" encoding="utf-8"?>
+<ds:datastoreItem xmlns:ds="http://schemas.openxmlformats.org/officeDocument/2006/customXml" ds:itemID="{9C73A5C2-F7B1-4844-B3EF-33B7D0853518}">
+  <ds:schemaRefs>
+    <ds:schemaRef ds:uri="http://schemas.microsoft.com/sharepoint/v3/contenttype/forms"/>
+  </ds:schemaRefs>
+</ds:datastoreItem>
+</file>
+
+<file path=customXml/itemProps4.xml><?xml version="1.0" encoding="utf-8"?>
+<ds:datastoreItem xmlns:ds="http://schemas.openxmlformats.org/officeDocument/2006/customXml" ds:itemID="{8A8FCBF1-FECC-4EE5-AF7A-041CAFECA4CA}">
+  <ds:schemaRefs>
+    <ds:schemaRef ds:uri="http://schemas.openxmlformats.org/officeDocument/2006/bibliography"/>
+  </ds:schemaRefs>
+</ds:datastoreItem>
 </file>
--- a/src/assets/resumes/Krushay_Bhavsar_Resume.docx
+++ b/src/assets/resumes/Krushay_Bhavsar_Resume.docx
@@ -31,8 +31,8 @@
     <w:tbl>
       <w:tblPr>
         <w:tblStyle w:val="ResumeTable"/>
-        <w:tblW w:w="6399" w:type="pct"/>
-        <w:tblInd w:w="-1800" w:type="dxa"/>
+        <w:tblW w:w="6980" w:type="pct"/>
+        <w:tblInd w:w="-2160" w:type="dxa"/>
         <w:tblCellMar>
           <w:top w:w="72" w:type="dxa"/>
           <w:left w:w="1656" w:type="dxa"/>
@@ -41,7 +41,7 @@
         <w:tblDescription w:val="Contact Info table"/>
       </w:tblPr>
       <w:tblGrid>
-        <w:gridCol w:w="11633"/>
+        <w:gridCol w:w="12690"/>
       </w:tblGrid>
       <w:tr>
         <w:trPr>
@@ -194,6 +194,7 @@
             <w:pPr>
               <w:pStyle w:val="ContactInfo"/>
               <w:spacing w:after="40"/>
+              <w:ind w:left="-39"/>
               <w:jc w:val="center"/>
               <w:rPr>
                 <w:rFonts w:ascii="Times New Roman" w:hAnsi="Times New Roman" w:cs="Times New Roman"/>
@@ -239,16 +240,25 @@
                 <w:sz w:val="19"/>
                 <w:szCs w:val="19"/>
               </w:rPr>
-              <w:t xml:space="preserve">  </w:t>
-            </w:r>
-            <w:r>
-              <w:rPr>
-                <w:rFonts w:ascii="Times New Roman" w:hAnsi="Times New Roman" w:cs="Times New Roman"/>
-                <w:color w:val="000000" w:themeColor="text1"/>
-                <w:sz w:val="19"/>
-                <w:szCs w:val="19"/>
-              </w:rPr>
-              <w:t xml:space="preserve">  </w:t>
+              <w:t xml:space="preserve"> </w:t>
+            </w:r>
+            <w:r>
+              <w:rPr>
+                <w:rFonts w:ascii="Times New Roman" w:hAnsi="Times New Roman" w:cs="Times New Roman"/>
+                <w:color w:val="000000" w:themeColor="text1"/>
+                <w:sz w:val="19"/>
+                <w:szCs w:val="19"/>
+              </w:rPr>
+              <w:t xml:space="preserve">   </w:t>
+            </w:r>
+            <w:r>
+              <w:rPr>
+                <w:rFonts w:ascii="Times New Roman" w:hAnsi="Times New Roman" w:cs="Times New Roman"/>
+                <w:color w:val="000000" w:themeColor="text1"/>
+                <w:sz w:val="19"/>
+                <w:szCs w:val="19"/>
+              </w:rPr>
+              <w:t xml:space="preserve"> </w:t>
             </w:r>
             <w:r>
               <w:rPr>
@@ -299,7 +309,7 @@
                 <w:sz w:val="19"/>
                 <w:szCs w:val="19"/>
               </w:rPr>
-              <w:t xml:space="preserve">  </w:t>
+              <w:t xml:space="preserve">   </w:t>
             </w:r>
             <w:r>
               <w:rPr>
@@ -379,7 +389,7 @@
     <w:tbl>
       <w:tblPr>
         <w:tblStyle w:val="ResumeTable"/>
-        <w:tblW w:w="6944" w:type="pct"/>
+        <w:tblW w:w="6980" w:type="pct"/>
         <w:tblInd w:w="-2160" w:type="dxa"/>
         <w:tblCellMar>
           <w:top w:w="72" w:type="dxa"/>
@@ -389,7 +399,7 @@
         <w:tblDescription w:val="Objective table"/>
       </w:tblPr>
       <w:tblGrid>
-        <w:gridCol w:w="12624"/>
+        <w:gridCol w:w="12690"/>
       </w:tblGrid>
       <w:tr>
         <w:trPr>
@@ -1483,47 +1493,44 @@
             <w:r>
               <w:rPr>
                 <w:rFonts w:ascii="Times New Roman" w:hAnsi="Times New Roman" w:cs="Times New Roman"/>
-                <w:color w:val="000000" w:themeColor="text1"/>
-                <w:sz w:val="19"/>
-                <w:szCs w:val="19"/>
-              </w:rPr>
-              <w:t>Python, PostgreSQL, React.js</w:t>
-            </w:r>
-            <w:r>
-              <w:rPr>
-                <w:rFonts w:ascii="Times New Roman" w:hAnsi="Times New Roman" w:cs="Times New Roman"/>
-                <w:color w:val="000000" w:themeColor="text1"/>
-                <w:sz w:val="19"/>
-                <w:szCs w:val="19"/>
-              </w:rPr>
-              <w:t xml:space="preserve">, </w:t>
-            </w:r>
-            <w:r>
-              <w:rPr>
-                <w:rFonts w:ascii="Times New Roman" w:hAnsi="Times New Roman" w:cs="Times New Roman"/>
-                <w:color w:val="000000" w:themeColor="text1"/>
-                <w:sz w:val="19"/>
-                <w:szCs w:val="19"/>
-              </w:rPr>
-              <w:t>Express.js</w:t>
-            </w:r>
-            <w:r>
-              <w:rPr>
-                <w:rFonts w:ascii="Times New Roman" w:hAnsi="Times New Roman" w:cs="Times New Roman"/>
-                <w:color w:val="000000" w:themeColor="text1"/>
-                <w:sz w:val="19"/>
-                <w:szCs w:val="19"/>
-              </w:rPr>
-              <w:t xml:space="preserve"> </w:t>
-            </w:r>
-            <w:r>
-              <w:rPr>
-                <w:rFonts w:ascii="Times New Roman" w:hAnsi="Times New Roman" w:cs="Times New Roman"/>
-                <w:color w:val="000000" w:themeColor="text1"/>
-                <w:sz w:val="19"/>
-                <w:szCs w:val="19"/>
-              </w:rPr>
-              <w:t xml:space="preserve">and AWS technologies to </w:t>
+                <w:b/>
+                <w:bCs/>
+                <w:color w:val="000000" w:themeColor="text1"/>
+                <w:sz w:val="19"/>
+                <w:szCs w:val="19"/>
+              </w:rPr>
+              <w:t xml:space="preserve">Python, PostgreSQL, React.js, </w:t>
+            </w:r>
+            <w:r>
+              <w:rPr>
+                <w:rFonts w:ascii="Times New Roman" w:hAnsi="Times New Roman" w:cs="Times New Roman"/>
+                <w:b/>
+                <w:bCs/>
+                <w:color w:val="000000" w:themeColor="text1"/>
+                <w:sz w:val="19"/>
+                <w:szCs w:val="19"/>
+              </w:rPr>
+              <w:t xml:space="preserve">Express.js </w:t>
+            </w:r>
+            <w:r>
+              <w:rPr>
+                <w:rFonts w:ascii="Times New Roman" w:hAnsi="Times New Roman" w:cs="Times New Roman"/>
+                <w:b/>
+                <w:bCs/>
+                <w:color w:val="000000" w:themeColor="text1"/>
+                <w:sz w:val="19"/>
+                <w:szCs w:val="19"/>
+              </w:rPr>
+              <w:t>and AWS</w:t>
+            </w:r>
+            <w:r>
+              <w:rPr>
+                <w:rFonts w:ascii="Times New Roman" w:hAnsi="Times New Roman" w:cs="Times New Roman"/>
+                <w:color w:val="000000" w:themeColor="text1"/>
+                <w:sz w:val="19"/>
+                <w:szCs w:val="19"/>
+              </w:rPr>
+              <w:t xml:space="preserve"> technologies to </w:t>
             </w:r>
             <w:r>
               <w:rPr>
@@ -1562,6 +1569,8 @@
             <w:r>
               <w:rPr>
                 <w:rFonts w:ascii="Times New Roman" w:hAnsi="Times New Roman" w:cs="Times New Roman"/>
+                <w:b/>
+                <w:bCs/>
                 <w:color w:val="000000" w:themeColor="text1"/>
                 <w:sz w:val="19"/>
                 <w:szCs w:val="19"/>
@@ -1571,11 +1580,22 @@
             <w:r>
               <w:rPr>
                 <w:rFonts w:ascii="Times New Roman" w:hAnsi="Times New Roman" w:cs="Times New Roman"/>
-                <w:color w:val="000000" w:themeColor="text1"/>
-                <w:sz w:val="19"/>
-                <w:szCs w:val="19"/>
-              </w:rPr>
-              <w:t xml:space="preserve">0% reduction in code volume and </w:t>
+                <w:b/>
+                <w:bCs/>
+                <w:color w:val="000000" w:themeColor="text1"/>
+                <w:sz w:val="19"/>
+                <w:szCs w:val="19"/>
+              </w:rPr>
+              <w:t>0% reduction in code</w:t>
+            </w:r>
+            <w:r>
+              <w:rPr>
+                <w:rFonts w:ascii="Times New Roman" w:hAnsi="Times New Roman" w:cs="Times New Roman"/>
+                <w:color w:val="000000" w:themeColor="text1"/>
+                <w:sz w:val="19"/>
+                <w:szCs w:val="19"/>
+              </w:rPr>
+              <w:t xml:space="preserve"> volume and </w:t>
             </w:r>
             <w:r>
               <w:rPr>
@@ -1589,6 +1609,8 @@
             <w:r>
               <w:rPr>
                 <w:rFonts w:ascii="Times New Roman" w:hAnsi="Times New Roman" w:cs="Times New Roman"/>
+                <w:b/>
+                <w:bCs/>
                 <w:color w:val="000000" w:themeColor="text1"/>
                 <w:sz w:val="19"/>
                 <w:szCs w:val="19"/>
@@ -1637,7 +1659,58 @@
                 <w:sz w:val="19"/>
                 <w:szCs w:val="19"/>
               </w:rPr>
-              <w:t xml:space="preserve"> predictive models to efficiently analyze $5 billion+ in member transactions, track spending trends, and categorize members</w:t>
+              <w:t xml:space="preserve"> predictive models to </w:t>
+            </w:r>
+            <w:r>
+              <w:rPr>
+                <w:rFonts w:ascii="Times New Roman" w:hAnsi="Times New Roman" w:cs="Times New Roman"/>
+                <w:b/>
+                <w:bCs/>
+                <w:color w:val="000000" w:themeColor="text1"/>
+                <w:sz w:val="19"/>
+                <w:szCs w:val="19"/>
+              </w:rPr>
+              <w:t xml:space="preserve">efficiently analyze </w:t>
+            </w:r>
+            <w:r>
+              <w:rPr>
+                <w:rFonts w:ascii="Times New Roman" w:hAnsi="Times New Roman" w:cs="Times New Roman"/>
+                <w:b/>
+                <w:bCs/>
+                <w:color w:val="000000" w:themeColor="text1"/>
+                <w:sz w:val="19"/>
+                <w:szCs w:val="19"/>
+              </w:rPr>
+              <w:t xml:space="preserve">over </w:t>
+            </w:r>
+            <w:r>
+              <w:rPr>
+                <w:rFonts w:ascii="Times New Roman" w:hAnsi="Times New Roman" w:cs="Times New Roman"/>
+                <w:b/>
+                <w:bCs/>
+                <w:color w:val="000000" w:themeColor="text1"/>
+                <w:sz w:val="19"/>
+                <w:szCs w:val="19"/>
+              </w:rPr>
+              <w:t xml:space="preserve">$5 billion </w:t>
+            </w:r>
+            <w:r>
+              <w:rPr>
+                <w:rFonts w:ascii="Times New Roman" w:hAnsi="Times New Roman" w:cs="Times New Roman"/>
+                <w:color w:val="000000" w:themeColor="text1"/>
+                <w:sz w:val="19"/>
+                <w:szCs w:val="19"/>
+              </w:rPr>
+              <w:t>in member transactions</w:t>
+            </w:r>
+            <w:r>
+              <w:rPr>
+                <w:rFonts w:ascii="Times New Roman" w:hAnsi="Times New Roman" w:cs="Times New Roman"/>
+                <w:color w:val="000000" w:themeColor="text1"/>
+                <w:sz w:val="19"/>
+                <w:szCs w:val="19"/>
+              </w:rPr>
+              <w:t>, track spending trends, and categorize members</w:t>
             </w:r>
             <w:r>
               <w:rPr>
@@ -1894,7 +1967,36 @@
                 <w:sz w:val="19"/>
                 <w:szCs w:val="19"/>
               </w:rPr>
-              <w:t>Designed and implemented algorithmic solutions to complex problems in game theory, graph theory, and linguistics using Python, enhancing skills in data analysis, decision-making under uncertainty, and quantitative trading strategies</w:t>
+              <w:t xml:space="preserve">Designed and implemented algorithmic solutions to </w:t>
+            </w:r>
+            <w:r>
+              <w:rPr>
+                <w:rFonts w:ascii="Times New Roman" w:hAnsi="Times New Roman" w:cs="Times New Roman"/>
+                <w:color w:val="000000" w:themeColor="text1"/>
+                <w:sz w:val="19"/>
+                <w:szCs w:val="19"/>
+              </w:rPr>
+              <w:t xml:space="preserve">complex problems in </w:t>
+            </w:r>
+            <w:r>
+              <w:rPr>
+                <w:rFonts w:ascii="Times New Roman" w:hAnsi="Times New Roman" w:cs="Times New Roman"/>
+                <w:b/>
+                <w:bCs/>
+                <w:color w:val="000000" w:themeColor="text1"/>
+                <w:sz w:val="19"/>
+                <w:szCs w:val="19"/>
+              </w:rPr>
+              <w:t>game theory, graph theory, and linguistics</w:t>
+            </w:r>
+            <w:r>
+              <w:rPr>
+                <w:rFonts w:ascii="Times New Roman" w:hAnsi="Times New Roman" w:cs="Times New Roman"/>
+                <w:color w:val="000000" w:themeColor="text1"/>
+                <w:sz w:val="19"/>
+                <w:szCs w:val="19"/>
+              </w:rPr>
+              <w:t xml:space="preserve"> using Python, enhancing skills in data analysis, decision-making under uncertainty, and quantitative trading strategies</w:t>
             </w:r>
           </w:p>
           <w:p>
@@ -2044,11 +2146,24 @@
                 <w:sz w:val="19"/>
                 <w:szCs w:val="19"/>
               </w:rPr>
-              <w:t>intensive coursework in combinatorics</w:t>
-            </w:r>
-            <w:r>
-              <w:rPr>
-                <w:rFonts w:ascii="Times New Roman" w:hAnsi="Times New Roman" w:cs="Times New Roman"/>
+              <w:t xml:space="preserve">intensive coursework in </w:t>
+            </w:r>
+            <w:r>
+              <w:rPr>
+                <w:rFonts w:ascii="Times New Roman" w:hAnsi="Times New Roman" w:cs="Times New Roman"/>
+                <w:b/>
+                <w:bCs/>
+                <w:color w:val="000000" w:themeColor="text1"/>
+                <w:sz w:val="19"/>
+                <w:szCs w:val="19"/>
+              </w:rPr>
+              <w:t>combinatorics</w:t>
+            </w:r>
+            <w:r>
+              <w:rPr>
+                <w:rFonts w:ascii="Times New Roman" w:hAnsi="Times New Roman" w:cs="Times New Roman"/>
+                <w:b/>
+                <w:bCs/>
                 <w:color w:val="000000" w:themeColor="text1"/>
                 <w:sz w:val="19"/>
                 <w:szCs w:val="19"/>
@@ -2058,6 +2173,8 @@
             <w:r>
               <w:rPr>
                 <w:rFonts w:ascii="Times New Roman" w:hAnsi="Times New Roman" w:cs="Times New Roman"/>
+                <w:b/>
+                <w:bCs/>
                 <w:color w:val="000000" w:themeColor="text1"/>
                 <w:sz w:val="19"/>
                 <w:szCs w:val="19"/>
@@ -2229,7 +2346,16 @@
                 <w:sz w:val="19"/>
                 <w:szCs w:val="19"/>
               </w:rPr>
-              <w:t>Participated in a highly selective</w:t>
+              <w:t xml:space="preserve">Participated in a highly </w:t>
+            </w:r>
+            <w:r>
+              <w:rPr>
+                <w:rFonts w:ascii="Times New Roman" w:hAnsi="Times New Roman" w:cs="Times New Roman"/>
+                <w:color w:val="000000" w:themeColor="text1"/>
+                <w:sz w:val="19"/>
+                <w:szCs w:val="19"/>
+              </w:rPr>
+              <w:t>selective</w:t>
             </w:r>
             <w:r>
               <w:rPr>
@@ -2283,11 +2409,24 @@
                 <w:sz w:val="19"/>
                 <w:szCs w:val="19"/>
               </w:rPr>
-              <w:t xml:space="preserve"> industry experience in IoT</w:t>
-            </w:r>
-            <w:r>
-              <w:rPr>
-                <w:rFonts w:ascii="Times New Roman" w:hAnsi="Times New Roman" w:cs="Times New Roman"/>
+              <w:t xml:space="preserve"> industry experience in </w:t>
+            </w:r>
+            <w:r>
+              <w:rPr>
+                <w:rFonts w:ascii="Times New Roman" w:hAnsi="Times New Roman" w:cs="Times New Roman"/>
+                <w:b/>
+                <w:bCs/>
+                <w:color w:val="000000" w:themeColor="text1"/>
+                <w:sz w:val="19"/>
+                <w:szCs w:val="19"/>
+              </w:rPr>
+              <w:t>IoT</w:t>
+            </w:r>
+            <w:r>
+              <w:rPr>
+                <w:rFonts w:ascii="Times New Roman" w:hAnsi="Times New Roman" w:cs="Times New Roman"/>
+                <w:b/>
+                <w:bCs/>
                 <w:color w:val="000000" w:themeColor="text1"/>
                 <w:sz w:val="19"/>
                 <w:szCs w:val="19"/>
@@ -2297,6 +2436,8 @@
             <w:r>
               <w:rPr>
                 <w:rFonts w:ascii="Times New Roman" w:hAnsi="Times New Roman" w:cs="Times New Roman"/>
+                <w:b/>
+                <w:bCs/>
                 <w:color w:val="000000" w:themeColor="text1"/>
                 <w:sz w:val="19"/>
                 <w:szCs w:val="19"/>
@@ -2314,8 +2455,6 @@
               <w:ind w:left="414" w:hanging="198"/>
               <w:rPr>
                 <w:rFonts w:ascii="Times New Roman" w:hAnsi="Times New Roman" w:cs="Times New Roman"/>
-                <w:b/>
-                <w:bCs/>
                 <w:color w:val="000000" w:themeColor="text1"/>
                 <w:sz w:val="19"/>
                 <w:szCs w:val="19"/>
@@ -2482,7 +2621,27 @@
                 <w:sz w:val="19"/>
                 <w:szCs w:val="19"/>
               </w:rPr>
-              <w:t>Achieved NYC Extern of the Day by excelling in workshops</w:t>
+              <w:t xml:space="preserve">Achieved </w:t>
+            </w:r>
+            <w:r>
+              <w:rPr>
+                <w:rFonts w:ascii="Times New Roman" w:hAnsi="Times New Roman" w:cs="Times New Roman"/>
+                <w:b/>
+                <w:bCs/>
+                <w:color w:val="000000" w:themeColor="text1"/>
+                <w:sz w:val="19"/>
+                <w:szCs w:val="19"/>
+              </w:rPr>
+              <w:t>NYC Extern of the Day</w:t>
+            </w:r>
+            <w:r>
+              <w:rPr>
+                <w:rFonts w:ascii="Times New Roman" w:hAnsi="Times New Roman" w:cs="Times New Roman"/>
+                <w:color w:val="000000" w:themeColor="text1"/>
+                <w:sz w:val="19"/>
+                <w:szCs w:val="19"/>
+              </w:rPr>
+              <w:t xml:space="preserve"> by excelling in workshops</w:t>
             </w:r>
             <w:r>
               <w:rPr>
@@ -2563,7 +2722,16 @@
                 <w:sz w:val="19"/>
                 <w:szCs w:val="19"/>
               </w:rPr>
-              <w:t xml:space="preserve">various other </w:t>
+              <w:t>various other</w:t>
+            </w:r>
+            <w:r>
+              <w:rPr>
+                <w:rFonts w:ascii="Times New Roman" w:hAnsi="Times New Roman" w:cs="Times New Roman"/>
+                <w:color w:val="000000" w:themeColor="text1"/>
+                <w:sz w:val="19"/>
+                <w:szCs w:val="19"/>
+              </w:rPr>
+              <w:t xml:space="preserve"> </w:t>
             </w:r>
             <w:r>
               <w:rPr>
@@ -2774,6 +2942,8 @@
             <w:r>
               <w:rPr>
                 <w:rFonts w:ascii="Times New Roman" w:hAnsi="Times New Roman" w:cs="Times New Roman"/>
+                <w:b/>
+                <w:bCs/>
                 <w:color w:val="000000" w:themeColor="text1"/>
                 <w:sz w:val="19"/>
                 <w:szCs w:val="19"/>
@@ -2783,6 +2953,8 @@
             <w:r>
               <w:rPr>
                 <w:rFonts w:ascii="Times New Roman" w:hAnsi="Times New Roman" w:cs="Times New Roman"/>
+                <w:b/>
+                <w:bCs/>
                 <w:color w:val="000000" w:themeColor="text1"/>
                 <w:sz w:val="19"/>
                 <w:szCs w:val="19"/>
@@ -2792,6 +2964,8 @@
             <w:r>
               <w:rPr>
                 <w:rFonts w:ascii="Times New Roman" w:hAnsi="Times New Roman" w:cs="Times New Roman"/>
+                <w:b/>
+                <w:bCs/>
                 <w:color w:val="000000" w:themeColor="text1"/>
                 <w:sz w:val="19"/>
                 <w:szCs w:val="19"/>
@@ -2801,6 +2975,8 @@
             <w:r>
               <w:rPr>
                 <w:rFonts w:ascii="Times New Roman" w:hAnsi="Times New Roman" w:cs="Times New Roman"/>
+                <w:b/>
+                <w:bCs/>
                 <w:color w:val="000000" w:themeColor="text1"/>
                 <w:sz w:val="19"/>
                 <w:szCs w:val="19"/>
@@ -2810,6 +2986,19 @@
             <w:r>
               <w:rPr>
                 <w:rFonts w:ascii="Times New Roman" w:hAnsi="Times New Roman" w:cs="Times New Roman"/>
+                <w:b/>
+                <w:bCs/>
+                <w:color w:val="000000" w:themeColor="text1"/>
+                <w:sz w:val="19"/>
+                <w:szCs w:val="19"/>
+              </w:rPr>
+              <w:t xml:space="preserve"> React.js,</w:t>
+            </w:r>
+            <w:r>
+              <w:rPr>
+                <w:rFonts w:ascii="Times New Roman" w:hAnsi="Times New Roman" w:cs="Times New Roman"/>
+                <w:b/>
+                <w:bCs/>
                 <w:color w:val="000000" w:themeColor="text1"/>
                 <w:sz w:val="19"/>
                 <w:szCs w:val="19"/>
@@ -2819,33 +3008,8 @@
             <w:r>
               <w:rPr>
                 <w:rFonts w:ascii="Times New Roman" w:hAnsi="Times New Roman" w:cs="Times New Roman"/>
-                <w:color w:val="000000" w:themeColor="text1"/>
-                <w:sz w:val="19"/>
-                <w:szCs w:val="19"/>
-              </w:rPr>
-              <w:t>React.js</w:t>
-            </w:r>
-            <w:r>
-              <w:rPr>
-                <w:rFonts w:ascii="Times New Roman" w:hAnsi="Times New Roman" w:cs="Times New Roman"/>
-                <w:color w:val="000000" w:themeColor="text1"/>
-                <w:sz w:val="19"/>
-                <w:szCs w:val="19"/>
-              </w:rPr>
-              <w:t>,</w:t>
-            </w:r>
-            <w:r>
-              <w:rPr>
-                <w:rFonts w:ascii="Times New Roman" w:hAnsi="Times New Roman" w:cs="Times New Roman"/>
-                <w:color w:val="000000" w:themeColor="text1"/>
-                <w:sz w:val="19"/>
-                <w:szCs w:val="19"/>
-              </w:rPr>
-              <w:t xml:space="preserve"> </w:t>
-            </w:r>
-            <w:r>
-              <w:rPr>
-                <w:rFonts w:ascii="Times New Roman" w:hAnsi="Times New Roman" w:cs="Times New Roman"/>
+                <w:b/>
+                <w:bCs/>
                 <w:color w:val="000000" w:themeColor="text1"/>
                 <w:sz w:val="19"/>
                 <w:szCs w:val="19"/>
@@ -2855,11 +3019,22 @@
             <w:r>
               <w:rPr>
                 <w:rFonts w:ascii="Times New Roman" w:hAnsi="Times New Roman" w:cs="Times New Roman"/>
-                <w:color w:val="000000" w:themeColor="text1"/>
-                <w:sz w:val="19"/>
-                <w:szCs w:val="19"/>
-              </w:rPr>
-              <w:t xml:space="preserve">and AWS services </w:t>
+                <w:b/>
+                <w:bCs/>
+                <w:color w:val="000000" w:themeColor="text1"/>
+                <w:sz w:val="19"/>
+                <w:szCs w:val="19"/>
+              </w:rPr>
+              <w:t>and AWS</w:t>
+            </w:r>
+            <w:r>
+              <w:rPr>
+                <w:rFonts w:ascii="Times New Roman" w:hAnsi="Times New Roman" w:cs="Times New Roman"/>
+                <w:color w:val="000000" w:themeColor="text1"/>
+                <w:sz w:val="19"/>
+                <w:szCs w:val="19"/>
+              </w:rPr>
+              <w:t xml:space="preserve"> services </w:t>
             </w:r>
             <w:r>
               <w:rPr>
@@ -2911,7 +3086,18 @@
                 <w:sz w:val="19"/>
                 <w:szCs w:val="19"/>
               </w:rPr>
-              <w:t>Implemented a matching algorithm for scholarship/summer programs and leveraged React.js to create a seamless UX on the landing page, dashboard, scholarships, and summer programs pages, resulting in a 25% increase in user retention</w:t>
+              <w:t xml:space="preserve">Implemented a matching algorithm for scholarship/summer programs and leveraged React.js to create a seamless UX on the landing page, dashboard, scholarships, and summer programs pages, resulting in a </w:t>
+            </w:r>
+            <w:r>
+              <w:rPr>
+                <w:rFonts w:ascii="Times New Roman" w:hAnsi="Times New Roman" w:cs="Times New Roman"/>
+                <w:b/>
+                <w:bCs/>
+                <w:color w:val="000000" w:themeColor="text1"/>
+                <w:sz w:val="19"/>
+                <w:szCs w:val="19"/>
+              </w:rPr>
+              <w:t>25% increase in user retention</w:t>
             </w:r>
           </w:p>
           <w:p>
@@ -3009,7 +3195,18 @@
                 <w:sz w:val="19"/>
                 <w:szCs w:val="19"/>
               </w:rPr>
-              <w:t>timelines, leading to a global user base of over 10,000 students</w:t>
+              <w:t xml:space="preserve">timelines, leading to a </w:t>
+            </w:r>
+            <w:r>
+              <w:rPr>
+                <w:rFonts w:ascii="Times New Roman" w:hAnsi="Times New Roman" w:cs="Times New Roman"/>
+                <w:b/>
+                <w:bCs/>
+                <w:color w:val="000000" w:themeColor="text1"/>
+                <w:sz w:val="19"/>
+                <w:szCs w:val="19"/>
+              </w:rPr>
+              <w:t>global user base of over 10,000 students</w:t>
             </w:r>
             <w:r>
               <w:rPr>
@@ -3090,6 +3287,345 @@
             <w:pPr>
               <w:spacing w:after="0"/>
               <w:rPr>
+                <w:rStyle w:val="Hyperlink"/>
+                <w:rFonts w:ascii="Times New Roman" w:hAnsi="Times New Roman" w:cs="Times New Roman"/>
+                <w:color w:val="000000" w:themeColor="text1"/>
+                <w:sz w:val="19"/>
+                <w:szCs w:val="19"/>
+              </w:rPr>
+            </w:pPr>
+            <w:r>
+              <w:rPr>
+                <w:rFonts w:ascii="Times New Roman" w:hAnsi="Times New Roman" w:cs="Times New Roman"/>
+                <w:b/>
+                <w:bCs/>
+                <w:color w:val="000000" w:themeColor="text1"/>
+                <w:sz w:val="19"/>
+                <w:szCs w:val="19"/>
+              </w:rPr>
+              <w:t xml:space="preserve">Attitude Determination </w:t>
+            </w:r>
+            <w:r>
+              <w:rPr>
+                <w:rFonts w:ascii="Times New Roman" w:hAnsi="Times New Roman" w:cs="Times New Roman"/>
+                <w:b/>
+                <w:bCs/>
+                <w:color w:val="000000" w:themeColor="text1"/>
+                <w:sz w:val="19"/>
+                <w:szCs w:val="19"/>
+              </w:rPr>
+              <w:t xml:space="preserve">and </w:t>
+            </w:r>
+            <w:r>
+              <w:rPr>
+                <w:rFonts w:ascii="Times New Roman" w:hAnsi="Times New Roman" w:cs="Times New Roman"/>
+                <w:b/>
+                <w:bCs/>
+                <w:color w:val="000000" w:themeColor="text1"/>
+                <w:sz w:val="19"/>
+                <w:szCs w:val="19"/>
+              </w:rPr>
+              <w:t>Control System</w:t>
+            </w:r>
+            <w:r>
+              <w:rPr>
+                <w:rFonts w:ascii="Times New Roman" w:hAnsi="Times New Roman" w:cs="Times New Roman"/>
+                <w:b/>
+                <w:bCs/>
+                <w:color w:val="000000" w:themeColor="text1"/>
+                <w:sz w:val="19"/>
+                <w:szCs w:val="19"/>
+              </w:rPr>
+              <w:t xml:space="preserve"> (ADCS), Mission Control Software</w:t>
+            </w:r>
+          </w:p>
+          <w:p>
+            <w:pPr>
+              <w:spacing w:after="0"/>
+              <w:rPr>
+                <w:rFonts w:ascii="Times New Roman" w:hAnsi="Times New Roman" w:cs="Times New Roman"/>
+                <w:color w:val="000000" w:themeColor="text1"/>
+                <w:sz w:val="19"/>
+                <w:szCs w:val="19"/>
+              </w:rPr>
+            </w:pPr>
+            <w:r>
+              <w:rPr>
+                <w:rFonts w:ascii="Times New Roman" w:hAnsi="Times New Roman" w:cs="Times New Roman"/>
+                <w:i/>
+                <w:iCs/>
+                <w:color w:val="000000" w:themeColor="text1"/>
+                <w:sz w:val="19"/>
+                <w:szCs w:val="19"/>
+              </w:rPr>
+              <w:t xml:space="preserve">Embedded C, </w:t>
+            </w:r>
+            <w:r>
+              <w:rPr>
+                <w:rFonts w:ascii="Times New Roman" w:hAnsi="Times New Roman" w:cs="Times New Roman"/>
+                <w:i/>
+                <w:iCs/>
+                <w:color w:val="000000" w:themeColor="text1"/>
+                <w:sz w:val="19"/>
+                <w:szCs w:val="19"/>
+              </w:rPr>
+              <w:t>Python</w:t>
+            </w:r>
+            <w:r>
+              <w:rPr>
+                <w:rFonts w:ascii="Times New Roman" w:hAnsi="Times New Roman" w:cs="Times New Roman"/>
+                <w:i/>
+                <w:iCs/>
+                <w:color w:val="000000" w:themeColor="text1"/>
+                <w:sz w:val="19"/>
+                <w:szCs w:val="19"/>
+              </w:rPr>
+              <w:t xml:space="preserve">, </w:t>
+            </w:r>
+            <w:r>
+              <w:rPr>
+                <w:rFonts w:ascii="Times New Roman" w:hAnsi="Times New Roman" w:cs="Times New Roman"/>
+                <w:i/>
+                <w:iCs/>
+                <w:color w:val="000000" w:themeColor="text1"/>
+                <w:sz w:val="19"/>
+                <w:szCs w:val="19"/>
+              </w:rPr>
+              <w:t>SQLite, Grafana</w:t>
+            </w:r>
+            <w:r>
+              <w:rPr>
+                <w:rFonts w:ascii="Times New Roman" w:hAnsi="Times New Roman" w:cs="Times New Roman"/>
+                <w:i/>
+                <w:iCs/>
+                <w:color w:val="000000" w:themeColor="text1"/>
+                <w:sz w:val="19"/>
+                <w:szCs w:val="19"/>
+              </w:rPr>
+              <w:t xml:space="preserve">, </w:t>
+            </w:r>
+            <w:r>
+              <w:rPr>
+                <w:rFonts w:ascii="Times New Roman" w:hAnsi="Times New Roman" w:cs="Times New Roman"/>
+                <w:i/>
+                <w:iCs/>
+                <w:color w:val="000000" w:themeColor="text1"/>
+                <w:sz w:val="19"/>
+                <w:szCs w:val="19"/>
+              </w:rPr>
+              <w:t>STM32H7 Microcontroller</w:t>
+            </w:r>
+            <w:r>
+              <w:rPr>
+                <w:rFonts w:ascii="Times New Roman" w:hAnsi="Times New Roman" w:cs="Times New Roman"/>
+                <w:i/>
+                <w:iCs/>
+                <w:color w:val="000000" w:themeColor="text1"/>
+                <w:sz w:val="19"/>
+                <w:szCs w:val="19"/>
+              </w:rPr>
+              <w:t>,</w:t>
+            </w:r>
+            <w:r>
+              <w:rPr>
+                <w:rFonts w:ascii="Times New Roman" w:hAnsi="Times New Roman" w:cs="Times New Roman"/>
+                <w:i/>
+                <w:iCs/>
+                <w:color w:val="000000" w:themeColor="text1"/>
+                <w:sz w:val="19"/>
+                <w:szCs w:val="19"/>
+              </w:rPr>
+              <w:t xml:space="preserve"> </w:t>
+            </w:r>
+            <w:r>
+              <w:rPr>
+                <w:rFonts w:ascii="Times New Roman" w:hAnsi="Times New Roman" w:cs="Times New Roman"/>
+                <w:i/>
+                <w:iCs/>
+                <w:color w:val="000000" w:themeColor="text1"/>
+                <w:sz w:val="19"/>
+                <w:szCs w:val="19"/>
+              </w:rPr>
+              <w:t>Controller Area Network Protocol (</w:t>
+            </w:r>
+            <w:proofErr w:type="gramStart"/>
+            <w:r>
+              <w:rPr>
+                <w:rFonts w:ascii="Times New Roman" w:hAnsi="Times New Roman" w:cs="Times New Roman"/>
+                <w:i/>
+                <w:iCs/>
+                <w:color w:val="000000" w:themeColor="text1"/>
+                <w:sz w:val="19"/>
+                <w:szCs w:val="19"/>
+              </w:rPr>
+              <w:t>CAN)</w:t>
+            </w:r>
+            <w:r>
+              <w:rPr>
+                <w:rFonts w:ascii="Times New Roman" w:hAnsi="Times New Roman" w:cs="Times New Roman"/>
+                <w:i/>
+                <w:iCs/>
+                <w:color w:val="000000" w:themeColor="text1"/>
+                <w:sz w:val="19"/>
+                <w:szCs w:val="19"/>
+              </w:rPr>
+              <w:t xml:space="preserve">  </w:t>
+            </w:r>
+            <w:r>
+              <w:rPr>
+                <w:rFonts w:ascii="Times New Roman" w:hAnsi="Times New Roman" w:cs="Times New Roman"/>
+                <w:i/>
+                <w:iCs/>
+                <w:color w:val="000000" w:themeColor="text1"/>
+                <w:sz w:val="19"/>
+                <w:szCs w:val="19"/>
+              </w:rPr>
+              <w:t xml:space="preserve"> </w:t>
+            </w:r>
+            <w:proofErr w:type="gramEnd"/>
+            <w:r>
+              <w:rPr>
+                <w:rFonts w:ascii="Times New Roman" w:hAnsi="Times New Roman" w:cs="Times New Roman"/>
+                <w:i/>
+                <w:iCs/>
+                <w:color w:val="000000" w:themeColor="text1"/>
+                <w:sz w:val="19"/>
+                <w:szCs w:val="19"/>
+              </w:rPr>
+              <w:t xml:space="preserve">   </w:t>
+            </w:r>
+            <w:r>
+              <w:rPr>
+                <w:rFonts w:ascii="Times New Roman" w:hAnsi="Times New Roman" w:cs="Times New Roman"/>
+                <w:i/>
+                <w:iCs/>
+                <w:color w:val="000000" w:themeColor="text1"/>
+                <w:sz w:val="19"/>
+                <w:szCs w:val="19"/>
+              </w:rPr>
+              <w:t xml:space="preserve">    </w:t>
+            </w:r>
+            <w:r>
+              <w:rPr>
+                <w:rFonts w:ascii="Times New Roman" w:hAnsi="Times New Roman" w:cs="Times New Roman"/>
+                <w:color w:val="000000" w:themeColor="text1"/>
+                <w:sz w:val="19"/>
+                <w:szCs w:val="19"/>
+              </w:rPr>
+              <w:t>Aug</w:t>
+            </w:r>
+            <w:r>
+              <w:rPr>
+                <w:rFonts w:ascii="Times New Roman" w:hAnsi="Times New Roman" w:cs="Times New Roman"/>
+                <w:color w:val="000000" w:themeColor="text1"/>
+                <w:sz w:val="19"/>
+                <w:szCs w:val="19"/>
+              </w:rPr>
+              <w:t xml:space="preserve"> 202</w:t>
+            </w:r>
+            <w:r>
+              <w:rPr>
+                <w:rFonts w:ascii="Times New Roman" w:hAnsi="Times New Roman" w:cs="Times New Roman"/>
+                <w:color w:val="000000" w:themeColor="text1"/>
+                <w:sz w:val="19"/>
+                <w:szCs w:val="19"/>
+              </w:rPr>
+              <w:t>4</w:t>
+            </w:r>
+            <w:r>
+              <w:rPr>
+                <w:rFonts w:ascii="Times New Roman" w:hAnsi="Times New Roman" w:cs="Times New Roman"/>
+                <w:color w:val="000000" w:themeColor="text1"/>
+                <w:sz w:val="19"/>
+                <w:szCs w:val="19"/>
+              </w:rPr>
+              <w:t xml:space="preserve"> – </w:t>
+            </w:r>
+            <w:r>
+              <w:rPr>
+                <w:rFonts w:ascii="Times New Roman" w:hAnsi="Times New Roman" w:cs="Times New Roman"/>
+                <w:i/>
+                <w:iCs/>
+                <w:color w:val="000000" w:themeColor="text1"/>
+                <w:sz w:val="19"/>
+                <w:szCs w:val="19"/>
+              </w:rPr>
+              <w:t>Present</w:t>
+            </w:r>
+          </w:p>
+          <w:p>
+            <w:pPr>
+              <w:pStyle w:val="ListParagraph"/>
+              <w:numPr>
+                <w:ilvl w:val="0"/>
+                <w:numId w:val="19"/>
+              </w:numPr>
+              <w:ind w:left="414" w:hanging="198"/>
+              <w:rPr>
+                <w:rFonts w:ascii="Times New Roman" w:hAnsi="Times New Roman" w:cs="Times New Roman"/>
+                <w:color w:val="000000" w:themeColor="text1"/>
+                <w:sz w:val="19"/>
+                <w:szCs w:val="19"/>
+              </w:rPr>
+            </w:pPr>
+            <w:r>
+              <w:rPr>
+                <w:rFonts w:ascii="Times New Roman" w:hAnsi="Times New Roman" w:cs="Times New Roman"/>
+                <w:color w:val="000000" w:themeColor="text1"/>
+                <w:sz w:val="19"/>
+                <w:szCs w:val="19"/>
+              </w:rPr>
+              <w:t>Implemented a Controller Area Network (CAN) Protocol using the STM32H7 hardware abstraction layer to ensure high</w:t>
+            </w:r>
+            <w:r>
+              <w:rPr>
+                <w:rFonts w:ascii="Times New Roman" w:hAnsi="Times New Roman" w:cs="Times New Roman"/>
+                <w:color w:val="000000" w:themeColor="text1"/>
+                <w:sz w:val="19"/>
+                <w:szCs w:val="19"/>
+              </w:rPr>
+              <w:t>-</w:t>
+            </w:r>
+            <w:r>
+              <w:rPr>
+                <w:rFonts w:ascii="Times New Roman" w:hAnsi="Times New Roman" w:cs="Times New Roman"/>
+                <w:color w:val="000000" w:themeColor="text1"/>
+                <w:sz w:val="19"/>
+                <w:szCs w:val="19"/>
+              </w:rPr>
+              <w:t>speed communication with flight systems as a core member of the Avionics Team at Georgia Tech Experimental Rocketry (GTXR) Club</w:t>
+            </w:r>
+          </w:p>
+          <w:p>
+            <w:pPr>
+              <w:pStyle w:val="ListParagraph"/>
+              <w:numPr>
+                <w:ilvl w:val="0"/>
+                <w:numId w:val="19"/>
+              </w:numPr>
+              <w:spacing w:after="60"/>
+              <w:ind w:left="414" w:hanging="198"/>
+              <w:rPr>
+                <w:rFonts w:ascii="Times New Roman" w:hAnsi="Times New Roman" w:cs="Times New Roman"/>
+                <w:color w:val="000000" w:themeColor="text1"/>
+                <w:sz w:val="19"/>
+                <w:szCs w:val="19"/>
+              </w:rPr>
+            </w:pPr>
+            <w:r>
+              <w:rPr>
+                <w:rFonts w:ascii="Times New Roman" w:hAnsi="Times New Roman" w:cs="Times New Roman"/>
+                <w:color w:val="000000" w:themeColor="text1"/>
+                <w:sz w:val="19"/>
+                <w:szCs w:val="19"/>
+              </w:rPr>
+              <w:t>Developed low-latency backend systems integrated with Featherweight altimeters for real-time rocket telemetry analysis, along with a data visualization dashboard for Mission Control as part of the Ground Systems Team</w:t>
+            </w:r>
+          </w:p>
+          <w:p>
+            <w:pPr>
+              <w:spacing w:after="0"/>
+              <w:rPr>
                 <w:rFonts w:ascii="Times New Roman" w:hAnsi="Times New Roman" w:cs="Times New Roman"/>
                 <w:color w:val="000000" w:themeColor="text1"/>
                 <w:sz w:val="19"/>
@@ -3233,16 +3769,7 @@
                 <w:sz w:val="19"/>
                 <w:szCs w:val="19"/>
               </w:rPr>
-              <w:t xml:space="preserve">    </w:t>
-            </w:r>
-            <w:r>
-              <w:rPr>
-                <w:rFonts w:ascii="Times New Roman" w:hAnsi="Times New Roman" w:cs="Times New Roman"/>
-                <w:color w:val="000000" w:themeColor="text1"/>
-                <w:sz w:val="19"/>
-                <w:szCs w:val="19"/>
-              </w:rPr>
-              <w:t xml:space="preserve">Oct 2023 – </w:t>
+              <w:t xml:space="preserve"> </w:t>
             </w:r>
             <w:r>
               <w:rPr>
@@ -3253,7 +3780,25 @@
                 <w:sz w:val="19"/>
                 <w:szCs w:val="19"/>
               </w:rPr>
-              <w:t>Present</w:t>
+              <w:t xml:space="preserve"> </w:t>
+            </w:r>
+            <w:r>
+              <w:rPr>
+                <w:rFonts w:ascii="Times New Roman" w:hAnsi="Times New Roman" w:cs="Times New Roman"/>
+                <w:color w:val="000000" w:themeColor="text1"/>
+                <w:sz w:val="19"/>
+                <w:szCs w:val="19"/>
+              </w:rPr>
+              <w:t>Oct 2023 –</w:t>
+            </w:r>
+            <w:r>
+              <w:rPr>
+                <w:rFonts w:ascii="Times New Roman" w:hAnsi="Times New Roman" w:cs="Times New Roman"/>
+                <w:color w:val="000000" w:themeColor="text1"/>
+                <w:sz w:val="19"/>
+                <w:szCs w:val="19"/>
+              </w:rPr>
+              <w:t xml:space="preserve"> Jan 2024</w:t>
             </w:r>
           </w:p>
           <w:p>
@@ -3289,7 +3834,7 @@
                 <w:szCs w:val="19"/>
                 <w:shd w:val="clear" w:color="auto" w:fill="FFFFFF"/>
               </w:rPr>
-              <w:t xml:space="preserve"> or </w:t>
+              <w:t xml:space="preserve"> </w:t>
             </w:r>
             <w:r>
               <w:rPr>
@@ -3299,6 +3844,26 @@
                 <w:szCs w:val="19"/>
                 <w:shd w:val="clear" w:color="auto" w:fill="FFFFFF"/>
               </w:rPr>
+              <w:t>or</w:t>
+            </w:r>
+            <w:r>
+              <w:rPr>
+                <w:rFonts w:ascii="Times New Roman" w:hAnsi="Times New Roman" w:cs="Times New Roman"/>
+                <w:color w:val="000000" w:themeColor="text1"/>
+                <w:sz w:val="19"/>
+                <w:szCs w:val="19"/>
+                <w:shd w:val="clear" w:color="auto" w:fill="FFFFFF"/>
+              </w:rPr>
+              <w:t xml:space="preserve"> </w:t>
+            </w:r>
+            <w:r>
+              <w:rPr>
+                <w:rFonts w:ascii="Times New Roman" w:hAnsi="Times New Roman" w:cs="Times New Roman"/>
+                <w:color w:val="000000" w:themeColor="text1"/>
+                <w:sz w:val="19"/>
+                <w:szCs w:val="19"/>
+                <w:shd w:val="clear" w:color="auto" w:fill="FFFFFF"/>
+              </w:rPr>
               <w:t>sell homecooked meals and discover recipes created by other students</w:t>
             </w:r>
             <w:r>
@@ -3329,6 +3894,16 @@
                 <w:szCs w:val="19"/>
                 <w:shd w:val="clear" w:color="auto" w:fill="FFFFFF"/>
               </w:rPr>
+              <w:t xml:space="preserve">which </w:t>
+            </w:r>
+            <w:r>
+              <w:rPr>
+                <w:rFonts w:ascii="Times New Roman" w:hAnsi="Times New Roman" w:cs="Times New Roman"/>
+                <w:color w:val="000000" w:themeColor="text1"/>
+                <w:sz w:val="19"/>
+                <w:szCs w:val="19"/>
+                <w:shd w:val="clear" w:color="auto" w:fill="FFFFFF"/>
+              </w:rPr>
               <w:t>gain</w:t>
             </w:r>
             <w:r>
@@ -3339,7 +3914,7 @@
                 <w:szCs w:val="19"/>
                 <w:shd w:val="clear" w:color="auto" w:fill="FFFFFF"/>
               </w:rPr>
-              <w:t>ing</w:t>
+              <w:t>ed</w:t>
             </w:r>
             <w:r>
               <w:rPr>
@@ -3349,7 +3924,7 @@
                 <w:szCs w:val="19"/>
                 <w:shd w:val="clear" w:color="auto" w:fill="FFFFFF"/>
               </w:rPr>
-              <w:t xml:space="preserve"> 200</w:t>
+              <w:t xml:space="preserve"> </w:t>
             </w:r>
             <w:r>
               <w:rPr>
@@ -3359,7 +3934,7 @@
                 <w:szCs w:val="19"/>
                 <w:shd w:val="clear" w:color="auto" w:fill="FFFFFF"/>
               </w:rPr>
-              <w:t>+</w:t>
+              <w:t xml:space="preserve">over </w:t>
             </w:r>
             <w:r>
               <w:rPr>
@@ -3369,7 +3944,27 @@
                 <w:szCs w:val="19"/>
                 <w:shd w:val="clear" w:color="auto" w:fill="FFFFFF"/>
               </w:rPr>
-              <w:t xml:space="preserve"> waitlist signups within 24 hours of launch</w:t>
+              <w:t>200</w:t>
+            </w:r>
+            <w:r>
+              <w:rPr>
+                <w:rFonts w:ascii="Times New Roman" w:hAnsi="Times New Roman" w:cs="Times New Roman"/>
+                <w:color w:val="000000" w:themeColor="text1"/>
+                <w:sz w:val="19"/>
+                <w:szCs w:val="19"/>
+                <w:shd w:val="clear" w:color="auto" w:fill="FFFFFF"/>
+              </w:rPr>
+              <w:t xml:space="preserve"> signups </w:t>
+            </w:r>
+            <w:r>
+              <w:rPr>
+                <w:rFonts w:ascii="Times New Roman" w:hAnsi="Times New Roman" w:cs="Times New Roman"/>
+                <w:color w:val="000000" w:themeColor="text1"/>
+                <w:sz w:val="19"/>
+                <w:szCs w:val="19"/>
+                <w:shd w:val="clear" w:color="auto" w:fill="FFFFFF"/>
+              </w:rPr>
+              <w:t>within 24 hours of launch</w:t>
             </w:r>
           </w:p>
           <w:p>
@@ -3432,269 +4027,6 @@
                 <w:szCs w:val="19"/>
               </w:rPr>
               <w:t>relational mapper, and AWS services</w:t>
-            </w:r>
-          </w:p>
-          <w:p>
-            <w:pPr>
-              <w:spacing w:after="0"/>
-              <w:rPr>
-                <w:rFonts w:ascii="Times New Roman" w:hAnsi="Times New Roman" w:cs="Times New Roman"/>
-                <w:color w:val="000000" w:themeColor="text1"/>
-                <w:sz w:val="19"/>
-                <w:szCs w:val="19"/>
-              </w:rPr>
-            </w:pPr>
-            <w:r>
-              <w:rPr>
-                <w:rFonts w:ascii="Times New Roman" w:hAnsi="Times New Roman" w:cs="Times New Roman"/>
-                <w:b/>
-                <w:bCs/>
-                <w:color w:val="000000" w:themeColor="text1"/>
-                <w:sz w:val="19"/>
-                <w:szCs w:val="19"/>
-              </w:rPr>
-              <w:t>Tutor Connect</w:t>
-            </w:r>
-            <w:r>
-              <w:rPr>
-                <w:rFonts w:ascii="Times New Roman" w:hAnsi="Times New Roman" w:cs="Times New Roman"/>
-                <w:color w:val="000000" w:themeColor="text1"/>
-                <w:sz w:val="19"/>
-                <w:szCs w:val="19"/>
-              </w:rPr>
-              <w:t xml:space="preserve"> </w:t>
-            </w:r>
-            <w:r>
-              <w:rPr>
-                <w:rFonts w:ascii="Times New Roman" w:hAnsi="Times New Roman" w:cs="Times New Roman"/>
-                <w:b/>
-                <w:bCs/>
-                <w:color w:val="000000" w:themeColor="text1"/>
-                <w:sz w:val="19"/>
-                <w:szCs w:val="19"/>
-              </w:rPr>
-              <w:t xml:space="preserve">                     </w:t>
-            </w:r>
-            <w:r>
-              <w:rPr>
-                <w:rFonts w:ascii="Times New Roman" w:hAnsi="Times New Roman" w:cs="Times New Roman"/>
-                <w:b/>
-                <w:bCs/>
-                <w:color w:val="000000" w:themeColor="text1"/>
-                <w:sz w:val="19"/>
-                <w:szCs w:val="19"/>
-              </w:rPr>
-              <w:t xml:space="preserve">  </w:t>
-            </w:r>
-            <w:r>
-              <w:rPr>
-                <w:rFonts w:ascii="Times New Roman" w:hAnsi="Times New Roman" w:cs="Times New Roman"/>
-                <w:b/>
-                <w:bCs/>
-                <w:color w:val="000000" w:themeColor="text1"/>
-                <w:sz w:val="19"/>
-                <w:szCs w:val="19"/>
-              </w:rPr>
-              <w:t xml:space="preserve">                                                 </w:t>
-            </w:r>
-            <w:r>
-              <w:rPr>
-                <w:rFonts w:ascii="Times New Roman" w:hAnsi="Times New Roman" w:cs="Times New Roman"/>
-                <w:color w:val="000000" w:themeColor="text1"/>
-                <w:sz w:val="19"/>
-                <w:szCs w:val="19"/>
-              </w:rPr>
-              <w:t xml:space="preserve">                                                        </w:t>
-            </w:r>
-            <w:r>
-              <w:rPr>
-                <w:rFonts w:ascii="Times New Roman" w:hAnsi="Times New Roman" w:cs="Times New Roman"/>
-                <w:color w:val="000000" w:themeColor="text1"/>
-                <w:sz w:val="19"/>
-                <w:szCs w:val="19"/>
-              </w:rPr>
-              <w:t xml:space="preserve">                </w:t>
-            </w:r>
-            <w:r>
-              <w:rPr>
-                <w:rFonts w:ascii="Times New Roman" w:hAnsi="Times New Roman" w:cs="Times New Roman"/>
-                <w:color w:val="000000" w:themeColor="text1"/>
-                <w:sz w:val="19"/>
-                <w:szCs w:val="19"/>
-              </w:rPr>
-              <w:t xml:space="preserve">  </w:t>
-            </w:r>
-            <w:hyperlink r:id="rId16" w:history="1">
-              <w:r>
-                <w:rPr>
-                  <w:rStyle w:val="Hyperlink"/>
-                  <w:rFonts w:ascii="Times New Roman" w:hAnsi="Times New Roman" w:cs="Times New Roman"/>
-                  <w:color w:val="000000" w:themeColor="text1"/>
-                  <w:sz w:val="19"/>
-                  <w:szCs w:val="19"/>
-                </w:rPr>
-                <w:t>https://tutorconnect.sboe.org</w:t>
-              </w:r>
-            </w:hyperlink>
-            <w:r>
-              <w:rPr>
-                <w:rStyle w:val="Hyperlink"/>
-                <w:rFonts w:ascii="Times New Roman" w:hAnsi="Times New Roman" w:cs="Times New Roman"/>
-                <w:color w:val="000000" w:themeColor="text1"/>
-                <w:sz w:val="19"/>
-                <w:szCs w:val="19"/>
-              </w:rPr>
-              <w:br/>
-            </w:r>
-            <w:r>
-              <w:rPr>
-                <w:rFonts w:ascii="Times New Roman" w:hAnsi="Times New Roman" w:cs="Times New Roman"/>
-                <w:i/>
-                <w:iCs/>
-                <w:color w:val="000000" w:themeColor="text1"/>
-                <w:sz w:val="19"/>
-                <w:szCs w:val="19"/>
-              </w:rPr>
-              <w:t>React.js, Firebase, TypeScript, JavaScript, HTML, CSS</w:t>
-            </w:r>
-            <w:r>
-              <w:rPr>
-                <w:rFonts w:ascii="Times New Roman" w:hAnsi="Times New Roman" w:cs="Times New Roman"/>
-                <w:color w:val="000000" w:themeColor="text1"/>
-                <w:sz w:val="19"/>
-                <w:szCs w:val="19"/>
-              </w:rPr>
-              <w:t xml:space="preserve">                                                                                 </w:t>
-            </w:r>
-            <w:r>
-              <w:rPr>
-                <w:rFonts w:ascii="Times New Roman" w:hAnsi="Times New Roman" w:cs="Times New Roman"/>
-                <w:color w:val="000000" w:themeColor="text1"/>
-                <w:sz w:val="19"/>
-                <w:szCs w:val="19"/>
-              </w:rPr>
-              <w:t xml:space="preserve">           </w:t>
-            </w:r>
-            <w:r>
-              <w:rPr>
-                <w:rFonts w:ascii="Times New Roman" w:hAnsi="Times New Roman" w:cs="Times New Roman"/>
-                <w:color w:val="000000" w:themeColor="text1"/>
-                <w:sz w:val="19"/>
-                <w:szCs w:val="19"/>
-              </w:rPr>
-              <w:t xml:space="preserve">     Jul 2022 – Sep 2022</w:t>
-            </w:r>
-          </w:p>
-          <w:p>
-            <w:pPr>
-              <w:pStyle w:val="ListParagraph"/>
-              <w:numPr>
-                <w:ilvl w:val="0"/>
-                <w:numId w:val="19"/>
-              </w:numPr>
-              <w:ind w:left="414" w:hanging="198"/>
-              <w:rPr>
-                <w:rFonts w:ascii="Times New Roman" w:hAnsi="Times New Roman" w:cs="Times New Roman"/>
-                <w:color w:val="000000" w:themeColor="text1"/>
-                <w:sz w:val="19"/>
-                <w:szCs w:val="19"/>
-              </w:rPr>
-            </w:pPr>
-            <w:r>
-              <w:rPr>
-                <w:rFonts w:ascii="Times New Roman" w:hAnsi="Times New Roman" w:cs="Times New Roman"/>
-                <w:color w:val="000000" w:themeColor="text1"/>
-                <w:sz w:val="19"/>
-                <w:szCs w:val="19"/>
-                <w:shd w:val="clear" w:color="auto" w:fill="FFFFFF"/>
-              </w:rPr>
-              <w:t>A cloud-based networking platform to connect students with verified tutors within the Secaucus Board of Education</w:t>
-            </w:r>
-          </w:p>
-          <w:p>
-            <w:pPr>
-              <w:pStyle w:val="ListParagraph"/>
-              <w:numPr>
-                <w:ilvl w:val="0"/>
-                <w:numId w:val="19"/>
-              </w:numPr>
-              <w:spacing w:after="40"/>
-              <w:ind w:left="418" w:hanging="202"/>
-              <w:rPr>
-                <w:rFonts w:ascii="Times New Roman" w:hAnsi="Times New Roman" w:cs="Times New Roman"/>
-                <w:color w:val="000000" w:themeColor="text1"/>
-                <w:sz w:val="19"/>
-                <w:szCs w:val="19"/>
-              </w:rPr>
-            </w:pPr>
-            <w:r>
-              <w:rPr>
-                <w:rFonts w:ascii="Times New Roman" w:hAnsi="Times New Roman" w:cs="Times New Roman"/>
-                <w:color w:val="000000" w:themeColor="text1"/>
-                <w:sz w:val="19"/>
-                <w:szCs w:val="19"/>
-              </w:rPr>
-              <w:t>Designed and implemented a site with a student dashboard (for filtering, searching, and connecting with listed tutors), a tutor dashboard (for managing tutor listings and connections), and an admin dashboard (to allow invited administrators to manage user permissions, verify tutors, and track tutoring progress) u</w:t>
-            </w:r>
-            <w:r>
-              <w:rPr>
-                <w:rFonts w:ascii="Times New Roman" w:hAnsi="Times New Roman" w:cs="Times New Roman"/>
-                <w:color w:val="000000" w:themeColor="text1"/>
-                <w:sz w:val="19"/>
-                <w:szCs w:val="19"/>
-                <w:shd w:val="clear" w:color="auto" w:fill="FFFFFF"/>
-              </w:rPr>
-              <w:t>sed by 500</w:t>
-            </w:r>
-            <w:r>
-              <w:rPr>
-                <w:rFonts w:ascii="Times New Roman" w:hAnsi="Times New Roman" w:cs="Times New Roman"/>
-                <w:color w:val="000000" w:themeColor="text1"/>
-                <w:sz w:val="19"/>
-                <w:szCs w:val="19"/>
-                <w:shd w:val="clear" w:color="auto" w:fill="FFFFFF"/>
-              </w:rPr>
-              <w:t>+</w:t>
-            </w:r>
-            <w:r>
-              <w:rPr>
-                <w:rFonts w:ascii="Times New Roman" w:hAnsi="Times New Roman" w:cs="Times New Roman"/>
-                <w:color w:val="000000" w:themeColor="text1"/>
-                <w:sz w:val="19"/>
-                <w:szCs w:val="19"/>
-                <w:shd w:val="clear" w:color="auto" w:fill="FFFFFF"/>
-              </w:rPr>
-              <w:t xml:space="preserve"> students and 60</w:t>
-            </w:r>
-            <w:r>
-              <w:rPr>
-                <w:rFonts w:ascii="Times New Roman" w:hAnsi="Times New Roman" w:cs="Times New Roman"/>
-                <w:color w:val="000000" w:themeColor="text1"/>
-                <w:sz w:val="19"/>
-                <w:szCs w:val="19"/>
-                <w:shd w:val="clear" w:color="auto" w:fill="FFFFFF"/>
-              </w:rPr>
-              <w:t>+</w:t>
-            </w:r>
-            <w:r>
-              <w:rPr>
-                <w:rFonts w:ascii="Times New Roman" w:hAnsi="Times New Roman" w:cs="Times New Roman"/>
-                <w:color w:val="000000" w:themeColor="text1"/>
-                <w:sz w:val="19"/>
-                <w:szCs w:val="19"/>
-                <w:shd w:val="clear" w:color="auto" w:fill="FFFFFF"/>
-              </w:rPr>
-              <w:t xml:space="preserve"> verified tutors</w:t>
-            </w:r>
-            <w:r>
-              <w:rPr>
-                <w:rFonts w:ascii="Times New Roman" w:hAnsi="Times New Roman" w:cs="Times New Roman"/>
-                <w:color w:val="000000" w:themeColor="text1"/>
-                <w:sz w:val="19"/>
-                <w:szCs w:val="19"/>
-                <w:shd w:val="clear" w:color="auto" w:fill="FFFFFF"/>
-              </w:rPr>
-              <w:t xml:space="preserve"> daily</w:t>
             </w:r>
           </w:p>
         </w:tc>
@@ -3979,7 +4311,7 @@
       </w:pPr>
     </w:p>
     <w:sectPr>
-      <w:footerReference w:type="default" r:id="rId17"/>
+      <w:footerReference w:type="default" r:id="rId16"/>
       <w:pgSz w:w="12240" w:h="15840"/>
       <w:pgMar w:top="360" w:right="1710" w:bottom="0" w:left="1440" w:header="720" w:footer="720" w:gutter="0"/>
       <w:cols w:space="720"/>

--- a/src/assets/resumes/Krushay_Bhavsar_Resume.docx
+++ b/src/assets/resumes/Krushay_Bhavsar_Resume.docx
@@ -278,20 +278,8 @@
                   <w:sz w:val="19"/>
                   <w:szCs w:val="19"/>
                 </w:rPr>
-                <w:t>linkedin.com/in/</w:t>
+                <w:t>linkedin.com/in/krushaybhavsar</w:t>
               </w:r>
-              <w:proofErr w:type="spellStart"/>
-              <w:r>
-                <w:rPr>
-                  <w:rStyle w:val="Hyperlink"/>
-                  <w:rFonts w:ascii="Times New Roman" w:hAnsi="Times New Roman" w:cs="Times New Roman"/>
-                  <w:color w:val="000000" w:themeColor="text1"/>
-                  <w:sz w:val="19"/>
-                  <w:szCs w:val="19"/>
-                </w:rPr>
-                <w:t>krushaybhavsar</w:t>
-              </w:r>
-              <w:proofErr w:type="spellEnd"/>
             </w:hyperlink>
             <w:r>
               <w:rPr>
@@ -338,20 +326,8 @@
                   <w:sz w:val="19"/>
                   <w:szCs w:val="19"/>
                 </w:rPr>
-                <w:t>github.com/</w:t>
+                <w:t>github.com/krushaybhavsar</w:t>
               </w:r>
-              <w:proofErr w:type="spellStart"/>
-              <w:r>
-                <w:rPr>
-                  <w:rStyle w:val="Hyperlink"/>
-                  <w:rFonts w:ascii="Times New Roman" w:hAnsi="Times New Roman" w:cs="Times New Roman"/>
-                  <w:color w:val="000000" w:themeColor="text1"/>
-                  <w:sz w:val="19"/>
-                  <w:szCs w:val="19"/>
-                </w:rPr>
-                <w:t>krushaybhavsar</w:t>
-              </w:r>
-              <w:proofErr w:type="spellEnd"/>
             </w:hyperlink>
           </w:p>
         </w:tc>
@@ -497,7 +473,25 @@
                 <w:sz w:val="19"/>
                 <w:szCs w:val="19"/>
               </w:rPr>
-              <w:t xml:space="preserve">                               </w:t>
+              <w:t xml:space="preserve">                   </w:t>
+            </w:r>
+            <w:r>
+              <w:rPr>
+                <w:rFonts w:ascii="Times New Roman" w:hAnsi="Times New Roman" w:cs="Times New Roman"/>
+                <w:color w:val="000000" w:themeColor="text1"/>
+                <w:sz w:val="19"/>
+                <w:szCs w:val="19"/>
+              </w:rPr>
+              <w:t xml:space="preserve"> </w:t>
+            </w:r>
+            <w:r>
+              <w:rPr>
+                <w:rFonts w:ascii="Times New Roman" w:hAnsi="Times New Roman" w:cs="Times New Roman"/>
+                <w:color w:val="000000" w:themeColor="text1"/>
+                <w:sz w:val="19"/>
+                <w:szCs w:val="19"/>
+              </w:rPr>
+              <w:t xml:space="preserve">            </w:t>
             </w:r>
             <w:r>
               <w:rPr>
@@ -596,7 +590,7 @@
                 <w:sz w:val="19"/>
                 <w:szCs w:val="19"/>
               </w:rPr>
-              <w:t>Concentration in Information Internetworks &amp; Intelligenc</w:t>
+              <w:t>Concentration in Information Internetworks &amp;</w:t>
             </w:r>
             <w:r>
               <w:rPr>
@@ -607,16 +601,16 @@
                 <w:sz w:val="19"/>
                 <w:szCs w:val="19"/>
               </w:rPr>
-              <w:t>e</w:t>
-            </w:r>
-            <w:r>
-              <w:rPr>
-                <w:rFonts w:ascii="Times New Roman" w:hAnsi="Times New Roman" w:cs="Times New Roman"/>
-                <w:color w:val="000000" w:themeColor="text1"/>
-                <w:sz w:val="19"/>
-                <w:szCs w:val="19"/>
-              </w:rPr>
-              <w:t xml:space="preserve">                     </w:t>
+              <w:t xml:space="preserve"> Cybersecurity   </w:t>
+            </w:r>
+            <w:r>
+              <w:rPr>
+                <w:rFonts w:ascii="Times New Roman" w:hAnsi="Times New Roman" w:cs="Times New Roman"/>
+                <w:color w:val="000000" w:themeColor="text1"/>
+                <w:sz w:val="19"/>
+                <w:szCs w:val="19"/>
+              </w:rPr>
+              <w:t xml:space="preserve">               </w:t>
             </w:r>
             <w:r>
               <w:rPr>
@@ -821,25 +815,14 @@
               </w:rPr>
               <w:t xml:space="preserve">, Trading Club at GT, </w:t>
             </w:r>
-            <w:proofErr w:type="spellStart"/>
-            <w:r>
-              <w:rPr>
-                <w:rFonts w:ascii="Times New Roman" w:hAnsi="Times New Roman" w:cs="Times New Roman"/>
-                <w:color w:val="000000" w:themeColor="text1"/>
-                <w:sz w:val="19"/>
-                <w:szCs w:val="19"/>
-              </w:rPr>
-              <w:t>GreyHat</w:t>
-            </w:r>
-            <w:proofErr w:type="spellEnd"/>
-            <w:r>
-              <w:rPr>
-                <w:rFonts w:ascii="Times New Roman" w:hAnsi="Times New Roman" w:cs="Times New Roman"/>
-                <w:color w:val="000000" w:themeColor="text1"/>
-                <w:sz w:val="19"/>
-                <w:szCs w:val="19"/>
-              </w:rPr>
-              <w:t xml:space="preserve"> Club</w:t>
+            <w:r>
+              <w:rPr>
+                <w:rFonts w:ascii="Times New Roman" w:hAnsi="Times New Roman" w:cs="Times New Roman"/>
+                <w:color w:val="000000" w:themeColor="text1"/>
+                <w:sz w:val="19"/>
+                <w:szCs w:val="19"/>
+              </w:rPr>
+              <w:t>GreyHat Club</w:t>
             </w:r>
             <w:r>
               <w:rPr>
@@ -1069,25 +1052,14 @@
               </w:rPr>
               <w:t xml:space="preserve">Django, Flask, </w:t>
             </w:r>
-            <w:proofErr w:type="spellStart"/>
-            <w:r>
-              <w:rPr>
-                <w:rFonts w:ascii="Times New Roman" w:hAnsi="Times New Roman" w:cs="Times New Roman"/>
-                <w:color w:val="000000" w:themeColor="text1"/>
-                <w:sz w:val="19"/>
-                <w:szCs w:val="19"/>
-              </w:rPr>
-              <w:t>GraphQL</w:t>
-            </w:r>
-            <w:proofErr w:type="spellEnd"/>
-            <w:r>
-              <w:rPr>
-                <w:rFonts w:ascii="Times New Roman" w:hAnsi="Times New Roman" w:cs="Times New Roman"/>
-                <w:color w:val="000000" w:themeColor="text1"/>
-                <w:sz w:val="19"/>
-                <w:szCs w:val="19"/>
-              </w:rPr>
-              <w:t xml:space="preserve">, </w:t>
+            <w:r>
+              <w:rPr>
+                <w:rFonts w:ascii="Times New Roman" w:hAnsi="Times New Roman" w:cs="Times New Roman"/>
+                <w:color w:val="000000" w:themeColor="text1"/>
+                <w:sz w:val="19"/>
+                <w:szCs w:val="19"/>
+              </w:rPr>
+              <w:t xml:space="preserve">GraphQL, </w:t>
             </w:r>
             <w:r>
               <w:rPr>
@@ -2550,7 +2522,6 @@
               </w:rPr>
               <w:t xml:space="preserve">and </w:t>
             </w:r>
-            <w:proofErr w:type="spellStart"/>
             <w:r>
               <w:rPr>
                 <w:rFonts w:ascii="Times New Roman" w:hAnsi="Times New Roman" w:cs="Times New Roman"/>
@@ -2560,7 +2531,6 @@
               </w:rPr>
               <w:t>CyberVision</w:t>
             </w:r>
-            <w:proofErr w:type="spellEnd"/>
             <w:r>
               <w:rPr>
                 <w:rFonts w:ascii="Times New Roman" w:hAnsi="Times New Roman" w:cs="Times New Roman"/>
@@ -2775,25 +2745,14 @@
               </w:rPr>
               <w:t xml:space="preserve"> (</w:t>
             </w:r>
-            <w:proofErr w:type="gramStart"/>
-            <w:r>
-              <w:rPr>
-                <w:rFonts w:ascii="Times New Roman" w:hAnsi="Times New Roman" w:cs="Times New Roman"/>
-                <w:color w:val="000000" w:themeColor="text1"/>
-                <w:sz w:val="19"/>
-                <w:szCs w:val="19"/>
-              </w:rPr>
-              <w:t xml:space="preserve">acquired)   </w:t>
-            </w:r>
-            <w:proofErr w:type="gramEnd"/>
-            <w:r>
-              <w:rPr>
-                <w:rFonts w:ascii="Times New Roman" w:hAnsi="Times New Roman" w:cs="Times New Roman"/>
-                <w:color w:val="000000" w:themeColor="text1"/>
-                <w:sz w:val="19"/>
-                <w:szCs w:val="19"/>
-              </w:rPr>
-              <w:t xml:space="preserve">   </w:t>
+            <w:r>
+              <w:rPr>
+                <w:rFonts w:ascii="Times New Roman" w:hAnsi="Times New Roman" w:cs="Times New Roman"/>
+                <w:color w:val="000000" w:themeColor="text1"/>
+                <w:sz w:val="19"/>
+                <w:szCs w:val="19"/>
+              </w:rPr>
+              <w:t xml:space="preserve">acquired)      </w:t>
             </w:r>
             <w:r>
               <w:rPr>
@@ -3446,9 +3405,8 @@
                 <w:sz w:val="19"/>
                 <w:szCs w:val="19"/>
               </w:rPr>
-              <w:t>Controller Area Network Protocol (</w:t>
-            </w:r>
-            <w:proofErr w:type="gramStart"/>
+              <w:t>Controller Area Network Protocol (CAN)</w:t>
+            </w:r>
             <w:r>
               <w:rPr>
                 <w:rFonts w:ascii="Times New Roman" w:hAnsi="Times New Roman" w:cs="Times New Roman"/>
@@ -3458,7 +3416,7 @@
                 <w:sz w:val="19"/>
                 <w:szCs w:val="19"/>
               </w:rPr>
-              <w:t>CAN)</w:t>
+              <w:t xml:space="preserve">  </w:t>
             </w:r>
             <w:r>
               <w:rPr>
@@ -3469,20 +3427,8 @@
                 <w:sz w:val="19"/>
                 <w:szCs w:val="19"/>
               </w:rPr>
-              <w:t xml:space="preserve">  </w:t>
-            </w:r>
-            <w:r>
-              <w:rPr>
-                <w:rFonts w:ascii="Times New Roman" w:hAnsi="Times New Roman" w:cs="Times New Roman"/>
-                <w:i/>
-                <w:iCs/>
-                <w:color w:val="000000" w:themeColor="text1"/>
-                <w:sz w:val="19"/>
-                <w:szCs w:val="19"/>
-              </w:rPr>
               <w:t xml:space="preserve"> </w:t>
             </w:r>
-            <w:proofErr w:type="gramEnd"/>
             <w:r>
               <w:rPr>
                 <w:rFonts w:ascii="Times New Roman" w:hAnsi="Times New Roman" w:cs="Times New Roman"/>
@@ -3723,31 +3669,7 @@
                 <w:sz w:val="19"/>
                 <w:szCs w:val="19"/>
               </w:rPr>
-              <w:t xml:space="preserve">React Native, Redux, AWS (Cognito, EC2, S3), PostgreSQL, </w:t>
-            </w:r>
-            <w:proofErr w:type="spellStart"/>
-            <w:r>
-              <w:rPr>
-                <w:rFonts w:ascii="Times New Roman" w:hAnsi="Times New Roman" w:cs="Times New Roman"/>
-                <w:i/>
-                <w:iCs/>
-                <w:color w:val="000000" w:themeColor="text1"/>
-                <w:sz w:val="19"/>
-                <w:szCs w:val="19"/>
-              </w:rPr>
-              <w:t>GraphQL</w:t>
-            </w:r>
-            <w:proofErr w:type="spellEnd"/>
-            <w:r>
-              <w:rPr>
-                <w:rFonts w:ascii="Times New Roman" w:hAnsi="Times New Roman" w:cs="Times New Roman"/>
-                <w:i/>
-                <w:iCs/>
-                <w:color w:val="000000" w:themeColor="text1"/>
-                <w:sz w:val="19"/>
-                <w:szCs w:val="19"/>
-              </w:rPr>
-              <w:t xml:space="preserve">, TypeScript, React.js, Firebase         </w:t>
+              <w:t xml:space="preserve">React Native, Redux, AWS (Cognito, EC2, S3), PostgreSQL, GraphQL, TypeScript, React.js, Firebase         </w:t>
             </w:r>
             <w:r>
               <w:rPr>
@@ -4191,27 +4113,7 @@
                 <w:sz w:val="19"/>
                 <w:szCs w:val="19"/>
               </w:rPr>
-              <w:t xml:space="preserve">, </w:t>
-            </w:r>
-            <w:proofErr w:type="spellStart"/>
-            <w:r>
-              <w:rPr>
-                <w:rFonts w:ascii="Times New Roman" w:hAnsi="Times New Roman" w:cs="Times New Roman"/>
-                <w:color w:val="000000" w:themeColor="text1"/>
-                <w:sz w:val="19"/>
-                <w:szCs w:val="19"/>
-              </w:rPr>
-              <w:t>CodePath</w:t>
-            </w:r>
-            <w:proofErr w:type="spellEnd"/>
-            <w:r>
-              <w:rPr>
-                <w:rFonts w:ascii="Times New Roman" w:hAnsi="Times New Roman" w:cs="Times New Roman"/>
-                <w:color w:val="000000" w:themeColor="text1"/>
-                <w:sz w:val="19"/>
-                <w:szCs w:val="19"/>
-              </w:rPr>
-              <w:t xml:space="preserve"> Advanced Technical Interview Prep</w:t>
+              <w:t>, CodePath Advanced Technical Interview Prep</w:t>
             </w:r>
           </w:p>
           <w:p>
@@ -4253,47 +4155,7 @@
                 <w:sz w:val="19"/>
                 <w:szCs w:val="19"/>
               </w:rPr>
-              <w:t xml:space="preserve">1st Place </w:t>
-            </w:r>
-            <w:proofErr w:type="spellStart"/>
-            <w:r>
-              <w:rPr>
-                <w:rFonts w:ascii="Times New Roman" w:hAnsi="Times New Roman" w:cs="Times New Roman"/>
-                <w:color w:val="000000" w:themeColor="text1"/>
-                <w:sz w:val="19"/>
-                <w:szCs w:val="19"/>
-              </w:rPr>
-              <w:t>SimpliHacks</w:t>
-            </w:r>
-            <w:proofErr w:type="spellEnd"/>
-            <w:r>
-              <w:rPr>
-                <w:rFonts w:ascii="Times New Roman" w:hAnsi="Times New Roman" w:cs="Times New Roman"/>
-                <w:color w:val="000000" w:themeColor="text1"/>
-                <w:sz w:val="19"/>
-                <w:szCs w:val="19"/>
-              </w:rPr>
-              <w:t xml:space="preserve"> Hackathon (international), 1st Place High Tech Hacks Hackathon (international), 1st place Kiss Institute of Practical Robotics (KIPR) </w:t>
-            </w:r>
-            <w:proofErr w:type="spellStart"/>
-            <w:r>
-              <w:rPr>
-                <w:rFonts w:ascii="Times New Roman" w:hAnsi="Times New Roman" w:cs="Times New Roman"/>
-                <w:color w:val="000000" w:themeColor="text1"/>
-                <w:sz w:val="19"/>
-                <w:szCs w:val="19"/>
-              </w:rPr>
-              <w:t>Botball</w:t>
-            </w:r>
-            <w:proofErr w:type="spellEnd"/>
-            <w:r>
-              <w:rPr>
-                <w:rFonts w:ascii="Times New Roman" w:hAnsi="Times New Roman" w:cs="Times New Roman"/>
-                <w:color w:val="000000" w:themeColor="text1"/>
-                <w:sz w:val="19"/>
-                <w:szCs w:val="19"/>
-              </w:rPr>
-              <w:t xml:space="preserve"> Competition (national), Valedictorian of Secaucus High School</w:t>
+              <w:t>1st Place SimpliHacks Hackathon (international), 1st Place High Tech Hacks Hackathon (international), 1st place Kiss Institute of Practical Robotics (KIPR) Botball Competition (national), Valedictorian of Secaucus High School</w:t>
             </w:r>
           </w:p>
         </w:tc>

--- a/src/assets/resumes/Krushay_Bhavsar_Resume.docx
+++ b/src/assets/resumes/Krushay_Bhavsar_Resume.docx
@@ -278,8 +278,20 @@
                   <w:sz w:val="19"/>
                   <w:szCs w:val="19"/>
                 </w:rPr>
-                <w:t>linkedin.com/in/krushaybhavsar</w:t>
+                <w:t>linkedin.com/in/</w:t>
               </w:r>
+              <w:proofErr w:type="spellStart"/>
+              <w:r>
+                <w:rPr>
+                  <w:rStyle w:val="Hyperlink"/>
+                  <w:rFonts w:ascii="Times New Roman" w:hAnsi="Times New Roman" w:cs="Times New Roman"/>
+                  <w:color w:val="000000" w:themeColor="text1"/>
+                  <w:sz w:val="19"/>
+                  <w:szCs w:val="19"/>
+                </w:rPr>
+                <w:t>krushaybhavsar</w:t>
+              </w:r>
+              <w:proofErr w:type="spellEnd"/>
             </w:hyperlink>
             <w:r>
               <w:rPr>
@@ -326,8 +338,20 @@
                   <w:sz w:val="19"/>
                   <w:szCs w:val="19"/>
                 </w:rPr>
-                <w:t>github.com/krushaybhavsar</w:t>
+                <w:t>github.com/</w:t>
               </w:r>
+              <w:proofErr w:type="spellStart"/>
+              <w:r>
+                <w:rPr>
+                  <w:rStyle w:val="Hyperlink"/>
+                  <w:rFonts w:ascii="Times New Roman" w:hAnsi="Times New Roman" w:cs="Times New Roman"/>
+                  <w:color w:val="000000" w:themeColor="text1"/>
+                  <w:sz w:val="19"/>
+                  <w:szCs w:val="19"/>
+                </w:rPr>
+                <w:t>krushaybhavsar</w:t>
+              </w:r>
+              <w:proofErr w:type="spellEnd"/>
             </w:hyperlink>
           </w:p>
         </w:tc>
@@ -601,7 +625,51 @@
                 <w:sz w:val="19"/>
                 <w:szCs w:val="19"/>
               </w:rPr>
-              <w:t xml:space="preserve"> Cybersecurity   </w:t>
+              <w:t xml:space="preserve"> </w:t>
+            </w:r>
+            <w:r>
+              <w:rPr>
+                <w:rFonts w:ascii="Times New Roman" w:hAnsi="Times New Roman" w:cs="Times New Roman"/>
+                <w:i/>
+                <w:iCs/>
+                <w:color w:val="000000" w:themeColor="text1"/>
+                <w:sz w:val="19"/>
+                <w:szCs w:val="19"/>
+              </w:rPr>
+              <w:t>Intelligence</w:t>
+            </w:r>
+            <w:r>
+              <w:rPr>
+                <w:rFonts w:ascii="Times New Roman" w:hAnsi="Times New Roman" w:cs="Times New Roman"/>
+                <w:i/>
+                <w:iCs/>
+                <w:color w:val="000000" w:themeColor="text1"/>
+                <w:sz w:val="19"/>
+                <w:szCs w:val="19"/>
+              </w:rPr>
+              <w:t xml:space="preserve"> </w:t>
+            </w:r>
+            <w:r>
+              <w:rPr>
+                <w:rFonts w:ascii="Times New Roman" w:hAnsi="Times New Roman" w:cs="Times New Roman"/>
+                <w:i/>
+                <w:iCs/>
+                <w:color w:val="000000" w:themeColor="text1"/>
+                <w:sz w:val="19"/>
+                <w:szCs w:val="19"/>
+              </w:rPr>
+              <w:t xml:space="preserve">    </w:t>
+            </w:r>
+            <w:r>
+              <w:rPr>
+                <w:rFonts w:ascii="Times New Roman" w:hAnsi="Times New Roman" w:cs="Times New Roman"/>
+                <w:i/>
+                <w:iCs/>
+                <w:color w:val="000000" w:themeColor="text1"/>
+                <w:sz w:val="19"/>
+                <w:szCs w:val="19"/>
+              </w:rPr>
+              <w:t xml:space="preserve">  </w:t>
             </w:r>
             <w:r>
               <w:rPr>
@@ -815,14 +883,25 @@
               </w:rPr>
               <w:t xml:space="preserve">, Trading Club at GT, </w:t>
             </w:r>
-            <w:r>
-              <w:rPr>
-                <w:rFonts w:ascii="Times New Roman" w:hAnsi="Times New Roman" w:cs="Times New Roman"/>
-                <w:color w:val="000000" w:themeColor="text1"/>
-                <w:sz w:val="19"/>
-                <w:szCs w:val="19"/>
-              </w:rPr>
-              <w:t>GreyHat Club</w:t>
+            <w:proofErr w:type="spellStart"/>
+            <w:r>
+              <w:rPr>
+                <w:rFonts w:ascii="Times New Roman" w:hAnsi="Times New Roman" w:cs="Times New Roman"/>
+                <w:color w:val="000000" w:themeColor="text1"/>
+                <w:sz w:val="19"/>
+                <w:szCs w:val="19"/>
+              </w:rPr>
+              <w:t>GreyHat</w:t>
+            </w:r>
+            <w:proofErr w:type="spellEnd"/>
+            <w:r>
+              <w:rPr>
+                <w:rFonts w:ascii="Times New Roman" w:hAnsi="Times New Roman" w:cs="Times New Roman"/>
+                <w:color w:val="000000" w:themeColor="text1"/>
+                <w:sz w:val="19"/>
+                <w:szCs w:val="19"/>
+              </w:rPr>
+              <w:t xml:space="preserve"> Club</w:t>
             </w:r>
             <w:r>
               <w:rPr>
@@ -1052,14 +1131,25 @@
               </w:rPr>
               <w:t xml:space="preserve">Django, Flask, </w:t>
             </w:r>
-            <w:r>
-              <w:rPr>
-                <w:rFonts w:ascii="Times New Roman" w:hAnsi="Times New Roman" w:cs="Times New Roman"/>
-                <w:color w:val="000000" w:themeColor="text1"/>
-                <w:sz w:val="19"/>
-                <w:szCs w:val="19"/>
-              </w:rPr>
-              <w:t xml:space="preserve">GraphQL, </w:t>
+            <w:proofErr w:type="spellStart"/>
+            <w:r>
+              <w:rPr>
+                <w:rFonts w:ascii="Times New Roman" w:hAnsi="Times New Roman" w:cs="Times New Roman"/>
+                <w:color w:val="000000" w:themeColor="text1"/>
+                <w:sz w:val="19"/>
+                <w:szCs w:val="19"/>
+              </w:rPr>
+              <w:t>GraphQL</w:t>
+            </w:r>
+            <w:proofErr w:type="spellEnd"/>
+            <w:r>
+              <w:rPr>
+                <w:rFonts w:ascii="Times New Roman" w:hAnsi="Times New Roman" w:cs="Times New Roman"/>
+                <w:color w:val="000000" w:themeColor="text1"/>
+                <w:sz w:val="19"/>
+                <w:szCs w:val="19"/>
+              </w:rPr>
+              <w:t xml:space="preserve">, </w:t>
             </w:r>
             <w:r>
               <w:rPr>
@@ -2522,6 +2612,7 @@
               </w:rPr>
               <w:t xml:space="preserve">and </w:t>
             </w:r>
+            <w:proofErr w:type="spellStart"/>
             <w:r>
               <w:rPr>
                 <w:rFonts w:ascii="Times New Roman" w:hAnsi="Times New Roman" w:cs="Times New Roman"/>
@@ -2531,6 +2622,7 @@
               </w:rPr>
               <w:t>CyberVision</w:t>
             </w:r>
+            <w:proofErr w:type="spellEnd"/>
             <w:r>
               <w:rPr>
                 <w:rFonts w:ascii="Times New Roman" w:hAnsi="Times New Roman" w:cs="Times New Roman"/>
@@ -2745,14 +2837,25 @@
               </w:rPr>
               <w:t xml:space="preserve"> (</w:t>
             </w:r>
-            <w:r>
-              <w:rPr>
-                <w:rFonts w:ascii="Times New Roman" w:hAnsi="Times New Roman" w:cs="Times New Roman"/>
-                <w:color w:val="000000" w:themeColor="text1"/>
-                <w:sz w:val="19"/>
-                <w:szCs w:val="19"/>
-              </w:rPr>
-              <w:t xml:space="preserve">acquired)      </w:t>
+            <w:proofErr w:type="gramStart"/>
+            <w:r>
+              <w:rPr>
+                <w:rFonts w:ascii="Times New Roman" w:hAnsi="Times New Roman" w:cs="Times New Roman"/>
+                <w:color w:val="000000" w:themeColor="text1"/>
+                <w:sz w:val="19"/>
+                <w:szCs w:val="19"/>
+              </w:rPr>
+              <w:t xml:space="preserve">acquired)   </w:t>
+            </w:r>
+            <w:proofErr w:type="gramEnd"/>
+            <w:r>
+              <w:rPr>
+                <w:rFonts w:ascii="Times New Roman" w:hAnsi="Times New Roman" w:cs="Times New Roman"/>
+                <w:color w:val="000000" w:themeColor="text1"/>
+                <w:sz w:val="19"/>
+                <w:szCs w:val="19"/>
+              </w:rPr>
+              <w:t xml:space="preserve">   </w:t>
             </w:r>
             <w:r>
               <w:rPr>
@@ -3405,8 +3508,9 @@
                 <w:sz w:val="19"/>
                 <w:szCs w:val="19"/>
               </w:rPr>
-              <w:t>Controller Area Network Protocol (CAN)</w:t>
-            </w:r>
+              <w:t>Controller Area Network Protocol (</w:t>
+            </w:r>
+            <w:proofErr w:type="gramStart"/>
             <w:r>
               <w:rPr>
                 <w:rFonts w:ascii="Times New Roman" w:hAnsi="Times New Roman" w:cs="Times New Roman"/>
@@ -3416,7 +3520,7 @@
                 <w:sz w:val="19"/>
                 <w:szCs w:val="19"/>
               </w:rPr>
-              <w:t xml:space="preserve">  </w:t>
+              <w:t>CAN)</w:t>
             </w:r>
             <w:r>
               <w:rPr>
@@ -3427,8 +3531,20 @@
                 <w:sz w:val="19"/>
                 <w:szCs w:val="19"/>
               </w:rPr>
+              <w:t xml:space="preserve">  </w:t>
+            </w:r>
+            <w:r>
+              <w:rPr>
+                <w:rFonts w:ascii="Times New Roman" w:hAnsi="Times New Roman" w:cs="Times New Roman"/>
+                <w:i/>
+                <w:iCs/>
+                <w:color w:val="000000" w:themeColor="text1"/>
+                <w:sz w:val="19"/>
+                <w:szCs w:val="19"/>
+              </w:rPr>
               <w:t xml:space="preserve"> </w:t>
             </w:r>
+            <w:proofErr w:type="gramEnd"/>
             <w:r>
               <w:rPr>
                 <w:rFonts w:ascii="Times New Roman" w:hAnsi="Times New Roman" w:cs="Times New Roman"/>
@@ -3669,7 +3785,31 @@
                 <w:sz w:val="19"/>
                 <w:szCs w:val="19"/>
               </w:rPr>
-              <w:t xml:space="preserve">React Native, Redux, AWS (Cognito, EC2, S3), PostgreSQL, GraphQL, TypeScript, React.js, Firebase         </w:t>
+              <w:t xml:space="preserve">React Native, Redux, AWS (Cognito, EC2, S3), PostgreSQL, </w:t>
+            </w:r>
+            <w:proofErr w:type="spellStart"/>
+            <w:r>
+              <w:rPr>
+                <w:rFonts w:ascii="Times New Roman" w:hAnsi="Times New Roman" w:cs="Times New Roman"/>
+                <w:i/>
+                <w:iCs/>
+                <w:color w:val="000000" w:themeColor="text1"/>
+                <w:sz w:val="19"/>
+                <w:szCs w:val="19"/>
+              </w:rPr>
+              <w:t>GraphQL</w:t>
+            </w:r>
+            <w:proofErr w:type="spellEnd"/>
+            <w:r>
+              <w:rPr>
+                <w:rFonts w:ascii="Times New Roman" w:hAnsi="Times New Roman" w:cs="Times New Roman"/>
+                <w:i/>
+                <w:iCs/>
+                <w:color w:val="000000" w:themeColor="text1"/>
+                <w:sz w:val="19"/>
+                <w:szCs w:val="19"/>
+              </w:rPr>
+              <w:t xml:space="preserve">, TypeScript, React.js, Firebase         </w:t>
             </w:r>
             <w:r>
               <w:rPr>
@@ -4113,7 +4253,27 @@
                 <w:sz w:val="19"/>
                 <w:szCs w:val="19"/>
               </w:rPr>
-              <w:t>, CodePath Advanced Technical Interview Prep</w:t>
+              <w:t xml:space="preserve">, </w:t>
+            </w:r>
+            <w:proofErr w:type="spellStart"/>
+            <w:r>
+              <w:rPr>
+                <w:rFonts w:ascii="Times New Roman" w:hAnsi="Times New Roman" w:cs="Times New Roman"/>
+                <w:color w:val="000000" w:themeColor="text1"/>
+                <w:sz w:val="19"/>
+                <w:szCs w:val="19"/>
+              </w:rPr>
+              <w:t>CodePath</w:t>
+            </w:r>
+            <w:proofErr w:type="spellEnd"/>
+            <w:r>
+              <w:rPr>
+                <w:rFonts w:ascii="Times New Roman" w:hAnsi="Times New Roman" w:cs="Times New Roman"/>
+                <w:color w:val="000000" w:themeColor="text1"/>
+                <w:sz w:val="19"/>
+                <w:szCs w:val="19"/>
+              </w:rPr>
+              <w:t xml:space="preserve"> Advanced Technical Interview Prep</w:t>
             </w:r>
           </w:p>
           <w:p>
@@ -4155,7 +4315,47 @@
                 <w:sz w:val="19"/>
                 <w:szCs w:val="19"/>
               </w:rPr>
-              <w:t>1st Place SimpliHacks Hackathon (international), 1st Place High Tech Hacks Hackathon (international), 1st place Kiss Institute of Practical Robotics (KIPR) Botball Competition (national), Valedictorian of Secaucus High School</w:t>
+              <w:t xml:space="preserve">1st Place </w:t>
+            </w:r>
+            <w:proofErr w:type="spellStart"/>
+            <w:r>
+              <w:rPr>
+                <w:rFonts w:ascii="Times New Roman" w:hAnsi="Times New Roman" w:cs="Times New Roman"/>
+                <w:color w:val="000000" w:themeColor="text1"/>
+                <w:sz w:val="19"/>
+                <w:szCs w:val="19"/>
+              </w:rPr>
+              <w:t>SimpliHacks</w:t>
+            </w:r>
+            <w:proofErr w:type="spellEnd"/>
+            <w:r>
+              <w:rPr>
+                <w:rFonts w:ascii="Times New Roman" w:hAnsi="Times New Roman" w:cs="Times New Roman"/>
+                <w:color w:val="000000" w:themeColor="text1"/>
+                <w:sz w:val="19"/>
+                <w:szCs w:val="19"/>
+              </w:rPr>
+              <w:t xml:space="preserve"> Hackathon (international), 1st Place High Tech Hacks Hackathon (international), 1st place Kiss Institute of Practical Robotics (KIPR) </w:t>
+            </w:r>
+            <w:proofErr w:type="spellStart"/>
+            <w:r>
+              <w:rPr>
+                <w:rFonts w:ascii="Times New Roman" w:hAnsi="Times New Roman" w:cs="Times New Roman"/>
+                <w:color w:val="000000" w:themeColor="text1"/>
+                <w:sz w:val="19"/>
+                <w:szCs w:val="19"/>
+              </w:rPr>
+              <w:t>Botball</w:t>
+            </w:r>
+            <w:proofErr w:type="spellEnd"/>
+            <w:r>
+              <w:rPr>
+                <w:rFonts w:ascii="Times New Roman" w:hAnsi="Times New Roman" w:cs="Times New Roman"/>
+                <w:color w:val="000000" w:themeColor="text1"/>
+                <w:sz w:val="19"/>
+                <w:szCs w:val="19"/>
+              </w:rPr>
+              <w:t xml:space="preserve"> Competition (national), Valedictorian of Secaucus High School</w:t>
             </w:r>
           </w:p>
         </w:tc>
@@ -31012,6 +31212,30 @@
 </file>
 
 <file path=customXml/item1.xml><?xml version="1.0" encoding="utf-8"?>
+<b:Sources xmlns:b="http://schemas.openxmlformats.org/officeDocument/2006/bibliography" xmlns="http://schemas.openxmlformats.org/officeDocument/2006/bibliography" SelectedStyle="\APASixthEditionOfficeOnline.xsl" StyleName="APA" Version="6"/>
+</file>
+
+<file path=customXml/item2.xml><?xml version="1.0" encoding="utf-8"?>
+<?mso-contentType ?>
+<FormTemplates xmlns="http://schemas.microsoft.com/sharepoint/v3/contenttype/forms">
+  <Display>DocumentLibraryForm</Display>
+  <Edit>DocumentLibraryForm</Edit>
+  <New>DocumentLibraryForm</New>
+</FormTemplates>
+</file>
+
+<file path=customXml/item3.xml><?xml version="1.0" encoding="utf-8"?>
+<p:properties xmlns:p="http://schemas.microsoft.com/office/2006/metadata/properties" xmlns:xsi="http://www.w3.org/2001/XMLSchema-instance" xmlns:pc="http://schemas.microsoft.com/office/infopath/2007/PartnerControls">
+  <documentManagement>
+    <VSO_x0020_item_x0020_id xmlns="40262f94-9f35-4ac3-9a90-690165a166b7" xsi:nil="true"/>
+    <Assetid_x0020_ xmlns="40262f94-9f35-4ac3-9a90-690165a166b7" xsi:nil="true"/>
+    <Item_x0020_Details xmlns="40262f94-9f35-4ac3-9a90-690165a166b7" xsi:nil="true"/>
+    <Template_x0020_details xmlns="40262f94-9f35-4ac3-9a90-690165a166b7" xsi:nil="true"/>
+  </documentManagement>
+</p:properties>
+</file>
+
+<file path=customXml/item4.xml><?xml version="1.0" encoding="utf-8"?>
 <ct:contentTypeSchema xmlns:ct="http://schemas.microsoft.com/office/2006/metadata/contentType" xmlns:ma="http://schemas.microsoft.com/office/2006/metadata/properties/metaAttributes" ct:_="" ma:_="" ma:contentTypeName="Document" ma:contentTypeID="0x010100AA3F7D94069FF64A86F7DFF56D60E3BE" ma:contentTypeVersion="6" ma:contentTypeDescription="Create a new document." ma:contentTypeScope="" ma:versionID="c32302c77d4085ecf495bdddb7f5e889">
   <xsd:schema xmlns:xsd="http://www.w3.org/2001/XMLSchema" xmlns:xs="http://www.w3.org/2001/XMLSchema" xmlns:p="http://schemas.microsoft.com/office/2006/metadata/properties" xmlns:ns2="a4f35948-e619-41b3-aa29-22878b09cfd2" xmlns:ns3="40262f94-9f35-4ac3-9a90-690165a166b7" targetNamespace="http://schemas.microsoft.com/office/2006/metadata/properties" ma:root="true" ma:fieldsID="4ab5ae46be95f9d0be6107e8200be7a2" ns2:_="" ns3:_="">
     <xsd:import namespace="a4f35948-e619-41b3-aa29-22878b09cfd2"/>
@@ -31192,31 +31416,33 @@
 </ct:contentTypeSchema>
 </file>
 
-<file path=customXml/item2.xml><?xml version="1.0" encoding="utf-8"?>
-<p:properties xmlns:p="http://schemas.microsoft.com/office/2006/metadata/properties" xmlns:xsi="http://www.w3.org/2001/XMLSchema-instance" xmlns:pc="http://schemas.microsoft.com/office/infopath/2007/PartnerControls">
-  <documentManagement>
-    <VSO_x0020_item_x0020_id xmlns="40262f94-9f35-4ac3-9a90-690165a166b7" xsi:nil="true"/>
-    <Assetid_x0020_ xmlns="40262f94-9f35-4ac3-9a90-690165a166b7" xsi:nil="true"/>
-    <Item_x0020_Details xmlns="40262f94-9f35-4ac3-9a90-690165a166b7" xsi:nil="true"/>
-    <Template_x0020_details xmlns="40262f94-9f35-4ac3-9a90-690165a166b7" xsi:nil="true"/>
-  </documentManagement>
-</p:properties>
+<file path=customXml/itemProps1.xml><?xml version="1.0" encoding="utf-8"?>
+<ds:datastoreItem xmlns:ds="http://schemas.openxmlformats.org/officeDocument/2006/customXml" ds:itemID="{8A8FCBF1-FECC-4EE5-AF7A-041CAFECA4CA}">
+  <ds:schemaRefs>
+    <ds:schemaRef ds:uri="http://schemas.openxmlformats.org/officeDocument/2006/bibliography"/>
+  </ds:schemaRefs>
+</ds:datastoreItem>
 </file>
 
-<file path=customXml/item3.xml><?xml version="1.0" encoding="utf-8"?>
-<?mso-contentType ?>
-<FormTemplates xmlns="http://schemas.microsoft.com/sharepoint/v3/contenttype/forms">
-  <Display>DocumentLibraryForm</Display>
-  <Edit>DocumentLibraryForm</Edit>
-  <New>DocumentLibraryForm</New>
-</FormTemplates>
+<file path=customXml/itemProps2.xml><?xml version="1.0" encoding="utf-8"?>
+<ds:datastoreItem xmlns:ds="http://schemas.openxmlformats.org/officeDocument/2006/customXml" ds:itemID="{9C73A5C2-F7B1-4844-B3EF-33B7D0853518}">
+  <ds:schemaRefs>
+    <ds:schemaRef ds:uri="http://schemas.microsoft.com/sharepoint/v3/contenttype/forms"/>
+  </ds:schemaRefs>
+</ds:datastoreItem>
 </file>
 
-<file path=customXml/item4.xml><?xml version="1.0" encoding="utf-8"?>
-<b:Sources xmlns:b="http://schemas.openxmlformats.org/officeDocument/2006/bibliography" xmlns="http://schemas.openxmlformats.org/officeDocument/2006/bibliography" SelectedStyle="\APASixthEditionOfficeOnline.xsl" StyleName="APA" Version="6"/>
+<file path=customXml/itemProps3.xml><?xml version="1.0" encoding="utf-8"?>
+<ds:datastoreItem xmlns:ds="http://schemas.openxmlformats.org/officeDocument/2006/customXml" ds:itemID="{B10A99BC-CF1C-4A2A-90F1-837BE596B6DA}">
+  <ds:schemaRefs>
+    <ds:schemaRef ds:uri="http://schemas.microsoft.com/office/2006/metadata/properties"/>
+    <ds:schemaRef ds:uri="http://schemas.microsoft.com/office/infopath/2007/PartnerControls"/>
+    <ds:schemaRef ds:uri="40262f94-9f35-4ac3-9a90-690165a166b7"/>
+  </ds:schemaRefs>
+</ds:datastoreItem>
 </file>
 
-<file path=customXml/itemProps1.xml><?xml version="1.0" encoding="utf-8"?>
+<file path=customXml/itemProps4.xml><?xml version="1.0" encoding="utf-8"?>
 <ds:datastoreItem xmlns:ds="http://schemas.openxmlformats.org/officeDocument/2006/customXml" ds:itemID="{49AB8320-892F-4E54-AE4B-E22BD0EB0775}">
   <ds:schemaRefs>
     <ds:schemaRef ds:uri="http://schemas.microsoft.com/office/2006/metadata/contentType"/>
@@ -31233,30 +31459,4 @@
     <ds:schemaRef ds:uri="http://schemas.microsoft.com/internal/obd"/>
   </ds:schemaRefs>
 </ds:datastoreItem>
-</file>
-
-<file path=customXml/itemProps2.xml><?xml version="1.0" encoding="utf-8"?>
-<ds:datastoreItem xmlns:ds="http://schemas.openxmlformats.org/officeDocument/2006/customXml" ds:itemID="{B10A99BC-CF1C-4A2A-90F1-837BE596B6DA}">
-  <ds:schemaRefs>
-    <ds:schemaRef ds:uri="http://schemas.microsoft.com/office/2006/metadata/properties"/>
-    <ds:schemaRef ds:uri="http://schemas.microsoft.com/office/infopath/2007/PartnerControls"/>
-    <ds:schemaRef ds:uri="40262f94-9f35-4ac3-9a90-690165a166b7"/>
-  </ds:schemaRefs>
-</ds:datastoreItem>
-</file>
-
-<file path=customXml/itemProps3.xml><?xml version="1.0" encoding="utf-8"?>
-<ds:datastoreItem xmlns:ds="http://schemas.openxmlformats.org/officeDocument/2006/customXml" ds:itemID="{9C73A5C2-F7B1-4844-B3EF-33B7D0853518}">
-  <ds:schemaRefs>
-    <ds:schemaRef ds:uri="http://schemas.microsoft.com/sharepoint/v3/contenttype/forms"/>
-  </ds:schemaRefs>
-</ds:datastoreItem>
-</file>
-
-<file path=customXml/itemProps4.xml><?xml version="1.0" encoding="utf-8"?>
-<ds:datastoreItem xmlns:ds="http://schemas.openxmlformats.org/officeDocument/2006/customXml" ds:itemID="{8A8FCBF1-FECC-4EE5-AF7A-041CAFECA4CA}">
-  <ds:schemaRefs>
-    <ds:schemaRef ds:uri="http://schemas.openxmlformats.org/officeDocument/2006/bibliography"/>
-  </ds:schemaRefs>
-</ds:datastoreItem>
 </file>
--- a/src/assets/resumes/Krushay_Bhavsar_Resume.docx
+++ b/src/assets/resumes/Krushay_Bhavsar_Resume.docx
@@ -1259,16 +1259,16 @@
                 <w:sz w:val="19"/>
                 <w:szCs w:val="19"/>
               </w:rPr>
-              <w:t>Firebase, Git, Jira, Android Studio</w:t>
-            </w:r>
-            <w:r>
-              <w:rPr>
-                <w:rFonts w:ascii="Times New Roman" w:hAnsi="Times New Roman" w:cs="Times New Roman"/>
-                <w:color w:val="000000" w:themeColor="text1"/>
-                <w:sz w:val="19"/>
-                <w:szCs w:val="19"/>
-              </w:rPr>
-              <w:t>, Unity</w:t>
+              <w:t xml:space="preserve">PowerShell, Linux, </w:t>
+            </w:r>
+            <w:r>
+              <w:rPr>
+                <w:rFonts w:ascii="Times New Roman" w:hAnsi="Times New Roman" w:cs="Times New Roman"/>
+                <w:color w:val="000000" w:themeColor="text1"/>
+                <w:sz w:val="19"/>
+                <w:szCs w:val="19"/>
+              </w:rPr>
+              <w:t>Firebase, Git, Android Studio</w:t>
             </w:r>
           </w:p>
         </w:tc>
@@ -2837,25 +2837,14 @@
               </w:rPr>
               <w:t xml:space="preserve"> (</w:t>
             </w:r>
-            <w:proofErr w:type="gramStart"/>
-            <w:r>
-              <w:rPr>
-                <w:rFonts w:ascii="Times New Roman" w:hAnsi="Times New Roman" w:cs="Times New Roman"/>
-                <w:color w:val="000000" w:themeColor="text1"/>
-                <w:sz w:val="19"/>
-                <w:szCs w:val="19"/>
-              </w:rPr>
-              <w:t xml:space="preserve">acquired)   </w:t>
-            </w:r>
-            <w:proofErr w:type="gramEnd"/>
-            <w:r>
-              <w:rPr>
-                <w:rFonts w:ascii="Times New Roman" w:hAnsi="Times New Roman" w:cs="Times New Roman"/>
-                <w:color w:val="000000" w:themeColor="text1"/>
-                <w:sz w:val="19"/>
-                <w:szCs w:val="19"/>
-              </w:rPr>
-              <w:t xml:space="preserve">   </w:t>
+            <w:r>
+              <w:rPr>
+                <w:rFonts w:ascii="Times New Roman" w:hAnsi="Times New Roman" w:cs="Times New Roman"/>
+                <w:color w:val="000000" w:themeColor="text1"/>
+                <w:sz w:val="19"/>
+                <w:szCs w:val="19"/>
+              </w:rPr>
+              <w:t xml:space="preserve">acquired)      </w:t>
             </w:r>
             <w:r>
               <w:rPr>
@@ -3475,7 +3464,7 @@
                 <w:sz w:val="19"/>
                 <w:szCs w:val="19"/>
               </w:rPr>
-              <w:t>STM32H7 Microcontroller</w:t>
+              <w:t>Controller Area Network Protocol (CAN)</w:t>
             </w:r>
             <w:r>
               <w:rPr>
@@ -3486,7 +3475,7 @@
                 <w:sz w:val="19"/>
                 <w:szCs w:val="19"/>
               </w:rPr>
-              <w:t>,</w:t>
+              <w:t xml:space="preserve">  </w:t>
             </w:r>
             <w:r>
               <w:rPr>
@@ -3508,43 +3497,8 @@
                 <w:sz w:val="19"/>
                 <w:szCs w:val="19"/>
               </w:rPr>
-              <w:t>Controller Area Network Protocol (</w:t>
-            </w:r>
-            <w:proofErr w:type="gramStart"/>
-            <w:r>
-              <w:rPr>
-                <w:rFonts w:ascii="Times New Roman" w:hAnsi="Times New Roman" w:cs="Times New Roman"/>
-                <w:i/>
-                <w:iCs/>
-                <w:color w:val="000000" w:themeColor="text1"/>
-                <w:sz w:val="19"/>
-                <w:szCs w:val="19"/>
-              </w:rPr>
-              <w:t>CAN)</w:t>
-            </w:r>
-            <w:r>
-              <w:rPr>
-                <w:rFonts w:ascii="Times New Roman" w:hAnsi="Times New Roman" w:cs="Times New Roman"/>
-                <w:i/>
-                <w:iCs/>
-                <w:color w:val="000000" w:themeColor="text1"/>
-                <w:sz w:val="19"/>
-                <w:szCs w:val="19"/>
-              </w:rPr>
-              <w:t xml:space="preserve">  </w:t>
-            </w:r>
-            <w:r>
-              <w:rPr>
-                <w:rFonts w:ascii="Times New Roman" w:hAnsi="Times New Roman" w:cs="Times New Roman"/>
-                <w:i/>
-                <w:iCs/>
-                <w:color w:val="000000" w:themeColor="text1"/>
-                <w:sz w:val="19"/>
-                <w:szCs w:val="19"/>
-              </w:rPr>
-              <w:t xml:space="preserve"> </w:t>
-            </w:r>
-            <w:proofErr w:type="gramEnd"/>
+              <w:t xml:space="preserve">                                             </w:t>
+            </w:r>
             <w:r>
               <w:rPr>
                 <w:rFonts w:ascii="Times New Roman" w:hAnsi="Times New Roman" w:cs="Times New Roman"/>
@@ -31212,30 +31166,6 @@
 </file>
 
 <file path=customXml/item1.xml><?xml version="1.0" encoding="utf-8"?>
-<b:Sources xmlns:b="http://schemas.openxmlformats.org/officeDocument/2006/bibliography" xmlns="http://schemas.openxmlformats.org/officeDocument/2006/bibliography" SelectedStyle="\APASixthEditionOfficeOnline.xsl" StyleName="APA" Version="6"/>
-</file>
-
-<file path=customXml/item2.xml><?xml version="1.0" encoding="utf-8"?>
-<?mso-contentType ?>
-<FormTemplates xmlns="http://schemas.microsoft.com/sharepoint/v3/contenttype/forms">
-  <Display>DocumentLibraryForm</Display>
-  <Edit>DocumentLibraryForm</Edit>
-  <New>DocumentLibraryForm</New>
-</FormTemplates>
-</file>
-
-<file path=customXml/item3.xml><?xml version="1.0" encoding="utf-8"?>
-<p:properties xmlns:p="http://schemas.microsoft.com/office/2006/metadata/properties" xmlns:xsi="http://www.w3.org/2001/XMLSchema-instance" xmlns:pc="http://schemas.microsoft.com/office/infopath/2007/PartnerControls">
-  <documentManagement>
-    <VSO_x0020_item_x0020_id xmlns="40262f94-9f35-4ac3-9a90-690165a166b7" xsi:nil="true"/>
-    <Assetid_x0020_ xmlns="40262f94-9f35-4ac3-9a90-690165a166b7" xsi:nil="true"/>
-    <Item_x0020_Details xmlns="40262f94-9f35-4ac3-9a90-690165a166b7" xsi:nil="true"/>
-    <Template_x0020_details xmlns="40262f94-9f35-4ac3-9a90-690165a166b7" xsi:nil="true"/>
-  </documentManagement>
-</p:properties>
-</file>
-
-<file path=customXml/item4.xml><?xml version="1.0" encoding="utf-8"?>
 <ct:contentTypeSchema xmlns:ct="http://schemas.microsoft.com/office/2006/metadata/contentType" xmlns:ma="http://schemas.microsoft.com/office/2006/metadata/properties/metaAttributes" ct:_="" ma:_="" ma:contentTypeName="Document" ma:contentTypeID="0x010100AA3F7D94069FF64A86F7DFF56D60E3BE" ma:contentTypeVersion="6" ma:contentTypeDescription="Create a new document." ma:contentTypeScope="" ma:versionID="c32302c77d4085ecf495bdddb7f5e889">
   <xsd:schema xmlns:xsd="http://www.w3.org/2001/XMLSchema" xmlns:xs="http://www.w3.org/2001/XMLSchema" xmlns:p="http://schemas.microsoft.com/office/2006/metadata/properties" xmlns:ns2="a4f35948-e619-41b3-aa29-22878b09cfd2" xmlns:ns3="40262f94-9f35-4ac3-9a90-690165a166b7" targetNamespace="http://schemas.microsoft.com/office/2006/metadata/properties" ma:root="true" ma:fieldsID="4ab5ae46be95f9d0be6107e8200be7a2" ns2:_="" ns3:_="">
     <xsd:import namespace="a4f35948-e619-41b3-aa29-22878b09cfd2"/>
@@ -31416,33 +31346,31 @@
 </ct:contentTypeSchema>
 </file>
 
-<file path=customXml/itemProps1.xml><?xml version="1.0" encoding="utf-8"?>
-<ds:datastoreItem xmlns:ds="http://schemas.openxmlformats.org/officeDocument/2006/customXml" ds:itemID="{8A8FCBF1-FECC-4EE5-AF7A-041CAFECA4CA}">
-  <ds:schemaRefs>
-    <ds:schemaRef ds:uri="http://schemas.openxmlformats.org/officeDocument/2006/bibliography"/>
-  </ds:schemaRefs>
-</ds:datastoreItem>
+<file path=customXml/item2.xml><?xml version="1.0" encoding="utf-8"?>
+<p:properties xmlns:p="http://schemas.microsoft.com/office/2006/metadata/properties" xmlns:xsi="http://www.w3.org/2001/XMLSchema-instance" xmlns:pc="http://schemas.microsoft.com/office/infopath/2007/PartnerControls">
+  <documentManagement>
+    <VSO_x0020_item_x0020_id xmlns="40262f94-9f35-4ac3-9a90-690165a166b7" xsi:nil="true"/>
+    <Assetid_x0020_ xmlns="40262f94-9f35-4ac3-9a90-690165a166b7" xsi:nil="true"/>
+    <Item_x0020_Details xmlns="40262f94-9f35-4ac3-9a90-690165a166b7" xsi:nil="true"/>
+    <Template_x0020_details xmlns="40262f94-9f35-4ac3-9a90-690165a166b7" xsi:nil="true"/>
+  </documentManagement>
+</p:properties>
 </file>
 
-<file path=customXml/itemProps2.xml><?xml version="1.0" encoding="utf-8"?>
-<ds:datastoreItem xmlns:ds="http://schemas.openxmlformats.org/officeDocument/2006/customXml" ds:itemID="{9C73A5C2-F7B1-4844-B3EF-33B7D0853518}">
-  <ds:schemaRefs>
-    <ds:schemaRef ds:uri="http://schemas.microsoft.com/sharepoint/v3/contenttype/forms"/>
-  </ds:schemaRefs>
-</ds:datastoreItem>
+<file path=customXml/item3.xml><?xml version="1.0" encoding="utf-8"?>
+<?mso-contentType ?>
+<FormTemplates xmlns="http://schemas.microsoft.com/sharepoint/v3/contenttype/forms">
+  <Display>DocumentLibraryForm</Display>
+  <Edit>DocumentLibraryForm</Edit>
+  <New>DocumentLibraryForm</New>
+</FormTemplates>
 </file>
 
-<file path=customXml/itemProps3.xml><?xml version="1.0" encoding="utf-8"?>
-<ds:datastoreItem xmlns:ds="http://schemas.openxmlformats.org/officeDocument/2006/customXml" ds:itemID="{B10A99BC-CF1C-4A2A-90F1-837BE596B6DA}">
-  <ds:schemaRefs>
-    <ds:schemaRef ds:uri="http://schemas.microsoft.com/office/2006/metadata/properties"/>
-    <ds:schemaRef ds:uri="http://schemas.microsoft.com/office/infopath/2007/PartnerControls"/>
-    <ds:schemaRef ds:uri="40262f94-9f35-4ac3-9a90-690165a166b7"/>
-  </ds:schemaRefs>
-</ds:datastoreItem>
+<file path=customXml/item4.xml><?xml version="1.0" encoding="utf-8"?>
+<b:Sources xmlns:b="http://schemas.openxmlformats.org/officeDocument/2006/bibliography" xmlns="http://schemas.openxmlformats.org/officeDocument/2006/bibliography" SelectedStyle="\APASixthEditionOfficeOnline.xsl" StyleName="APA" Version="6"/>
 </file>
 
-<file path=customXml/itemProps4.xml><?xml version="1.0" encoding="utf-8"?>
+<file path=customXml/itemProps1.xml><?xml version="1.0" encoding="utf-8"?>
 <ds:datastoreItem xmlns:ds="http://schemas.openxmlformats.org/officeDocument/2006/customXml" ds:itemID="{49AB8320-892F-4E54-AE4B-E22BD0EB0775}">
   <ds:schemaRefs>
     <ds:schemaRef ds:uri="http://schemas.microsoft.com/office/2006/metadata/contentType"/>
@@ -31459,4 +31387,30 @@
     <ds:schemaRef ds:uri="http://schemas.microsoft.com/internal/obd"/>
   </ds:schemaRefs>
 </ds:datastoreItem>
+</file>
+
+<file path=customXml/itemProps2.xml><?xml version="1.0" encoding="utf-8"?>
+<ds:datastoreItem xmlns:ds="http://schemas.openxmlformats.org/officeDocument/2006/customXml" ds:itemID="{B10A99BC-CF1C-4A2A-90F1-837BE596B6DA}">
+  <ds:schemaRefs>
+    <ds:schemaRef ds:uri="http://schemas.microsoft.com/office/2006/metadata/properties"/>
+    <ds:schemaRef ds:uri="http://schemas.microsoft.com/office/infopath/2007/PartnerControls"/>
+    <ds:schemaRef ds:uri="40262f94-9f35-4ac3-9a90-690165a166b7"/>
+  </ds:schemaRefs>
+</ds:datastoreItem>
+</file>
+
+<file path=customXml/itemProps3.xml><?xml version="1.0" encoding="utf-8"?>
+<ds:datastoreItem xmlns:ds="http://schemas.openxmlformats.org/officeDocument/2006/customXml" ds:itemID="{9C73A5C2-F7B1-4844-B3EF-33B7D0853518}">
+  <ds:schemaRefs>
+    <ds:schemaRef ds:uri="http://schemas.microsoft.com/sharepoint/v3/contenttype/forms"/>
+  </ds:schemaRefs>
+</ds:datastoreItem>
+</file>
+
+<file path=customXml/itemProps4.xml><?xml version="1.0" encoding="utf-8"?>
+<ds:datastoreItem xmlns:ds="http://schemas.openxmlformats.org/officeDocument/2006/customXml" ds:itemID="{8A8FCBF1-FECC-4EE5-AF7A-041CAFECA4CA}">
+  <ds:schemaRefs>
+    <ds:schemaRef ds:uri="http://schemas.openxmlformats.org/officeDocument/2006/bibliography"/>
+  </ds:schemaRefs>
+</ds:datastoreItem>
 </file>
--- a/src/assets/resumes/Krushay_Bhavsar_Resume.docx
+++ b/src/assets/resumes/Krushay_Bhavsar_Resume.docx
@@ -1,6 +1,6 @@
 
 <file path=word/document.xml><?xml version="1.0" encoding="utf-8"?>
-<w:document xmlns:wpc="http://schemas.microsoft.com/office/word/2010/wordprocessingCanvas" xmlns:cx="http://schemas.microsoft.com/office/drawing/2014/chartex" xmlns:cx1="http://schemas.microsoft.com/office/drawing/2015/9/8/chartex" xmlns:cx2="http://schemas.microsoft.com/office/drawing/2015/10/21/chartex" xmlns:cx3="http://schemas.microsoft.com/office/drawing/2016/5/9/chartex" xmlns:cx4="http://schemas.microsoft.com/office/drawing/2016/5/10/chartex" xmlns:cx5="http://schemas.microsoft.com/office/drawing/2016/5/11/chartex" xmlns:cx6="http://schemas.microsoft.com/office/drawing/2016/5/12/chartex" xmlns:cx7="http://schemas.microsoft.com/office/drawing/2016/5/13/chartex" xmlns:cx8="http://schemas.microsoft.com/office/drawing/2016/5/14/chartex" xmlns:mc="http://schemas.openxmlformats.org/markup-compatibility/2006" xmlns:aink="http://schemas.microsoft.com/office/drawing/2016/ink" xmlns:am3d="http://schemas.microsoft.com/office/drawing/2017/model3d" xmlns:o="urn:schemas-microsoft-com:office:office" xmlns:oel="http://schemas.microsoft.com/office/2019/extlst" xmlns:r="http://schemas.openxmlformats.org/officeDocument/2006/relationships" xmlns:m="http://schemas.openxmlformats.org/officeDocument/2006/math" xmlns:v="urn:schemas-microsoft-com:vml" xmlns:wp14="http://schemas.microsoft.com/office/word/2010/wordprocessingDrawing" xmlns:wp="http://schemas.openxmlformats.org/drawingml/2006/wordprocessingDrawing" xmlns:w10="urn:schemas-microsoft-com:office:word" xmlns:w="http://schemas.openxmlformats.org/wordprocessingml/2006/main" xmlns:w14="http://schemas.microsoft.com/office/word/2010/wordml" xmlns:w15="http://schemas.microsoft.com/office/word/2012/wordml" xmlns:w16cex="http://schemas.microsoft.com/office/word/2018/wordml/cex" xmlns:w16cid="http://schemas.microsoft.com/office/word/2016/wordml/cid" xmlns:w16="http://schemas.microsoft.com/office/word/2018/wordml" xmlns:w16du="http://schemas.microsoft.com/office/word/2023/wordml/word16du" xmlns:w16sdtdh="http://schemas.microsoft.com/office/word/2020/wordml/sdtdatahash" xmlns:w16se="http://schemas.microsoft.com/office/word/2015/wordml/symex" xmlns:wpg="http://schemas.microsoft.com/office/word/2010/wordprocessingGroup" xmlns:wpi="http://schemas.microsoft.com/office/word/2010/wordprocessingInk" xmlns:wne="http://schemas.microsoft.com/office/word/2006/wordml" xmlns:wps="http://schemas.microsoft.com/office/word/2010/wordprocessingShape" mc:Ignorable="w14 w15 w16se w16cid w16 w16cex w16sdtdh w16du wp14">
+<w:document xmlns:wpc="http://schemas.microsoft.com/office/word/2010/wordprocessingCanvas" xmlns:cx="http://schemas.microsoft.com/office/drawing/2014/chartex" xmlns:cx1="http://schemas.microsoft.com/office/drawing/2015/9/8/chartex" xmlns:cx2="http://schemas.microsoft.com/office/drawing/2015/10/21/chartex" xmlns:cx3="http://schemas.microsoft.com/office/drawing/2016/5/9/chartex" xmlns:cx4="http://schemas.microsoft.com/office/drawing/2016/5/10/chartex" xmlns:cx5="http://schemas.microsoft.com/office/drawing/2016/5/11/chartex" xmlns:cx6="http://schemas.microsoft.com/office/drawing/2016/5/12/chartex" xmlns:cx7="http://schemas.microsoft.com/office/drawing/2016/5/13/chartex" xmlns:cx8="http://schemas.microsoft.com/office/drawing/2016/5/14/chartex" xmlns:mc="http://schemas.openxmlformats.org/markup-compatibility/2006" xmlns:aink="http://schemas.microsoft.com/office/drawing/2016/ink" xmlns:am3d="http://schemas.microsoft.com/office/drawing/2017/model3d" xmlns:o="urn:schemas-microsoft-com:office:office" xmlns:oel="http://schemas.microsoft.com/office/2019/extlst" xmlns:r="http://schemas.openxmlformats.org/officeDocument/2006/relationships" xmlns:m="http://schemas.openxmlformats.org/officeDocument/2006/math" xmlns:v="urn:schemas-microsoft-com:vml" xmlns:wp14="http://schemas.microsoft.com/office/word/2010/wordprocessingDrawing" xmlns:wp="http://schemas.openxmlformats.org/drawingml/2006/wordprocessingDrawing" xmlns:w10="urn:schemas-microsoft-com:office:word" xmlns:w="http://schemas.openxmlformats.org/wordprocessingml/2006/main" xmlns:w14="http://schemas.microsoft.com/office/word/2010/wordml" xmlns:w15="http://schemas.microsoft.com/office/word/2012/wordml" xmlns:w16cex="http://schemas.microsoft.com/office/word/2018/wordml/cex" xmlns:w16cid="http://schemas.microsoft.com/office/word/2016/wordml/cid" xmlns:w16="http://schemas.microsoft.com/office/word/2018/wordml" xmlns:w16du="http://schemas.microsoft.com/office/word/2023/wordml/word16du" xmlns:w16sdtdh="http://schemas.microsoft.com/office/word/2020/wordml/sdtdatahash" xmlns:w16sdtfl="http://schemas.microsoft.com/office/word/2024/wordml/sdtformatlock" xmlns:w16se="http://schemas.microsoft.com/office/word/2015/wordml/symex" xmlns:wpg="http://schemas.microsoft.com/office/word/2010/wordprocessingGroup" xmlns:wpi="http://schemas.microsoft.com/office/word/2010/wordprocessingInk" xmlns:wne="http://schemas.microsoft.com/office/word/2006/wordml" xmlns:wps="http://schemas.microsoft.com/office/word/2010/wordprocessingShape" mc:Ignorable="w14 w15 w16se w16cid w16 w16cex w16sdtdh w16sdtfl w16du wp14">
   <w:body>
     <w:p>
       <w:pPr>
@@ -1349,16 +1349,7 @@
                 <w:sz w:val="19"/>
                 <w:szCs w:val="19"/>
               </w:rPr>
-              <w:t>Vertice AI, Financial Technology Startup</w:t>
-            </w:r>
-            <w:r>
-              <w:rPr>
-                <w:rFonts w:ascii="Times New Roman" w:hAnsi="Times New Roman" w:cs="Times New Roman"/>
-                <w:color w:val="000000" w:themeColor="text1"/>
-                <w:sz w:val="19"/>
-                <w:szCs w:val="19"/>
-              </w:rPr>
-              <w:t xml:space="preserve">          </w:t>
+              <w:t>Wealthfront</w:t>
             </w:r>
             <w:r>
               <w:rPr>
@@ -1369,34 +1360,7 @@
                 <w:sz w:val="19"/>
                 <w:szCs w:val="19"/>
               </w:rPr>
-              <w:t xml:space="preserve"> </w:t>
-            </w:r>
-            <w:r>
-              <w:rPr>
-                <w:rFonts w:ascii="Times New Roman" w:hAnsi="Times New Roman" w:cs="Times New Roman"/>
-                <w:color w:val="000000" w:themeColor="text1"/>
-                <w:sz w:val="19"/>
-                <w:szCs w:val="19"/>
-              </w:rPr>
-              <w:t xml:space="preserve">                                                                                                 </w:t>
-            </w:r>
-            <w:r>
-              <w:rPr>
-                <w:rFonts w:ascii="Times New Roman" w:hAnsi="Times New Roman" w:cs="Times New Roman"/>
-                <w:color w:val="000000" w:themeColor="text1"/>
-                <w:sz w:val="19"/>
-                <w:szCs w:val="19"/>
-              </w:rPr>
-              <w:t xml:space="preserve">           </w:t>
-            </w:r>
-            <w:r>
-              <w:rPr>
-                <w:rFonts w:ascii="Times New Roman" w:hAnsi="Times New Roman" w:cs="Times New Roman"/>
-                <w:color w:val="000000" w:themeColor="text1"/>
-                <w:sz w:val="19"/>
-                <w:szCs w:val="19"/>
-              </w:rPr>
-              <w:t xml:space="preserve">      </w:t>
+              <w:t xml:space="preserve">, Financial </w:t>
             </w:r>
             <w:r>
               <w:rPr>
@@ -1407,16 +1371,123 @@
                 <w:sz w:val="19"/>
                 <w:szCs w:val="19"/>
               </w:rPr>
-              <w:t>Durham, NC</w:t>
-            </w:r>
-            <w:r>
-              <w:rPr>
-                <w:rFonts w:ascii="Times New Roman" w:hAnsi="Times New Roman" w:cs="Times New Roman"/>
-                <w:color w:val="000000" w:themeColor="text1"/>
-                <w:sz w:val="19"/>
-                <w:szCs w:val="19"/>
-              </w:rPr>
-              <w:t xml:space="preserve">    </w:t>
+              <w:t xml:space="preserve">Services Company   </w:t>
+            </w:r>
+            <w:r>
+              <w:rPr>
+                <w:rFonts w:ascii="Times New Roman" w:hAnsi="Times New Roman" w:cs="Times New Roman"/>
+                <w:color w:val="000000" w:themeColor="text1"/>
+                <w:sz w:val="19"/>
+                <w:szCs w:val="19"/>
+              </w:rPr>
+              <w:t xml:space="preserve"> </w:t>
+            </w:r>
+            <w:r>
+              <w:rPr>
+                <w:rFonts w:ascii="Times New Roman" w:hAnsi="Times New Roman" w:cs="Times New Roman"/>
+                <w:color w:val="000000" w:themeColor="text1"/>
+                <w:sz w:val="19"/>
+                <w:szCs w:val="19"/>
+              </w:rPr>
+              <w:t xml:space="preserve">  </w:t>
+            </w:r>
+            <w:r>
+              <w:rPr>
+                <w:rFonts w:ascii="Times New Roman" w:hAnsi="Times New Roman" w:cs="Times New Roman"/>
+                <w:color w:val="000000" w:themeColor="text1"/>
+                <w:sz w:val="19"/>
+                <w:szCs w:val="19"/>
+              </w:rPr>
+              <w:t xml:space="preserve">   </w:t>
+            </w:r>
+            <w:r>
+              <w:rPr>
+                <w:rFonts w:ascii="Times New Roman" w:hAnsi="Times New Roman" w:cs="Times New Roman"/>
+                <w:b/>
+                <w:bCs/>
+                <w:color w:val="000000" w:themeColor="text1"/>
+                <w:sz w:val="19"/>
+                <w:szCs w:val="19"/>
+              </w:rPr>
+              <w:t xml:space="preserve"> </w:t>
+            </w:r>
+            <w:r>
+              <w:rPr>
+                <w:rFonts w:ascii="Times New Roman" w:hAnsi="Times New Roman" w:cs="Times New Roman"/>
+                <w:color w:val="000000" w:themeColor="text1"/>
+                <w:sz w:val="19"/>
+                <w:szCs w:val="19"/>
+              </w:rPr>
+              <w:t xml:space="preserve">                                                                                                 </w:t>
+            </w:r>
+            <w:r>
+              <w:rPr>
+                <w:rFonts w:ascii="Times New Roman" w:hAnsi="Times New Roman" w:cs="Times New Roman"/>
+                <w:color w:val="000000" w:themeColor="text1"/>
+                <w:sz w:val="19"/>
+                <w:szCs w:val="19"/>
+              </w:rPr>
+              <w:t xml:space="preserve">        </w:t>
+            </w:r>
+            <w:r>
+              <w:rPr>
+                <w:rFonts w:ascii="Times New Roman" w:hAnsi="Times New Roman" w:cs="Times New Roman"/>
+                <w:color w:val="000000" w:themeColor="text1"/>
+                <w:sz w:val="19"/>
+                <w:szCs w:val="19"/>
+              </w:rPr>
+              <w:t xml:space="preserve">   </w:t>
+            </w:r>
+            <w:r>
+              <w:rPr>
+                <w:rFonts w:ascii="Times New Roman" w:hAnsi="Times New Roman" w:cs="Times New Roman"/>
+                <w:color w:val="000000" w:themeColor="text1"/>
+                <w:sz w:val="19"/>
+                <w:szCs w:val="19"/>
+              </w:rPr>
+              <w:t xml:space="preserve">   </w:t>
+            </w:r>
+            <w:r>
+              <w:rPr>
+                <w:rFonts w:ascii="Times New Roman" w:hAnsi="Times New Roman" w:cs="Times New Roman"/>
+                <w:color w:val="000000" w:themeColor="text1"/>
+                <w:sz w:val="19"/>
+                <w:szCs w:val="19"/>
+              </w:rPr>
+              <w:t xml:space="preserve">  </w:t>
+            </w:r>
+            <w:r>
+              <w:rPr>
+                <w:rFonts w:ascii="Times New Roman" w:hAnsi="Times New Roman" w:cs="Times New Roman"/>
+                <w:b/>
+                <w:bCs/>
+                <w:color w:val="000000" w:themeColor="text1"/>
+                <w:sz w:val="19"/>
+                <w:szCs w:val="19"/>
+              </w:rPr>
+              <w:t>Palo Alto</w:t>
+            </w:r>
+            <w:r>
+              <w:rPr>
+                <w:rFonts w:ascii="Times New Roman" w:hAnsi="Times New Roman" w:cs="Times New Roman"/>
+                <w:b/>
+                <w:bCs/>
+                <w:color w:val="000000" w:themeColor="text1"/>
+                <w:sz w:val="19"/>
+                <w:szCs w:val="19"/>
+              </w:rPr>
+              <w:t xml:space="preserve">, </w:t>
+            </w:r>
+            <w:r>
+              <w:rPr>
+                <w:rFonts w:ascii="Times New Roman" w:hAnsi="Times New Roman" w:cs="Times New Roman"/>
+                <w:b/>
+                <w:bCs/>
+                <w:color w:val="000000" w:themeColor="text1"/>
+                <w:sz w:val="19"/>
+                <w:szCs w:val="19"/>
+              </w:rPr>
+              <w:t>CA</w:t>
             </w:r>
           </w:p>
           <w:p>
@@ -1440,7 +1511,34 @@
                 <w:sz w:val="19"/>
                 <w:szCs w:val="19"/>
               </w:rPr>
-              <w:t xml:space="preserve">Associate Software Engineer </w:t>
+              <w:t>Incoming Backend Software Engineer Intern</w:t>
+            </w:r>
+            <w:r>
+              <w:rPr>
+                <w:rFonts w:ascii="Times New Roman" w:hAnsi="Times New Roman" w:cs="Times New Roman"/>
+                <w:color w:val="000000" w:themeColor="text1"/>
+                <w:sz w:val="19"/>
+                <w:szCs w:val="19"/>
+              </w:rPr>
+              <w:t xml:space="preserve"> </w:t>
+            </w:r>
+            <w:r>
+              <w:rPr>
+                <w:rFonts w:ascii="Times New Roman" w:hAnsi="Times New Roman" w:cs="Times New Roman"/>
+                <w:color w:val="000000" w:themeColor="text1"/>
+                <w:sz w:val="19"/>
+                <w:szCs w:val="19"/>
+              </w:rPr>
+              <w:t>–</w:t>
+            </w:r>
+            <w:r>
+              <w:rPr>
+                <w:rFonts w:ascii="Times New Roman" w:hAnsi="Times New Roman" w:cs="Times New Roman"/>
+                <w:color w:val="000000" w:themeColor="text1"/>
+                <w:sz w:val="19"/>
+                <w:szCs w:val="19"/>
+              </w:rPr>
+              <w:t xml:space="preserve"> Trading Team</w:t>
             </w:r>
             <w:r>
               <w:rPr>
@@ -1451,7 +1549,115 @@
                 <w:sz w:val="19"/>
                 <w:szCs w:val="19"/>
               </w:rPr>
-              <w:t>Intern</w:t>
+              <w:t xml:space="preserve">                                                 </w:t>
+            </w:r>
+            <w:r>
+              <w:rPr>
+                <w:rFonts w:ascii="Times New Roman" w:hAnsi="Times New Roman" w:cs="Times New Roman"/>
+                <w:color w:val="000000" w:themeColor="text1"/>
+                <w:sz w:val="19"/>
+                <w:szCs w:val="19"/>
+              </w:rPr>
+              <w:t xml:space="preserve">   </w:t>
+            </w:r>
+            <w:r>
+              <w:rPr>
+                <w:rFonts w:ascii="Times New Roman" w:hAnsi="Times New Roman" w:cs="Times New Roman"/>
+                <w:color w:val="000000" w:themeColor="text1"/>
+                <w:sz w:val="19"/>
+                <w:szCs w:val="19"/>
+              </w:rPr>
+              <w:t xml:space="preserve"> </w:t>
+            </w:r>
+            <w:r>
+              <w:rPr>
+                <w:rFonts w:ascii="Times New Roman" w:hAnsi="Times New Roman" w:cs="Times New Roman"/>
+                <w:color w:val="000000" w:themeColor="text1"/>
+                <w:sz w:val="19"/>
+                <w:szCs w:val="19"/>
+              </w:rPr>
+              <w:t xml:space="preserve">     </w:t>
+            </w:r>
+            <w:r>
+              <w:rPr>
+                <w:rFonts w:ascii="Times New Roman" w:hAnsi="Times New Roman" w:cs="Times New Roman"/>
+                <w:color w:val="000000" w:themeColor="text1"/>
+                <w:sz w:val="19"/>
+                <w:szCs w:val="19"/>
+              </w:rPr>
+              <w:t xml:space="preserve">      </w:t>
+            </w:r>
+            <w:r>
+              <w:rPr>
+                <w:rFonts w:ascii="Times New Roman" w:hAnsi="Times New Roman" w:cs="Times New Roman"/>
+                <w:color w:val="000000" w:themeColor="text1"/>
+                <w:sz w:val="19"/>
+                <w:szCs w:val="19"/>
+              </w:rPr>
+              <w:t xml:space="preserve">        </w:t>
+            </w:r>
+            <w:r>
+              <w:rPr>
+                <w:rFonts w:ascii="Times New Roman" w:hAnsi="Times New Roman" w:cs="Times New Roman"/>
+                <w:color w:val="000000" w:themeColor="text1"/>
+                <w:sz w:val="19"/>
+                <w:szCs w:val="19"/>
+              </w:rPr>
+              <w:t xml:space="preserve">  </w:t>
+            </w:r>
+            <w:r>
+              <w:rPr>
+                <w:rFonts w:ascii="Times New Roman" w:hAnsi="Times New Roman" w:cs="Times New Roman"/>
+                <w:color w:val="000000" w:themeColor="text1"/>
+                <w:sz w:val="19"/>
+                <w:szCs w:val="19"/>
+              </w:rPr>
+              <w:t xml:space="preserve">   </w:t>
+            </w:r>
+            <w:r>
+              <w:rPr>
+                <w:rFonts w:ascii="Times New Roman" w:hAnsi="Times New Roman" w:cs="Times New Roman"/>
+                <w:color w:val="000000" w:themeColor="text1"/>
+                <w:sz w:val="19"/>
+                <w:szCs w:val="19"/>
+              </w:rPr>
+              <w:t xml:space="preserve">    </w:t>
+            </w:r>
+            <w:r>
+              <w:rPr>
+                <w:rFonts w:ascii="Times New Roman" w:hAnsi="Times New Roman" w:cs="Times New Roman"/>
+                <w:color w:val="000000" w:themeColor="text1"/>
+                <w:sz w:val="19"/>
+                <w:szCs w:val="19"/>
+              </w:rPr>
+              <w:t xml:space="preserve">   </w:t>
+            </w:r>
+            <w:r>
+              <w:rPr>
+                <w:rFonts w:ascii="Times New Roman" w:hAnsi="Times New Roman" w:cs="Times New Roman"/>
+                <w:color w:val="000000" w:themeColor="text1"/>
+                <w:sz w:val="19"/>
+                <w:szCs w:val="19"/>
+              </w:rPr>
+              <w:t xml:space="preserve">   </w:t>
+            </w:r>
+            <w:r>
+              <w:rPr>
+                <w:rFonts w:ascii="Times New Roman" w:hAnsi="Times New Roman" w:cs="Times New Roman"/>
+                <w:color w:val="000000" w:themeColor="text1"/>
+                <w:sz w:val="19"/>
+                <w:szCs w:val="19"/>
+              </w:rPr>
+              <w:t>May 2025</w:t>
+            </w:r>
+            <w:r>
+              <w:rPr>
+                <w:rFonts w:ascii="Times New Roman" w:hAnsi="Times New Roman" w:cs="Times New Roman"/>
+                <w:color w:val="000000" w:themeColor="text1"/>
+                <w:sz w:val="19"/>
+                <w:szCs w:val="19"/>
+              </w:rPr>
+              <w:t xml:space="preserve"> – </w:t>
             </w:r>
             <w:r>
               <w:rPr>
@@ -1462,6 +1668,114 @@
                 <w:sz w:val="19"/>
                 <w:szCs w:val="19"/>
               </w:rPr>
+              <w:t>Present</w:t>
+            </w:r>
+          </w:p>
+          <w:p>
+            <w:pPr>
+              <w:spacing w:after="0"/>
+              <w:rPr>
+                <w:rFonts w:ascii="Times New Roman" w:hAnsi="Times New Roman" w:cs="Times New Roman"/>
+                <w:i/>
+                <w:iCs/>
+                <w:color w:val="000000" w:themeColor="text1"/>
+                <w:sz w:val="19"/>
+                <w:szCs w:val="19"/>
+              </w:rPr>
+            </w:pPr>
+            <w:r>
+              <w:rPr>
+                <w:rFonts w:ascii="Times New Roman" w:hAnsi="Times New Roman" w:cs="Times New Roman"/>
+                <w:b/>
+                <w:bCs/>
+                <w:color w:val="000000" w:themeColor="text1"/>
+                <w:sz w:val="19"/>
+                <w:szCs w:val="19"/>
+              </w:rPr>
+              <w:t>Vertice AI, Financial Technology Startup</w:t>
+            </w:r>
+            <w:r>
+              <w:rPr>
+                <w:rFonts w:ascii="Times New Roman" w:hAnsi="Times New Roman" w:cs="Times New Roman"/>
+                <w:color w:val="000000" w:themeColor="text1"/>
+                <w:sz w:val="19"/>
+                <w:szCs w:val="19"/>
+              </w:rPr>
+              <w:t xml:space="preserve">          </w:t>
+            </w:r>
+            <w:r>
+              <w:rPr>
+                <w:rFonts w:ascii="Times New Roman" w:hAnsi="Times New Roman" w:cs="Times New Roman"/>
+                <w:b/>
+                <w:bCs/>
+                <w:color w:val="000000" w:themeColor="text1"/>
+                <w:sz w:val="19"/>
+                <w:szCs w:val="19"/>
+              </w:rPr>
+              <w:t xml:space="preserve"> </w:t>
+            </w:r>
+            <w:r>
+              <w:rPr>
+                <w:rFonts w:ascii="Times New Roman" w:hAnsi="Times New Roman" w:cs="Times New Roman"/>
+                <w:color w:val="000000" w:themeColor="text1"/>
+                <w:sz w:val="19"/>
+                <w:szCs w:val="19"/>
+              </w:rPr>
+              <w:t xml:space="preserve">                                                                                                                  </w:t>
+            </w:r>
+            <w:r>
+              <w:rPr>
+                <w:rFonts w:ascii="Times New Roman" w:hAnsi="Times New Roman" w:cs="Times New Roman"/>
+                <w:b/>
+                <w:bCs/>
+                <w:color w:val="000000" w:themeColor="text1"/>
+                <w:sz w:val="19"/>
+                <w:szCs w:val="19"/>
+              </w:rPr>
+              <w:t>Durham, NC</w:t>
+            </w:r>
+            <w:r>
+              <w:rPr>
+                <w:rFonts w:ascii="Times New Roman" w:hAnsi="Times New Roman" w:cs="Times New Roman"/>
+                <w:color w:val="000000" w:themeColor="text1"/>
+                <w:sz w:val="19"/>
+                <w:szCs w:val="19"/>
+              </w:rPr>
+              <w:t xml:space="preserve">    </w:t>
+            </w:r>
+          </w:p>
+          <w:p>
+            <w:pPr>
+              <w:spacing w:after="0"/>
+              <w:rPr>
+                <w:rFonts w:ascii="Times New Roman" w:hAnsi="Times New Roman" w:cs="Times New Roman"/>
+                <w:i/>
+                <w:iCs/>
+                <w:color w:val="000000" w:themeColor="text1"/>
+                <w:sz w:val="19"/>
+                <w:szCs w:val="19"/>
+              </w:rPr>
+            </w:pPr>
+            <w:r>
+              <w:rPr>
+                <w:rFonts w:ascii="Times New Roman" w:hAnsi="Times New Roman" w:cs="Times New Roman"/>
+                <w:i/>
+                <w:iCs/>
+                <w:color w:val="000000" w:themeColor="text1"/>
+                <w:sz w:val="19"/>
+                <w:szCs w:val="19"/>
+              </w:rPr>
+              <w:t>Associate Software Engineer Intern</w:t>
+            </w:r>
+            <w:r>
+              <w:rPr>
+                <w:rFonts w:ascii="Times New Roman" w:hAnsi="Times New Roman" w:cs="Times New Roman"/>
+                <w:i/>
+                <w:iCs/>
+                <w:color w:val="000000" w:themeColor="text1"/>
+                <w:sz w:val="19"/>
+                <w:szCs w:val="19"/>
+              </w:rPr>
               <w:t xml:space="preserve">                                                                                              </w:t>
             </w:r>
             <w:r>
@@ -1489,43 +1803,7 @@
                 <w:sz w:val="19"/>
                 <w:szCs w:val="19"/>
               </w:rPr>
-              <w:t xml:space="preserve">     </w:t>
-            </w:r>
-            <w:r>
-              <w:rPr>
-                <w:rFonts w:ascii="Times New Roman" w:hAnsi="Times New Roman" w:cs="Times New Roman"/>
-                <w:color w:val="000000" w:themeColor="text1"/>
-                <w:sz w:val="19"/>
-                <w:szCs w:val="19"/>
-              </w:rPr>
-              <w:t xml:space="preserve">      </w:t>
-            </w:r>
-            <w:r>
-              <w:rPr>
-                <w:rFonts w:ascii="Times New Roman" w:hAnsi="Times New Roman" w:cs="Times New Roman"/>
-                <w:color w:val="000000" w:themeColor="text1"/>
-                <w:sz w:val="19"/>
-                <w:szCs w:val="19"/>
-              </w:rPr>
-              <w:t xml:space="preserve">           </w:t>
-            </w:r>
-            <w:r>
-              <w:rPr>
-                <w:rFonts w:ascii="Times New Roman" w:hAnsi="Times New Roman" w:cs="Times New Roman"/>
-                <w:color w:val="000000" w:themeColor="text1"/>
-                <w:sz w:val="19"/>
-                <w:szCs w:val="19"/>
-              </w:rPr>
-              <w:t xml:space="preserve">       </w:t>
-            </w:r>
-            <w:r>
-              <w:rPr>
-                <w:rFonts w:ascii="Times New Roman" w:hAnsi="Times New Roman" w:cs="Times New Roman"/>
-                <w:color w:val="000000" w:themeColor="text1"/>
-                <w:sz w:val="19"/>
-                <w:szCs w:val="19"/>
-              </w:rPr>
-              <w:t>Jun 2024 – Aug 2024</w:t>
+              <w:t xml:space="preserve">                             Jun 2024 – Aug 2024</w:t>
             </w:r>
           </w:p>
           <w:p>
@@ -1561,47 +1839,16 @@
                 <w:sz w:val="19"/>
                 <w:szCs w:val="19"/>
               </w:rPr>
-              <w:t xml:space="preserve">Python, PostgreSQL, React.js, </w:t>
-            </w:r>
-            <w:r>
-              <w:rPr>
-                <w:rFonts w:ascii="Times New Roman" w:hAnsi="Times New Roman" w:cs="Times New Roman"/>
-                <w:b/>
-                <w:bCs/>
-                <w:color w:val="000000" w:themeColor="text1"/>
-                <w:sz w:val="19"/>
-                <w:szCs w:val="19"/>
-              </w:rPr>
-              <w:t xml:space="preserve">Express.js </w:t>
-            </w:r>
-            <w:r>
-              <w:rPr>
-                <w:rFonts w:ascii="Times New Roman" w:hAnsi="Times New Roman" w:cs="Times New Roman"/>
-                <w:b/>
-                <w:bCs/>
-                <w:color w:val="000000" w:themeColor="text1"/>
-                <w:sz w:val="19"/>
-                <w:szCs w:val="19"/>
-              </w:rPr>
-              <w:t>and AWS</w:t>
-            </w:r>
-            <w:r>
-              <w:rPr>
-                <w:rFonts w:ascii="Times New Roman" w:hAnsi="Times New Roman" w:cs="Times New Roman"/>
-                <w:color w:val="000000" w:themeColor="text1"/>
-                <w:sz w:val="19"/>
-                <w:szCs w:val="19"/>
-              </w:rPr>
-              <w:t xml:space="preserve"> technologies to </w:t>
-            </w:r>
-            <w:r>
-              <w:rPr>
-                <w:rFonts w:ascii="Times New Roman" w:hAnsi="Times New Roman" w:cs="Times New Roman"/>
-                <w:color w:val="000000" w:themeColor="text1"/>
-                <w:sz w:val="19"/>
-                <w:szCs w:val="19"/>
-              </w:rPr>
-              <w:t>assist credit unions in tracking growth/engagement and identifying marketing opportunities for specific members</w:t>
+              <w:t>Python, PostgreSQL, React.js, Express.js and AWS</w:t>
+            </w:r>
+            <w:r>
+              <w:rPr>
+                <w:rFonts w:ascii="Times New Roman" w:hAnsi="Times New Roman" w:cs="Times New Roman"/>
+                <w:color w:val="000000" w:themeColor="text1"/>
+                <w:sz w:val="19"/>
+                <w:szCs w:val="19"/>
+              </w:rPr>
+              <w:t xml:space="preserve"> technologies to assist credit unions in tracking growth/engagement and identifying marketing opportunities for specific members</w:t>
             </w:r>
           </w:p>
           <w:p>
@@ -1637,36 +1884,16 @@
                 <w:sz w:val="19"/>
                 <w:szCs w:val="19"/>
               </w:rPr>
-              <w:t>4</w:t>
-            </w:r>
-            <w:r>
-              <w:rPr>
-                <w:rFonts w:ascii="Times New Roman" w:hAnsi="Times New Roman" w:cs="Times New Roman"/>
-                <w:b/>
-                <w:bCs/>
-                <w:color w:val="000000" w:themeColor="text1"/>
-                <w:sz w:val="19"/>
-                <w:szCs w:val="19"/>
-              </w:rPr>
-              <w:t>0% reduction in code</w:t>
-            </w:r>
-            <w:r>
-              <w:rPr>
-                <w:rFonts w:ascii="Times New Roman" w:hAnsi="Times New Roman" w:cs="Times New Roman"/>
-                <w:color w:val="000000" w:themeColor="text1"/>
-                <w:sz w:val="19"/>
-                <w:szCs w:val="19"/>
-              </w:rPr>
-              <w:t xml:space="preserve"> volume and </w:t>
-            </w:r>
-            <w:r>
-              <w:rPr>
-                <w:rFonts w:ascii="Times New Roman" w:hAnsi="Times New Roman" w:cs="Times New Roman"/>
-                <w:color w:val="000000" w:themeColor="text1"/>
-                <w:sz w:val="19"/>
-                <w:szCs w:val="19"/>
-              </w:rPr>
-              <w:t xml:space="preserve">a </w:t>
+              <w:t>40% reduction in code</w:t>
+            </w:r>
+            <w:r>
+              <w:rPr>
+                <w:rFonts w:ascii="Times New Roman" w:hAnsi="Times New Roman" w:cs="Times New Roman"/>
+                <w:color w:val="000000" w:themeColor="text1"/>
+                <w:sz w:val="19"/>
+                <w:szCs w:val="19"/>
+              </w:rPr>
+              <w:t xml:space="preserve"> volume and a </w:t>
             </w:r>
             <w:r>
               <w:rPr>
@@ -1712,16 +1939,7 @@
                 <w:sz w:val="19"/>
                 <w:szCs w:val="19"/>
               </w:rPr>
-              <w:t>Devised</w:t>
-            </w:r>
-            <w:r>
-              <w:rPr>
-                <w:rFonts w:ascii="Times New Roman" w:hAnsi="Times New Roman" w:cs="Times New Roman"/>
-                <w:color w:val="000000" w:themeColor="text1"/>
-                <w:sz w:val="19"/>
-                <w:szCs w:val="19"/>
-              </w:rPr>
-              <w:t xml:space="preserve"> predictive models to </w:t>
+              <w:t xml:space="preserve">Devised predictive models to </w:t>
             </w:r>
             <w:r>
               <w:rPr>
@@ -1772,70 +1990,7 @@
                 <w:sz w:val="19"/>
                 <w:szCs w:val="19"/>
               </w:rPr>
-              <w:t>, track spending trends, and categorize members</w:t>
-            </w:r>
-            <w:r>
-              <w:rPr>
-                <w:rFonts w:ascii="Times New Roman" w:hAnsi="Times New Roman" w:cs="Times New Roman"/>
-                <w:color w:val="000000" w:themeColor="text1"/>
-                <w:sz w:val="19"/>
-                <w:szCs w:val="19"/>
-              </w:rPr>
-              <w:t xml:space="preserve"> for</w:t>
-            </w:r>
-            <w:r>
-              <w:rPr>
-                <w:rFonts w:ascii="Times New Roman" w:hAnsi="Times New Roman" w:cs="Times New Roman"/>
-                <w:color w:val="000000" w:themeColor="text1"/>
-                <w:sz w:val="19"/>
-                <w:szCs w:val="19"/>
-              </w:rPr>
-              <w:t xml:space="preserve"> </w:t>
-            </w:r>
-            <w:r>
-              <w:rPr>
-                <w:rFonts w:ascii="Times New Roman" w:hAnsi="Times New Roman" w:cs="Times New Roman"/>
-                <w:color w:val="000000" w:themeColor="text1"/>
-                <w:sz w:val="19"/>
-                <w:szCs w:val="19"/>
-              </w:rPr>
-              <w:t xml:space="preserve">partnered credit unions </w:t>
-            </w:r>
-            <w:r>
-              <w:rPr>
-                <w:rFonts w:ascii="Times New Roman" w:hAnsi="Times New Roman" w:cs="Times New Roman"/>
-                <w:color w:val="000000" w:themeColor="text1"/>
-                <w:sz w:val="19"/>
-                <w:szCs w:val="19"/>
-              </w:rPr>
-              <w:t xml:space="preserve">to </w:t>
-            </w:r>
-            <w:r>
-              <w:rPr>
-                <w:rFonts w:ascii="Times New Roman" w:hAnsi="Times New Roman" w:cs="Times New Roman"/>
-                <w:color w:val="000000" w:themeColor="text1"/>
-                <w:sz w:val="19"/>
-                <w:szCs w:val="19"/>
-              </w:rPr>
-              <w:t>know, grow, and measure their</w:t>
-            </w:r>
-            <w:r>
-              <w:rPr>
-                <w:rFonts w:ascii="Times New Roman" w:hAnsi="Times New Roman" w:cs="Times New Roman"/>
-                <w:color w:val="000000" w:themeColor="text1"/>
-                <w:sz w:val="19"/>
-                <w:szCs w:val="19"/>
-              </w:rPr>
-              <w:t xml:space="preserve"> overall</w:t>
-            </w:r>
-            <w:r>
-              <w:rPr>
-                <w:rFonts w:ascii="Times New Roman" w:hAnsi="Times New Roman" w:cs="Times New Roman"/>
-                <w:color w:val="000000" w:themeColor="text1"/>
-                <w:sz w:val="19"/>
-                <w:szCs w:val="19"/>
-              </w:rPr>
-              <w:t xml:space="preserve"> membership</w:t>
+              <w:t>, track spending trends, and categorize members for partnered credit unions to know, grow, and measure their overall membership</w:t>
             </w:r>
           </w:p>
           <w:p>
@@ -1930,7 +2085,7 @@
                 <w:sz w:val="19"/>
                 <w:szCs w:val="19"/>
               </w:rPr>
-              <w:t>Academy of Math and Programming Intern</w:t>
+              <w:t xml:space="preserve">Academy of Math and Programming </w:t>
             </w:r>
             <w:r>
               <w:rPr>
@@ -1941,7 +2096,7 @@
                 <w:sz w:val="19"/>
                 <w:szCs w:val="19"/>
               </w:rPr>
-              <w:t xml:space="preserve">   </w:t>
+              <w:t xml:space="preserve">Fellow  </w:t>
             </w:r>
             <w:r>
               <w:rPr>
@@ -2601,7 +2756,27 @@
                 <w:sz w:val="19"/>
                 <w:szCs w:val="19"/>
               </w:rPr>
-              <w:t xml:space="preserve">Meraki MR56 Camera systems, LoRaWAN, </w:t>
+              <w:t xml:space="preserve">Meraki MR56 Camera systems, </w:t>
+            </w:r>
+            <w:proofErr w:type="spellStart"/>
+            <w:r>
+              <w:rPr>
+                <w:rFonts w:ascii="Times New Roman" w:hAnsi="Times New Roman" w:cs="Times New Roman"/>
+                <w:color w:val="000000" w:themeColor="text1"/>
+                <w:sz w:val="19"/>
+                <w:szCs w:val="19"/>
+              </w:rPr>
+              <w:t>LoRaWAN</w:t>
+            </w:r>
+            <w:proofErr w:type="spellEnd"/>
+            <w:r>
+              <w:rPr>
+                <w:rFonts w:ascii="Times New Roman" w:hAnsi="Times New Roman" w:cs="Times New Roman"/>
+                <w:color w:val="000000" w:themeColor="text1"/>
+                <w:sz w:val="19"/>
+                <w:szCs w:val="19"/>
+              </w:rPr>
+              <w:t xml:space="preserve">, </w:t>
             </w:r>
             <w:r>
               <w:rPr>
@@ -2837,14 +3012,25 @@
               </w:rPr>
               <w:t xml:space="preserve"> (</w:t>
             </w:r>
-            <w:r>
-              <w:rPr>
-                <w:rFonts w:ascii="Times New Roman" w:hAnsi="Times New Roman" w:cs="Times New Roman"/>
-                <w:color w:val="000000" w:themeColor="text1"/>
-                <w:sz w:val="19"/>
-                <w:szCs w:val="19"/>
-              </w:rPr>
-              <w:t xml:space="preserve">acquired)      </w:t>
+            <w:proofErr w:type="gramStart"/>
+            <w:r>
+              <w:rPr>
+                <w:rFonts w:ascii="Times New Roman" w:hAnsi="Times New Roman" w:cs="Times New Roman"/>
+                <w:color w:val="000000" w:themeColor="text1"/>
+                <w:sz w:val="19"/>
+                <w:szCs w:val="19"/>
+              </w:rPr>
+              <w:t xml:space="preserve">acquired)   </w:t>
+            </w:r>
+            <w:proofErr w:type="gramEnd"/>
+            <w:r>
+              <w:rPr>
+                <w:rFonts w:ascii="Times New Roman" w:hAnsi="Times New Roman" w:cs="Times New Roman"/>
+                <w:color w:val="000000" w:themeColor="text1"/>
+                <w:sz w:val="19"/>
+                <w:szCs w:val="19"/>
+              </w:rPr>
+              <w:t xml:space="preserve">   </w:t>
             </w:r>
             <w:r>
               <w:rPr>
@@ -3464,8 +3650,9 @@
                 <w:sz w:val="19"/>
                 <w:szCs w:val="19"/>
               </w:rPr>
-              <w:t>Controller Area Network Protocol (CAN)</w:t>
-            </w:r>
+              <w:t>Controller Area Network Protocol (</w:t>
+            </w:r>
+            <w:proofErr w:type="gramStart"/>
             <w:r>
               <w:rPr>
                 <w:rFonts w:ascii="Times New Roman" w:hAnsi="Times New Roman" w:cs="Times New Roman"/>
@@ -3475,7 +3662,7 @@
                 <w:sz w:val="19"/>
                 <w:szCs w:val="19"/>
               </w:rPr>
-              <w:t xml:space="preserve">  </w:t>
+              <w:t>CAN)</w:t>
             </w:r>
             <w:r>
               <w:rPr>
@@ -3486,8 +3673,20 @@
                 <w:sz w:val="19"/>
                 <w:szCs w:val="19"/>
               </w:rPr>
+              <w:t xml:space="preserve">  </w:t>
+            </w:r>
+            <w:r>
+              <w:rPr>
+                <w:rFonts w:ascii="Times New Roman" w:hAnsi="Times New Roman" w:cs="Times New Roman"/>
+                <w:i/>
+                <w:iCs/>
+                <w:color w:val="000000" w:themeColor="text1"/>
+                <w:sz w:val="19"/>
+                <w:szCs w:val="19"/>
+              </w:rPr>
               <w:t xml:space="preserve"> </w:t>
             </w:r>
+            <w:proofErr w:type="gramEnd"/>
             <w:r>
               <w:rPr>
                 <w:rFonts w:ascii="Times New Roman" w:hAnsi="Times New Roman" w:cs="Times New Roman"/>
@@ -4075,6 +4274,7 @@
           <w:sz w:val="20"/>
           <w:szCs w:val="24"/>
         </w:rPr>
+        <w:lastRenderedPageBreak/>
         <w:t>CERTIFICATIONS &amp; AWARDS</w:t>
       </w:r>
     </w:p>
@@ -4339,7 +4539,7 @@
 </file>
 
 <file path=word/endnotes.xml><?xml version="1.0" encoding="utf-8"?>
-<w:endnotes xmlns:wpc="http://schemas.microsoft.com/office/word/2010/wordprocessingCanvas" xmlns:cx="http://schemas.microsoft.com/office/drawing/2014/chartex" xmlns:cx1="http://schemas.microsoft.com/office/drawing/2015/9/8/chartex" xmlns:cx2="http://schemas.microsoft.com/office/drawing/2015/10/21/chartex" xmlns:cx3="http://schemas.microsoft.com/office/drawing/2016/5/9/chartex" xmlns:cx4="http://schemas.microsoft.com/office/drawing/2016/5/10/chartex" xmlns:cx5="http://schemas.microsoft.com/office/drawing/2016/5/11/chartex" xmlns:cx6="http://schemas.microsoft.com/office/drawing/2016/5/12/chartex" xmlns:cx7="http://schemas.microsoft.com/office/drawing/2016/5/13/chartex" xmlns:cx8="http://schemas.microsoft.com/office/drawing/2016/5/14/chartex" xmlns:mc="http://schemas.openxmlformats.org/markup-compatibility/2006" xmlns:aink="http://schemas.microsoft.com/office/drawing/2016/ink" xmlns:am3d="http://schemas.microsoft.com/office/drawing/2017/model3d" xmlns:o="urn:schemas-microsoft-com:office:office" xmlns:oel="http://schemas.microsoft.com/office/2019/extlst" xmlns:r="http://schemas.openxmlformats.org/officeDocument/2006/relationships" xmlns:m="http://schemas.openxmlformats.org/officeDocument/2006/math" xmlns:v="urn:schemas-microsoft-com:vml" xmlns:wp14="http://schemas.microsoft.com/office/word/2010/wordprocessingDrawing" xmlns:wp="http://schemas.openxmlformats.org/drawingml/2006/wordprocessingDrawing" xmlns:w10="urn:schemas-microsoft-com:office:word" xmlns:w="http://schemas.openxmlformats.org/wordprocessingml/2006/main" xmlns:w14="http://schemas.microsoft.com/office/word/2010/wordml" xmlns:w15="http://schemas.microsoft.com/office/word/2012/wordml" xmlns:w16cex="http://schemas.microsoft.com/office/word/2018/wordml/cex" xmlns:w16cid="http://schemas.microsoft.com/office/word/2016/wordml/cid" xmlns:w16="http://schemas.microsoft.com/office/word/2018/wordml" xmlns:w16du="http://schemas.microsoft.com/office/word/2023/wordml/word16du" xmlns:w16sdtdh="http://schemas.microsoft.com/office/word/2020/wordml/sdtdatahash" xmlns:w16se="http://schemas.microsoft.com/office/word/2015/wordml/symex" xmlns:wpg="http://schemas.microsoft.com/office/word/2010/wordprocessingGroup" xmlns:wpi="http://schemas.microsoft.com/office/word/2010/wordprocessingInk" xmlns:wne="http://schemas.microsoft.com/office/word/2006/wordml" xmlns:wps="http://schemas.microsoft.com/office/word/2010/wordprocessingShape" mc:Ignorable="w14 w15 w16se w16cid w16 w16cex w16sdtdh w16du wp14">
+<w:endnotes xmlns:wpc="http://schemas.microsoft.com/office/word/2010/wordprocessingCanvas" xmlns:cx="http://schemas.microsoft.com/office/drawing/2014/chartex" xmlns:cx1="http://schemas.microsoft.com/office/drawing/2015/9/8/chartex" xmlns:cx2="http://schemas.microsoft.com/office/drawing/2015/10/21/chartex" xmlns:cx3="http://schemas.microsoft.com/office/drawing/2016/5/9/chartex" xmlns:cx4="http://schemas.microsoft.com/office/drawing/2016/5/10/chartex" xmlns:cx5="http://schemas.microsoft.com/office/drawing/2016/5/11/chartex" xmlns:cx6="http://schemas.microsoft.com/office/drawing/2016/5/12/chartex" xmlns:cx7="http://schemas.microsoft.com/office/drawing/2016/5/13/chartex" xmlns:cx8="http://schemas.microsoft.com/office/drawing/2016/5/14/chartex" xmlns:mc="http://schemas.openxmlformats.org/markup-compatibility/2006" xmlns:aink="http://schemas.microsoft.com/office/drawing/2016/ink" xmlns:am3d="http://schemas.microsoft.com/office/drawing/2017/model3d" xmlns:o="urn:schemas-microsoft-com:office:office" xmlns:oel="http://schemas.microsoft.com/office/2019/extlst" xmlns:r="http://schemas.openxmlformats.org/officeDocument/2006/relationships" xmlns:m="http://schemas.openxmlformats.org/officeDocument/2006/math" xmlns:v="urn:schemas-microsoft-com:vml" xmlns:wp14="http://schemas.microsoft.com/office/word/2010/wordprocessingDrawing" xmlns:wp="http://schemas.openxmlformats.org/drawingml/2006/wordprocessingDrawing" xmlns:w10="urn:schemas-microsoft-com:office:word" xmlns:w="http://schemas.openxmlformats.org/wordprocessingml/2006/main" xmlns:w14="http://schemas.microsoft.com/office/word/2010/wordml" xmlns:w15="http://schemas.microsoft.com/office/word/2012/wordml" xmlns:w16cex="http://schemas.microsoft.com/office/word/2018/wordml/cex" xmlns:w16cid="http://schemas.microsoft.com/office/word/2016/wordml/cid" xmlns:w16="http://schemas.microsoft.com/office/word/2018/wordml" xmlns:w16du="http://schemas.microsoft.com/office/word/2023/wordml/word16du" xmlns:w16sdtdh="http://schemas.microsoft.com/office/word/2020/wordml/sdtdatahash" xmlns:w16sdtfl="http://schemas.microsoft.com/office/word/2024/wordml/sdtformatlock" xmlns:w16se="http://schemas.microsoft.com/office/word/2015/wordml/symex" xmlns:wpg="http://schemas.microsoft.com/office/word/2010/wordprocessingGroup" xmlns:wpi="http://schemas.microsoft.com/office/word/2010/wordprocessingInk" xmlns:wne="http://schemas.microsoft.com/office/word/2006/wordml" xmlns:wps="http://schemas.microsoft.com/office/word/2010/wordprocessingShape" mc:Ignorable="w14 w15 w16se w16cid w16 w16cex w16sdtdh w16sdtfl w16du wp14">
   <w:endnote w:type="separator" w:id="-1">
     <w:p>
       <w:pPr>
@@ -4373,7 +4573,7 @@
 </file>
 
 <file path=word/footer1.xml><?xml version="1.0" encoding="utf-8"?>
-<w:ftr xmlns:wpc="http://schemas.microsoft.com/office/word/2010/wordprocessingCanvas" xmlns:cx="http://schemas.microsoft.com/office/drawing/2014/chartex" xmlns:cx1="http://schemas.microsoft.com/office/drawing/2015/9/8/chartex" xmlns:cx2="http://schemas.microsoft.com/office/drawing/2015/10/21/chartex" xmlns:cx3="http://schemas.microsoft.com/office/drawing/2016/5/9/chartex" xmlns:cx4="http://schemas.microsoft.com/office/drawing/2016/5/10/chartex" xmlns:cx5="http://schemas.microsoft.com/office/drawing/2016/5/11/chartex" xmlns:cx6="http://schemas.microsoft.com/office/drawing/2016/5/12/chartex" xmlns:cx7="http://schemas.microsoft.com/office/drawing/2016/5/13/chartex" xmlns:cx8="http://schemas.microsoft.com/office/drawing/2016/5/14/chartex" xmlns:mc="http://schemas.openxmlformats.org/markup-compatibility/2006" xmlns:aink="http://schemas.microsoft.com/office/drawing/2016/ink" xmlns:am3d="http://schemas.microsoft.com/office/drawing/2017/model3d" xmlns:o="urn:schemas-microsoft-com:office:office" xmlns:oel="http://schemas.microsoft.com/office/2019/extlst" xmlns:r="http://schemas.openxmlformats.org/officeDocument/2006/relationships" xmlns:m="http://schemas.openxmlformats.org/officeDocument/2006/math" xmlns:v="urn:schemas-microsoft-com:vml" xmlns:wp14="http://schemas.microsoft.com/office/word/2010/wordprocessingDrawing" xmlns:wp="http://schemas.openxmlformats.org/drawingml/2006/wordprocessingDrawing" xmlns:w10="urn:schemas-microsoft-com:office:word" xmlns:w="http://schemas.openxmlformats.org/wordprocessingml/2006/main" xmlns:w14="http://schemas.microsoft.com/office/word/2010/wordml" xmlns:w15="http://schemas.microsoft.com/office/word/2012/wordml" xmlns:w16cex="http://schemas.microsoft.com/office/word/2018/wordml/cex" xmlns:w16cid="http://schemas.microsoft.com/office/word/2016/wordml/cid" xmlns:w16="http://schemas.microsoft.com/office/word/2018/wordml" xmlns:w16du="http://schemas.microsoft.com/office/word/2023/wordml/word16du" xmlns:w16sdtdh="http://schemas.microsoft.com/office/word/2020/wordml/sdtdatahash" xmlns:w16se="http://schemas.microsoft.com/office/word/2015/wordml/symex" xmlns:wpg="http://schemas.microsoft.com/office/word/2010/wordprocessingGroup" xmlns:wpi="http://schemas.microsoft.com/office/word/2010/wordprocessingInk" xmlns:wne="http://schemas.microsoft.com/office/word/2006/wordml" xmlns:wps="http://schemas.microsoft.com/office/word/2010/wordprocessingShape" mc:Ignorable="w14 w15 w16se w16cid w16 w16cex w16sdtdh w16du wp14">
+<w:ftr xmlns:wpc="http://schemas.microsoft.com/office/word/2010/wordprocessingCanvas" xmlns:cx="http://schemas.microsoft.com/office/drawing/2014/chartex" xmlns:cx1="http://schemas.microsoft.com/office/drawing/2015/9/8/chartex" xmlns:cx2="http://schemas.microsoft.com/office/drawing/2015/10/21/chartex" xmlns:cx3="http://schemas.microsoft.com/office/drawing/2016/5/9/chartex" xmlns:cx4="http://schemas.microsoft.com/office/drawing/2016/5/10/chartex" xmlns:cx5="http://schemas.microsoft.com/office/drawing/2016/5/11/chartex" xmlns:cx6="http://schemas.microsoft.com/office/drawing/2016/5/12/chartex" xmlns:cx7="http://schemas.microsoft.com/office/drawing/2016/5/13/chartex" xmlns:cx8="http://schemas.microsoft.com/office/drawing/2016/5/14/chartex" xmlns:mc="http://schemas.openxmlformats.org/markup-compatibility/2006" xmlns:aink="http://schemas.microsoft.com/office/drawing/2016/ink" xmlns:am3d="http://schemas.microsoft.com/office/drawing/2017/model3d" xmlns:o="urn:schemas-microsoft-com:office:office" xmlns:oel="http://schemas.microsoft.com/office/2019/extlst" xmlns:r="http://schemas.openxmlformats.org/officeDocument/2006/relationships" xmlns:m="http://schemas.openxmlformats.org/officeDocument/2006/math" xmlns:v="urn:schemas-microsoft-com:vml" xmlns:wp14="http://schemas.microsoft.com/office/word/2010/wordprocessingDrawing" xmlns:wp="http://schemas.openxmlformats.org/drawingml/2006/wordprocessingDrawing" xmlns:w10="urn:schemas-microsoft-com:office:word" xmlns:w="http://schemas.openxmlformats.org/wordprocessingml/2006/main" xmlns:w14="http://schemas.microsoft.com/office/word/2010/wordml" xmlns:w15="http://schemas.microsoft.com/office/word/2012/wordml" xmlns:w16cex="http://schemas.microsoft.com/office/word/2018/wordml/cex" xmlns:w16cid="http://schemas.microsoft.com/office/word/2016/wordml/cid" xmlns:w16="http://schemas.microsoft.com/office/word/2018/wordml" xmlns:w16du="http://schemas.microsoft.com/office/word/2023/wordml/word16du" xmlns:w16sdtdh="http://schemas.microsoft.com/office/word/2020/wordml/sdtdatahash" xmlns:w16sdtfl="http://schemas.microsoft.com/office/word/2024/wordml/sdtformatlock" xmlns:w16se="http://schemas.microsoft.com/office/word/2015/wordml/symex" xmlns:wpg="http://schemas.microsoft.com/office/word/2010/wordprocessingGroup" xmlns:wpi="http://schemas.microsoft.com/office/word/2010/wordprocessingInk" xmlns:wne="http://schemas.microsoft.com/office/word/2006/wordml" xmlns:wps="http://schemas.microsoft.com/office/word/2010/wordprocessingShape" mc:Ignorable="w14 w15 w16se w16cid w16 w16cex w16sdtdh w16sdtfl w16du wp14">
   <w:p>
     <w:pPr>
       <w:pStyle w:val="Footer"/>
@@ -4407,7 +4607,7 @@
 </file>
 
 <file path=word/footnotes.xml><?xml version="1.0" encoding="utf-8"?>
-<w:footnotes xmlns:wpc="http://schemas.microsoft.com/office/word/2010/wordprocessingCanvas" xmlns:cx="http://schemas.microsoft.com/office/drawing/2014/chartex" xmlns:cx1="http://schemas.microsoft.com/office/drawing/2015/9/8/chartex" xmlns:cx2="http://schemas.microsoft.com/office/drawing/2015/10/21/chartex" xmlns:cx3="http://schemas.microsoft.com/office/drawing/2016/5/9/chartex" xmlns:cx4="http://schemas.microsoft.com/office/drawing/2016/5/10/chartex" xmlns:cx5="http://schemas.microsoft.com/office/drawing/2016/5/11/chartex" xmlns:cx6="http://schemas.microsoft.com/office/drawing/2016/5/12/chartex" xmlns:cx7="http://schemas.microsoft.com/office/drawing/2016/5/13/chartex" xmlns:cx8="http://schemas.microsoft.com/office/drawing/2016/5/14/chartex" xmlns:mc="http://schemas.openxmlformats.org/markup-compatibility/2006" xmlns:aink="http://schemas.microsoft.com/office/drawing/2016/ink" xmlns:am3d="http://schemas.microsoft.com/office/drawing/2017/model3d" xmlns:o="urn:schemas-microsoft-com:office:office" xmlns:oel="http://schemas.microsoft.com/office/2019/extlst" xmlns:r="http://schemas.openxmlformats.org/officeDocument/2006/relationships" xmlns:m="http://schemas.openxmlformats.org/officeDocument/2006/math" xmlns:v="urn:schemas-microsoft-com:vml" xmlns:wp14="http://schemas.microsoft.com/office/word/2010/wordprocessingDrawing" xmlns:wp="http://schemas.openxmlformats.org/drawingml/2006/wordprocessingDrawing" xmlns:w10="urn:schemas-microsoft-com:office:word" xmlns:w="http://schemas.openxmlformats.org/wordprocessingml/2006/main" xmlns:w14="http://schemas.microsoft.com/office/word/2010/wordml" xmlns:w15="http://schemas.microsoft.com/office/word/2012/wordml" xmlns:w16cex="http://schemas.microsoft.com/office/word/2018/wordml/cex" xmlns:w16cid="http://schemas.microsoft.com/office/word/2016/wordml/cid" xmlns:w16="http://schemas.microsoft.com/office/word/2018/wordml" xmlns:w16du="http://schemas.microsoft.com/office/word/2023/wordml/word16du" xmlns:w16sdtdh="http://schemas.microsoft.com/office/word/2020/wordml/sdtdatahash" xmlns:w16se="http://schemas.microsoft.com/office/word/2015/wordml/symex" xmlns:wpg="http://schemas.microsoft.com/office/word/2010/wordprocessingGroup" xmlns:wpi="http://schemas.microsoft.com/office/word/2010/wordprocessingInk" xmlns:wne="http://schemas.microsoft.com/office/word/2006/wordml" xmlns:wps="http://schemas.microsoft.com/office/word/2010/wordprocessingShape" mc:Ignorable="w14 w15 w16se w16cid w16 w16cex w16sdtdh w16du wp14">
+<w:footnotes xmlns:wpc="http://schemas.microsoft.com/office/word/2010/wordprocessingCanvas" xmlns:cx="http://schemas.microsoft.com/office/drawing/2014/chartex" xmlns:cx1="http://schemas.microsoft.com/office/drawing/2015/9/8/chartex" xmlns:cx2="http://schemas.microsoft.com/office/drawing/2015/10/21/chartex" xmlns:cx3="http://schemas.microsoft.com/office/drawing/2016/5/9/chartex" xmlns:cx4="http://schemas.microsoft.com/office/drawing/2016/5/10/chartex" xmlns:cx5="http://schemas.microsoft.com/office/drawing/2016/5/11/chartex" xmlns:cx6="http://schemas.microsoft.com/office/drawing/2016/5/12/chartex" xmlns:cx7="http://schemas.microsoft.com/office/drawing/2016/5/13/chartex" xmlns:cx8="http://schemas.microsoft.com/office/drawing/2016/5/14/chartex" xmlns:mc="http://schemas.openxmlformats.org/markup-compatibility/2006" xmlns:aink="http://schemas.microsoft.com/office/drawing/2016/ink" xmlns:am3d="http://schemas.microsoft.com/office/drawing/2017/model3d" xmlns:o="urn:schemas-microsoft-com:office:office" xmlns:oel="http://schemas.microsoft.com/office/2019/extlst" xmlns:r="http://schemas.openxmlformats.org/officeDocument/2006/relationships" xmlns:m="http://schemas.openxmlformats.org/officeDocument/2006/math" xmlns:v="urn:schemas-microsoft-com:vml" xmlns:wp14="http://schemas.microsoft.com/office/word/2010/wordprocessingDrawing" xmlns:wp="http://schemas.openxmlformats.org/drawingml/2006/wordprocessingDrawing" xmlns:w10="urn:schemas-microsoft-com:office:word" xmlns:w="http://schemas.openxmlformats.org/wordprocessingml/2006/main" xmlns:w14="http://schemas.microsoft.com/office/word/2010/wordml" xmlns:w15="http://schemas.microsoft.com/office/word/2012/wordml" xmlns:w16cex="http://schemas.microsoft.com/office/word/2018/wordml/cex" xmlns:w16cid="http://schemas.microsoft.com/office/word/2016/wordml/cid" xmlns:w16="http://schemas.microsoft.com/office/word/2018/wordml" xmlns:w16du="http://schemas.microsoft.com/office/word/2023/wordml/word16du" xmlns:w16sdtdh="http://schemas.microsoft.com/office/word/2020/wordml/sdtdatahash" xmlns:w16sdtfl="http://schemas.microsoft.com/office/word/2024/wordml/sdtformatlock" xmlns:w16se="http://schemas.microsoft.com/office/word/2015/wordml/symex" xmlns:wpg="http://schemas.microsoft.com/office/word/2010/wordprocessingGroup" xmlns:wpi="http://schemas.microsoft.com/office/word/2010/wordprocessingInk" xmlns:wne="http://schemas.microsoft.com/office/word/2006/wordml" xmlns:wps="http://schemas.microsoft.com/office/word/2010/wordprocessingShape" mc:Ignorable="w14 w15 w16se w16cid w16 w16cex w16sdtdh w16sdtfl w16du wp14">
   <w:footnote w:type="separator" w:id="-1">
     <w:p>
       <w:pPr>
@@ -4441,7 +4641,7 @@
 </file>
 
 <file path=word/numbering.xml><?xml version="1.0" encoding="utf-8"?>
-<w:numbering xmlns:wpc="http://schemas.microsoft.com/office/word/2010/wordprocessingCanvas" xmlns:cx="http://schemas.microsoft.com/office/drawing/2014/chartex" xmlns:cx1="http://schemas.microsoft.com/office/drawing/2015/9/8/chartex" xmlns:cx2="http://schemas.microsoft.com/office/drawing/2015/10/21/chartex" xmlns:cx3="http://schemas.microsoft.com/office/drawing/2016/5/9/chartex" xmlns:cx4="http://schemas.microsoft.com/office/drawing/2016/5/10/chartex" xmlns:cx5="http://schemas.microsoft.com/office/drawing/2016/5/11/chartex" xmlns:cx6="http://schemas.microsoft.com/office/drawing/2016/5/12/chartex" xmlns:cx7="http://schemas.microsoft.com/office/drawing/2016/5/13/chartex" xmlns:cx8="http://schemas.microsoft.com/office/drawing/2016/5/14/chartex" xmlns:mc="http://schemas.openxmlformats.org/markup-compatibility/2006" xmlns:aink="http://schemas.microsoft.com/office/drawing/2016/ink" xmlns:am3d="http://schemas.microsoft.com/office/drawing/2017/model3d" xmlns:o="urn:schemas-microsoft-com:office:office" xmlns:oel="http://schemas.microsoft.com/office/2019/extlst" xmlns:r="http://schemas.openxmlformats.org/officeDocument/2006/relationships" xmlns:m="http://schemas.openxmlformats.org/officeDocument/2006/math" xmlns:v="urn:schemas-microsoft-com:vml" xmlns:wp14="http://schemas.microsoft.com/office/word/2010/wordprocessingDrawing" xmlns:wp="http://schemas.openxmlformats.org/drawingml/2006/wordprocessingDrawing" xmlns:w10="urn:schemas-microsoft-com:office:word" xmlns:w="http://schemas.openxmlformats.org/wordprocessingml/2006/main" xmlns:w14="http://schemas.microsoft.com/office/word/2010/wordml" xmlns:w15="http://schemas.microsoft.com/office/word/2012/wordml" xmlns:w16cex="http://schemas.microsoft.com/office/word/2018/wordml/cex" xmlns:w16cid="http://schemas.microsoft.com/office/word/2016/wordml/cid" xmlns:w16="http://schemas.microsoft.com/office/word/2018/wordml" xmlns:w16du="http://schemas.microsoft.com/office/word/2023/wordml/word16du" xmlns:w16sdtdh="http://schemas.microsoft.com/office/word/2020/wordml/sdtdatahash" xmlns:w16se="http://schemas.microsoft.com/office/word/2015/wordml/symex" xmlns:wpg="http://schemas.microsoft.com/office/word/2010/wordprocessingGroup" xmlns:wpi="http://schemas.microsoft.com/office/word/2010/wordprocessingInk" xmlns:wne="http://schemas.microsoft.com/office/word/2006/wordml" xmlns:wps="http://schemas.microsoft.com/office/word/2010/wordprocessingShape" mc:Ignorable="w14 w15 w16se w16cid w16 w16cex w16sdtdh w16du wp14">
+<w:numbering xmlns:wpc="http://schemas.microsoft.com/office/word/2010/wordprocessingCanvas" xmlns:cx="http://schemas.microsoft.com/office/drawing/2014/chartex" xmlns:cx1="http://schemas.microsoft.com/office/drawing/2015/9/8/chartex" xmlns:cx2="http://schemas.microsoft.com/office/drawing/2015/10/21/chartex" xmlns:cx3="http://schemas.microsoft.com/office/drawing/2016/5/9/chartex" xmlns:cx4="http://schemas.microsoft.com/office/drawing/2016/5/10/chartex" xmlns:cx5="http://schemas.microsoft.com/office/drawing/2016/5/11/chartex" xmlns:cx6="http://schemas.microsoft.com/office/drawing/2016/5/12/chartex" xmlns:cx7="http://schemas.microsoft.com/office/drawing/2016/5/13/chartex" xmlns:cx8="http://schemas.microsoft.com/office/drawing/2016/5/14/chartex" xmlns:mc="http://schemas.openxmlformats.org/markup-compatibility/2006" xmlns:aink="http://schemas.microsoft.com/office/drawing/2016/ink" xmlns:am3d="http://schemas.microsoft.com/office/drawing/2017/model3d" xmlns:o="urn:schemas-microsoft-com:office:office" xmlns:oel="http://schemas.microsoft.com/office/2019/extlst" xmlns:r="http://schemas.openxmlformats.org/officeDocument/2006/relationships" xmlns:m="http://schemas.openxmlformats.org/officeDocument/2006/math" xmlns:v="urn:schemas-microsoft-com:vml" xmlns:wp14="http://schemas.microsoft.com/office/word/2010/wordprocessingDrawing" xmlns:wp="http://schemas.openxmlformats.org/drawingml/2006/wordprocessingDrawing" xmlns:w10="urn:schemas-microsoft-com:office:word" xmlns:w="http://schemas.openxmlformats.org/wordprocessingml/2006/main" xmlns:w14="http://schemas.microsoft.com/office/word/2010/wordml" xmlns:w15="http://schemas.microsoft.com/office/word/2012/wordml" xmlns:w16cex="http://schemas.microsoft.com/office/word/2018/wordml/cex" xmlns:w16cid="http://schemas.microsoft.com/office/word/2016/wordml/cid" xmlns:w16="http://schemas.microsoft.com/office/word/2018/wordml" xmlns:w16du="http://schemas.microsoft.com/office/word/2023/wordml/word16du" xmlns:w16sdtdh="http://schemas.microsoft.com/office/word/2020/wordml/sdtdatahash" xmlns:w16sdtfl="http://schemas.microsoft.com/office/word/2024/wordml/sdtformatlock" xmlns:w16se="http://schemas.microsoft.com/office/word/2015/wordml/symex" xmlns:wpg="http://schemas.microsoft.com/office/word/2010/wordprocessingGroup" xmlns:wpi="http://schemas.microsoft.com/office/word/2010/wordprocessingInk" xmlns:wne="http://schemas.microsoft.com/office/word/2006/wordml" xmlns:wps="http://schemas.microsoft.com/office/word/2010/wordprocessingShape" mc:Ignorable="w14 w15 w16se w16cid w16 w16cex w16sdtdh w16sdtfl w16du wp14">
   <w:abstractNum w:abstractNumId="0" w15:restartNumberingAfterBreak="0">
     <w:nsid w:val="FFFFFF7C"/>
     <w:multiLevelType w:val="singleLevel"/>
@@ -5480,7 +5680,7 @@
 </file>
 
 <file path=word/styles.xml><?xml version="1.0" encoding="utf-8"?>
-<w:styles xmlns:mc="http://schemas.openxmlformats.org/markup-compatibility/2006" xmlns:r="http://schemas.openxmlformats.org/officeDocument/2006/relationships" xmlns:w="http://schemas.openxmlformats.org/wordprocessingml/2006/main" xmlns:w14="http://schemas.microsoft.com/office/word/2010/wordml" xmlns:w15="http://schemas.microsoft.com/office/word/2012/wordml" xmlns:w16cex="http://schemas.microsoft.com/office/word/2018/wordml/cex" xmlns:w16cid="http://schemas.microsoft.com/office/word/2016/wordml/cid" xmlns:w16="http://schemas.microsoft.com/office/word/2018/wordml" xmlns:w16du="http://schemas.microsoft.com/office/word/2023/wordml/word16du" xmlns:w16sdtdh="http://schemas.microsoft.com/office/word/2020/wordml/sdtdatahash" xmlns:w16se="http://schemas.microsoft.com/office/word/2015/wordml/symex" mc:Ignorable="w14 w15 w16se w16cid w16 w16cex w16sdtdh w16du">
+<w:styles xmlns:mc="http://schemas.openxmlformats.org/markup-compatibility/2006" xmlns:r="http://schemas.openxmlformats.org/officeDocument/2006/relationships" xmlns:w="http://schemas.openxmlformats.org/wordprocessingml/2006/main" xmlns:w14="http://schemas.microsoft.com/office/word/2010/wordml" xmlns:w15="http://schemas.microsoft.com/office/word/2012/wordml" xmlns:w16cex="http://schemas.microsoft.com/office/word/2018/wordml/cex" xmlns:w16cid="http://schemas.microsoft.com/office/word/2016/wordml/cid" xmlns:w16="http://schemas.microsoft.com/office/word/2018/wordml" xmlns:w16du="http://schemas.microsoft.com/office/word/2023/wordml/word16du" xmlns:w16sdtdh="http://schemas.microsoft.com/office/word/2020/wordml/sdtdatahash" xmlns:w16sdtfl="http://schemas.microsoft.com/office/word/2024/wordml/sdtformatlock" xmlns:w16se="http://schemas.microsoft.com/office/word/2015/wordml/symex" mc:Ignorable="w14 w15 w16se w16cid w16 w16cex w16sdtdh w16sdtfl w16du">
   <w:docDefaults>
     <w:rPrDefault>
       <w:rPr>
@@ -31166,6 +31366,30 @@
 </file>
 
 <file path=customXml/item1.xml><?xml version="1.0" encoding="utf-8"?>
+<b:Sources xmlns:b="http://schemas.openxmlformats.org/officeDocument/2006/bibliography" xmlns="http://schemas.openxmlformats.org/officeDocument/2006/bibliography" SelectedStyle="\APASixthEditionOfficeOnline.xsl" StyleName="APA" Version="6"/>
+</file>
+
+<file path=customXml/item2.xml><?xml version="1.0" encoding="utf-8"?>
+<?mso-contentType ?>
+<FormTemplates xmlns="http://schemas.microsoft.com/sharepoint/v3/contenttype/forms">
+  <Display>DocumentLibraryForm</Display>
+  <Edit>DocumentLibraryForm</Edit>
+  <New>DocumentLibraryForm</New>
+</FormTemplates>
+</file>
+
+<file path=customXml/item3.xml><?xml version="1.0" encoding="utf-8"?>
+<p:properties xmlns:p="http://schemas.microsoft.com/office/2006/metadata/properties" xmlns:xsi="http://www.w3.org/2001/XMLSchema-instance" xmlns:pc="http://schemas.microsoft.com/office/infopath/2007/PartnerControls">
+  <documentManagement>
+    <VSO_x0020_item_x0020_id xmlns="40262f94-9f35-4ac3-9a90-690165a166b7" xsi:nil="true"/>
+    <Assetid_x0020_ xmlns="40262f94-9f35-4ac3-9a90-690165a166b7" xsi:nil="true"/>
+    <Item_x0020_Details xmlns="40262f94-9f35-4ac3-9a90-690165a166b7" xsi:nil="true"/>
+    <Template_x0020_details xmlns="40262f94-9f35-4ac3-9a90-690165a166b7" xsi:nil="true"/>
+  </documentManagement>
+</p:properties>
+</file>
+
+<file path=customXml/item4.xml><?xml version="1.0" encoding="utf-8"?>
 <ct:contentTypeSchema xmlns:ct="http://schemas.microsoft.com/office/2006/metadata/contentType" xmlns:ma="http://schemas.microsoft.com/office/2006/metadata/properties/metaAttributes" ct:_="" ma:_="" ma:contentTypeName="Document" ma:contentTypeID="0x010100AA3F7D94069FF64A86F7DFF56D60E3BE" ma:contentTypeVersion="6" ma:contentTypeDescription="Create a new document." ma:contentTypeScope="" ma:versionID="c32302c77d4085ecf495bdddb7f5e889">
   <xsd:schema xmlns:xsd="http://www.w3.org/2001/XMLSchema" xmlns:xs="http://www.w3.org/2001/XMLSchema" xmlns:p="http://schemas.microsoft.com/office/2006/metadata/properties" xmlns:ns2="a4f35948-e619-41b3-aa29-22878b09cfd2" xmlns:ns3="40262f94-9f35-4ac3-9a90-690165a166b7" targetNamespace="http://schemas.microsoft.com/office/2006/metadata/properties" ma:root="true" ma:fieldsID="4ab5ae46be95f9d0be6107e8200be7a2" ns2:_="" ns3:_="">
     <xsd:import namespace="a4f35948-e619-41b3-aa29-22878b09cfd2"/>
@@ -31346,31 +31570,33 @@
 </ct:contentTypeSchema>
 </file>
 
-<file path=customXml/item2.xml><?xml version="1.0" encoding="utf-8"?>
-<p:properties xmlns:p="http://schemas.microsoft.com/office/2006/metadata/properties" xmlns:xsi="http://www.w3.org/2001/XMLSchema-instance" xmlns:pc="http://schemas.microsoft.com/office/infopath/2007/PartnerControls">
-  <documentManagement>
-    <VSO_x0020_item_x0020_id xmlns="40262f94-9f35-4ac3-9a90-690165a166b7" xsi:nil="true"/>
-    <Assetid_x0020_ xmlns="40262f94-9f35-4ac3-9a90-690165a166b7" xsi:nil="true"/>
-    <Item_x0020_Details xmlns="40262f94-9f35-4ac3-9a90-690165a166b7" xsi:nil="true"/>
-    <Template_x0020_details xmlns="40262f94-9f35-4ac3-9a90-690165a166b7" xsi:nil="true"/>
-  </documentManagement>
-</p:properties>
+<file path=customXml/itemProps1.xml><?xml version="1.0" encoding="utf-8"?>
+<ds:datastoreItem xmlns:ds="http://schemas.openxmlformats.org/officeDocument/2006/customXml" ds:itemID="{8A8FCBF1-FECC-4EE5-AF7A-041CAFECA4CA}">
+  <ds:schemaRefs>
+    <ds:schemaRef ds:uri="http://schemas.openxmlformats.org/officeDocument/2006/bibliography"/>
+  </ds:schemaRefs>
+</ds:datastoreItem>
 </file>
 
-<file path=customXml/item3.xml><?xml version="1.0" encoding="utf-8"?>
-<?mso-contentType ?>
-<FormTemplates xmlns="http://schemas.microsoft.com/sharepoint/v3/contenttype/forms">
-  <Display>DocumentLibraryForm</Display>
-  <Edit>DocumentLibraryForm</Edit>
-  <New>DocumentLibraryForm</New>
-</FormTemplates>
+<file path=customXml/itemProps2.xml><?xml version="1.0" encoding="utf-8"?>
+<ds:datastoreItem xmlns:ds="http://schemas.openxmlformats.org/officeDocument/2006/customXml" ds:itemID="{9C73A5C2-F7B1-4844-B3EF-33B7D0853518}">
+  <ds:schemaRefs>
+    <ds:schemaRef ds:uri="http://schemas.microsoft.com/sharepoint/v3/contenttype/forms"/>
+  </ds:schemaRefs>
+</ds:datastoreItem>
 </file>
 
-<file path=customXml/item4.xml><?xml version="1.0" encoding="utf-8"?>
-<b:Sources xmlns:b="http://schemas.openxmlformats.org/officeDocument/2006/bibliography" xmlns="http://schemas.openxmlformats.org/officeDocument/2006/bibliography" SelectedStyle="\APASixthEditionOfficeOnline.xsl" StyleName="APA" Version="6"/>
+<file path=customXml/itemProps3.xml><?xml version="1.0" encoding="utf-8"?>
+<ds:datastoreItem xmlns:ds="http://schemas.openxmlformats.org/officeDocument/2006/customXml" ds:itemID="{B10A99BC-CF1C-4A2A-90F1-837BE596B6DA}">
+  <ds:schemaRefs>
+    <ds:schemaRef ds:uri="http://schemas.microsoft.com/office/2006/metadata/properties"/>
+    <ds:schemaRef ds:uri="http://schemas.microsoft.com/office/infopath/2007/PartnerControls"/>
+    <ds:schemaRef ds:uri="40262f94-9f35-4ac3-9a90-690165a166b7"/>
+  </ds:schemaRefs>
+</ds:datastoreItem>
 </file>
 
-<file path=customXml/itemProps1.xml><?xml version="1.0" encoding="utf-8"?>
+<file path=customXml/itemProps4.xml><?xml version="1.0" encoding="utf-8"?>
 <ds:datastoreItem xmlns:ds="http://schemas.openxmlformats.org/officeDocument/2006/customXml" ds:itemID="{49AB8320-892F-4E54-AE4B-E22BD0EB0775}">
   <ds:schemaRefs>
     <ds:schemaRef ds:uri="http://schemas.microsoft.com/office/2006/metadata/contentType"/>
@@ -31387,30 +31613,4 @@
     <ds:schemaRef ds:uri="http://schemas.microsoft.com/internal/obd"/>
   </ds:schemaRefs>
 </ds:datastoreItem>
-</file>
-
-<file path=customXml/itemProps2.xml><?xml version="1.0" encoding="utf-8"?>
-<ds:datastoreItem xmlns:ds="http://schemas.openxmlformats.org/officeDocument/2006/customXml" ds:itemID="{B10A99BC-CF1C-4A2A-90F1-837BE596B6DA}">
-  <ds:schemaRefs>
-    <ds:schemaRef ds:uri="http://schemas.microsoft.com/office/2006/metadata/properties"/>
-    <ds:schemaRef ds:uri="http://schemas.microsoft.com/office/infopath/2007/PartnerControls"/>
-    <ds:schemaRef ds:uri="40262f94-9f35-4ac3-9a90-690165a166b7"/>
-  </ds:schemaRefs>
-</ds:datastoreItem>
-</file>
-
-<file path=customXml/itemProps3.xml><?xml version="1.0" encoding="utf-8"?>
-<ds:datastoreItem xmlns:ds="http://schemas.openxmlformats.org/officeDocument/2006/customXml" ds:itemID="{9C73A5C2-F7B1-4844-B3EF-33B7D0853518}">
-  <ds:schemaRefs>
-    <ds:schemaRef ds:uri="http://schemas.microsoft.com/sharepoint/v3/contenttype/forms"/>
-  </ds:schemaRefs>
-</ds:datastoreItem>
-</file>
-
-<file path=customXml/itemProps4.xml><?xml version="1.0" encoding="utf-8"?>
-<ds:datastoreItem xmlns:ds="http://schemas.openxmlformats.org/officeDocument/2006/customXml" ds:itemID="{8A8FCBF1-FECC-4EE5-AF7A-041CAFECA4CA}">
-  <ds:schemaRefs>
-    <ds:schemaRef ds:uri="http://schemas.openxmlformats.org/officeDocument/2006/bibliography"/>
-  </ds:schemaRefs>
-</ds:datastoreItem>
 </file>